--- a/templates/paymentInvoice_strana_KKB_reestr.docx
+++ b/templates/paymentInvoice_strana_KKB_reestr.docx
@@ -1,6 +1,6 @@
 
 <file path=word/document.xml><?xml version="1.0" encoding="utf-8"?>
-<w:document xmlns:wpc="http://schemas.microsoft.com/office/word/2010/wordprocessingCanvas" xmlns:cx="http://schemas.microsoft.com/office/drawing/2014/chartex" xmlns:cx1="http://schemas.microsoft.com/office/drawing/2015/9/8/chartex" xmlns:cx2="http://schemas.microsoft.com/office/drawing/2015/10/21/chartex" xmlns:cx3="http://schemas.microsoft.com/office/drawing/2016/5/9/chartex" xmlns:cx4="http://schemas.microsoft.com/office/drawing/2016/5/10/chartex" xmlns:cx5="http://schemas.microsoft.com/office/drawing/2016/5/11/chartex" xmlns:cx6="http://schemas.microsoft.com/office/drawing/2016/5/12/chartex" xmlns:cx7="http://schemas.microsoft.com/office/drawing/2016/5/13/chartex" xmlns:cx8="http://schemas.microsoft.com/office/drawing/2016/5/14/chartex" xmlns:mc="http://schemas.openxmlformats.org/markup-compatibility/2006" xmlns:aink="http://schemas.microsoft.com/office/drawing/2016/ink" xmlns:am3d="http://schemas.microsoft.com/office/drawing/2017/model3d" xmlns:o="urn:schemas-microsoft-com:office:office" xmlns:r="http://schemas.openxmlformats.org/officeDocument/2006/relationships" xmlns:m="http://schemas.openxmlformats.org/officeDocument/2006/math" xmlns:v="urn:schemas-microsoft-com:vml" xmlns:wp14="http://schemas.microsoft.com/office/word/2010/wordprocessingDrawing" xmlns:wp="http://schemas.openxmlformats.org/drawingml/2006/wordprocessingDrawing" xmlns:w10="urn:schemas-microsoft-com:office:word" xmlns:w="http://schemas.openxmlformats.org/wordprocessingml/2006/main" xmlns:w14="http://schemas.microsoft.com/office/word/2010/wordml" xmlns:w15="http://schemas.microsoft.com/office/word/2012/wordml" xmlns:w16cex="http://schemas.microsoft.com/office/word/2018/wordml/cex" xmlns:w16cid="http://schemas.microsoft.com/office/word/2016/wordml/cid" xmlns:w16="http://schemas.microsoft.com/office/word/2018/wordml" xmlns:w16sdtdh="http://schemas.microsoft.com/office/word/2020/wordml/sdtdatahash" xmlns:w16se="http://schemas.microsoft.com/office/word/2015/wordml/symex" xmlns:wpg="http://schemas.microsoft.com/office/word/2010/wordprocessingGroup" xmlns:wpi="http://schemas.microsoft.com/office/word/2010/wordprocessingInk" xmlns:wne="http://schemas.microsoft.com/office/word/2006/wordml" xmlns:wps="http://schemas.microsoft.com/office/word/2010/wordprocessingShape" mc:Ignorable="w14 w15 w16se w16cid w16 w16cex w16sdtdh wp14">
+<w:document xmlns:wpc="http://schemas.microsoft.com/office/word/2010/wordprocessingCanvas" xmlns:cx="http://schemas.microsoft.com/office/drawing/2014/chartex" xmlns:cx1="http://schemas.microsoft.com/office/drawing/2015/9/8/chartex" xmlns:cx2="http://schemas.microsoft.com/office/drawing/2015/10/21/chartex" xmlns:cx3="http://schemas.microsoft.com/office/drawing/2016/5/9/chartex" xmlns:cx4="http://schemas.microsoft.com/office/drawing/2016/5/10/chartex" xmlns:cx5="http://schemas.microsoft.com/office/drawing/2016/5/11/chartex" xmlns:cx6="http://schemas.microsoft.com/office/drawing/2016/5/12/chartex" xmlns:cx7="http://schemas.microsoft.com/office/drawing/2016/5/13/chartex" xmlns:cx8="http://schemas.microsoft.com/office/drawing/2016/5/14/chartex" xmlns:mc="http://schemas.openxmlformats.org/markup-compatibility/2006" xmlns:aink="http://schemas.microsoft.com/office/drawing/2016/ink" xmlns:am3d="http://schemas.microsoft.com/office/drawing/2017/model3d" xmlns:o="urn:schemas-microsoft-com:office:office" xmlns:oel="http://schemas.microsoft.com/office/2019/extlst" xmlns:r="http://schemas.openxmlformats.org/officeDocument/2006/relationships" xmlns:m="http://schemas.openxmlformats.org/officeDocument/2006/math" xmlns:v="urn:schemas-microsoft-com:vml" xmlns:wp14="http://schemas.microsoft.com/office/word/2010/wordprocessingDrawing" xmlns:wp="http://schemas.openxmlformats.org/drawingml/2006/wordprocessingDrawing" xmlns:w10="urn:schemas-microsoft-com:office:word" xmlns:w="http://schemas.openxmlformats.org/wordprocessingml/2006/main" xmlns:w14="http://schemas.microsoft.com/office/word/2010/wordml" xmlns:w15="http://schemas.microsoft.com/office/word/2012/wordml" xmlns:w16cex="http://schemas.microsoft.com/office/word/2018/wordml/cex" xmlns:w16cid="http://schemas.microsoft.com/office/word/2016/wordml/cid" xmlns:w16="http://schemas.microsoft.com/office/word/2018/wordml" xmlns:w16du="http://schemas.microsoft.com/office/word/2023/wordml/word16du" xmlns:w16sdtdh="http://schemas.microsoft.com/office/word/2020/wordml/sdtdatahash" xmlns:w16se="http://schemas.microsoft.com/office/word/2015/wordml/symex" xmlns:wpg="http://schemas.microsoft.com/office/word/2010/wordprocessingGroup" xmlns:wpi="http://schemas.microsoft.com/office/word/2010/wordprocessingInk" xmlns:wne="http://schemas.microsoft.com/office/word/2006/wordml" xmlns:wps="http://schemas.microsoft.com/office/word/2010/wordprocessingShape" mc:Ignorable="w14 w15 w16se w16cid w16 w16cex w16sdtdh wp14">
   <w:body>
     <w:p>
       <w:pPr>
@@ -278,26 +278,19 @@
         <w:tblLook w:val="04A0" w:firstRow="1" w:lastRow="0" w:firstColumn="1" w:lastColumn="0" w:noHBand="0" w:noVBand="1"/>
       </w:tblPr>
       <w:tblGrid>
-        <w:gridCol w:w="283"/>
-        <w:gridCol w:w="594"/>
-        <w:gridCol w:w="399"/>
-        <w:gridCol w:w="711"/>
-        <w:gridCol w:w="506"/>
-        <w:gridCol w:w="1145"/>
-        <w:gridCol w:w="588"/>
-        <w:gridCol w:w="588"/>
-        <w:gridCol w:w="871"/>
-        <w:gridCol w:w="996"/>
-        <w:gridCol w:w="1421"/>
-        <w:gridCol w:w="995"/>
-        <w:gridCol w:w="1468"/>
-        <w:gridCol w:w="733"/>
-        <w:gridCol w:w="733"/>
-        <w:gridCol w:w="733"/>
-        <w:gridCol w:w="733"/>
-        <w:gridCol w:w="733"/>
-        <w:gridCol w:w="731"/>
-        <w:gridCol w:w="733"/>
+        <w:gridCol w:w="338"/>
+        <w:gridCol w:w="807"/>
+        <w:gridCol w:w="914"/>
+        <w:gridCol w:w="540"/>
+        <w:gridCol w:w="990"/>
+        <w:gridCol w:w="990"/>
+        <w:gridCol w:w="1130"/>
+        <w:gridCol w:w="1412"/>
+        <w:gridCol w:w="1835"/>
+        <w:gridCol w:w="1411"/>
+        <w:gridCol w:w="3386"/>
+        <w:gridCol w:w="970"/>
+        <w:gridCol w:w="971"/>
       </w:tblGrid>
       <w:tr>
         <w:trPr>
@@ -306,26 +299,27 @@
         </w:trPr>
         <w:tc>
           <w:tcPr>
-            <w:tcW w:w="283" w:type="dxa"/>
-          </w:tcPr>
-          <w:p>
-            <w:pPr>
-              <w:pStyle w:val="a3"/>
-              <w:rPr>
-                <w:rFonts w:ascii="Arial" w:hAnsi="Arial" w:cs="Arial"/>
-                <w:b/>
-                <w:bCs/>
-                <w:sz w:val="10"/>
-                <w:szCs w:val="10"/>
-              </w:rPr>
-            </w:pPr>
-            <w:r>
-              <w:rPr>
-                <w:rFonts w:ascii="Arial" w:hAnsi="Arial" w:cs="Arial"/>
-                <w:b/>
-                <w:bCs/>
-                <w:sz w:val="10"/>
-                <w:szCs w:val="10"/>
+            <w:tcW w:w="340" w:type="dxa"/>
+          </w:tcPr>
+          <w:p>
+            <w:pPr>
+              <w:pStyle w:val="a3"/>
+              <w:jc w:val="center"/>
+              <w:rPr>
+                <w:rFonts w:ascii="Arial" w:hAnsi="Arial" w:cs="Arial"/>
+                <w:b/>
+                <w:bCs/>
+                <w:sz w:val="14"/>
+                <w:szCs w:val="14"/>
+              </w:rPr>
+            </w:pPr>
+            <w:r>
+              <w:rPr>
+                <w:rFonts w:ascii="Arial" w:hAnsi="Arial" w:cs="Arial"/>
+                <w:b/>
+                <w:bCs/>
+                <w:sz w:val="14"/>
+                <w:szCs w:val="14"/>
               </w:rPr>
               <w:t>№</w:t>
             </w:r>
@@ -333,26 +327,27 @@
         </w:tc>
         <w:tc>
           <w:tcPr>
-            <w:tcW w:w="594" w:type="dxa"/>
-          </w:tcPr>
-          <w:p>
-            <w:pPr>
-              <w:pStyle w:val="a3"/>
-              <w:rPr>
-                <w:rFonts w:ascii="Arial" w:hAnsi="Arial" w:cs="Arial"/>
-                <w:b/>
-                <w:bCs/>
-                <w:sz w:val="10"/>
-                <w:szCs w:val="10"/>
-              </w:rPr>
-            </w:pPr>
-            <w:r>
-              <w:rPr>
-                <w:rFonts w:ascii="Arial" w:hAnsi="Arial" w:cs="Arial"/>
-                <w:b/>
-                <w:bCs/>
-                <w:sz w:val="10"/>
-                <w:szCs w:val="10"/>
+            <w:tcW w:w="811" w:type="dxa"/>
+          </w:tcPr>
+          <w:p>
+            <w:pPr>
+              <w:pStyle w:val="a3"/>
+              <w:jc w:val="center"/>
+              <w:rPr>
+                <w:rFonts w:ascii="Arial" w:hAnsi="Arial" w:cs="Arial"/>
+                <w:b/>
+                <w:bCs/>
+                <w:sz w:val="14"/>
+                <w:szCs w:val="14"/>
+              </w:rPr>
+            </w:pPr>
+            <w:r>
+              <w:rPr>
+                <w:rFonts w:ascii="Arial" w:hAnsi="Arial" w:cs="Arial"/>
+                <w:b/>
+                <w:bCs/>
+                <w:sz w:val="14"/>
+                <w:szCs w:val="14"/>
               </w:rPr>
               <w:t>Дата</w:t>
             </w:r>
@@ -360,53 +355,27 @@
         </w:tc>
         <w:tc>
           <w:tcPr>
-            <w:tcW w:w="399" w:type="dxa"/>
-          </w:tcPr>
-          <w:p>
-            <w:pPr>
-              <w:pStyle w:val="a3"/>
-              <w:rPr>
-                <w:rFonts w:ascii="Arial" w:hAnsi="Arial" w:cs="Arial"/>
-                <w:b/>
-                <w:bCs/>
-                <w:sz w:val="10"/>
-                <w:szCs w:val="10"/>
-              </w:rPr>
-            </w:pPr>
-            <w:r>
-              <w:rPr>
-                <w:rFonts w:ascii="Arial" w:hAnsi="Arial" w:cs="Arial"/>
-                <w:b/>
-                <w:bCs/>
-                <w:sz w:val="10"/>
-                <w:szCs w:val="10"/>
-              </w:rPr>
-              <w:t>Время</w:t>
-            </w:r>
-          </w:p>
-        </w:tc>
-        <w:tc>
-          <w:tcPr>
-            <w:tcW w:w="711" w:type="dxa"/>
-          </w:tcPr>
-          <w:p>
-            <w:pPr>
-              <w:pStyle w:val="a3"/>
-              <w:rPr>
-                <w:rFonts w:ascii="Arial" w:hAnsi="Arial" w:cs="Arial"/>
-                <w:b/>
-                <w:bCs/>
-                <w:sz w:val="10"/>
-                <w:szCs w:val="10"/>
-              </w:rPr>
-            </w:pPr>
-            <w:r>
-              <w:rPr>
-                <w:rFonts w:ascii="Arial" w:hAnsi="Arial" w:cs="Arial"/>
-                <w:b/>
-                <w:bCs/>
-                <w:sz w:val="10"/>
-                <w:szCs w:val="10"/>
+            <w:tcW w:w="919" w:type="dxa"/>
+          </w:tcPr>
+          <w:p>
+            <w:pPr>
+              <w:pStyle w:val="a3"/>
+              <w:jc w:val="center"/>
+              <w:rPr>
+                <w:rFonts w:ascii="Arial" w:hAnsi="Arial" w:cs="Arial"/>
+                <w:b/>
+                <w:bCs/>
+                <w:sz w:val="14"/>
+                <w:szCs w:val="14"/>
+              </w:rPr>
+            </w:pPr>
+            <w:r>
+              <w:rPr>
+                <w:rFonts w:ascii="Arial" w:hAnsi="Arial" w:cs="Arial"/>
+                <w:b/>
+                <w:bCs/>
+                <w:sz w:val="14"/>
+                <w:szCs w:val="14"/>
               </w:rPr>
               <w:t>Номер ТС</w:t>
             </w:r>
@@ -414,26 +383,27 @@
         </w:tc>
         <w:tc>
           <w:tcPr>
-            <w:tcW w:w="506" w:type="dxa"/>
-          </w:tcPr>
-          <w:p>
-            <w:pPr>
-              <w:pStyle w:val="a3"/>
-              <w:rPr>
-                <w:rFonts w:ascii="Arial" w:hAnsi="Arial" w:cs="Arial"/>
-                <w:b/>
-                <w:bCs/>
-                <w:sz w:val="10"/>
-                <w:szCs w:val="10"/>
-              </w:rPr>
-            </w:pPr>
-            <w:r>
-              <w:rPr>
-                <w:rFonts w:ascii="Arial" w:hAnsi="Arial" w:cs="Arial"/>
-                <w:b/>
-                <w:bCs/>
-                <w:sz w:val="10"/>
-                <w:szCs w:val="10"/>
+            <w:tcW w:w="542" w:type="dxa"/>
+          </w:tcPr>
+          <w:p>
+            <w:pPr>
+              <w:pStyle w:val="a3"/>
+              <w:jc w:val="center"/>
+              <w:rPr>
+                <w:rFonts w:ascii="Arial" w:hAnsi="Arial" w:cs="Arial"/>
+                <w:b/>
+                <w:bCs/>
+                <w:sz w:val="14"/>
+                <w:szCs w:val="14"/>
+              </w:rPr>
+            </w:pPr>
+            <w:r>
+              <w:rPr>
+                <w:rFonts w:ascii="Arial" w:hAnsi="Arial" w:cs="Arial"/>
+                <w:b/>
+                <w:bCs/>
+                <w:sz w:val="14"/>
+                <w:szCs w:val="14"/>
               </w:rPr>
               <w:t>Тип ТС</w:t>
             </w:r>
@@ -441,53 +411,27 @@
         </w:tc>
         <w:tc>
           <w:tcPr>
-            <w:tcW w:w="1145" w:type="dxa"/>
-          </w:tcPr>
-          <w:p>
-            <w:pPr>
-              <w:pStyle w:val="a3"/>
-              <w:rPr>
-                <w:rFonts w:ascii="Arial" w:hAnsi="Arial" w:cs="Arial"/>
-                <w:b/>
-                <w:bCs/>
-                <w:sz w:val="10"/>
-                <w:szCs w:val="10"/>
-              </w:rPr>
-            </w:pPr>
-            <w:r>
-              <w:rPr>
-                <w:rFonts w:ascii="Arial" w:hAnsi="Arial" w:cs="Arial"/>
-                <w:b/>
-                <w:bCs/>
-                <w:sz w:val="10"/>
-                <w:szCs w:val="10"/>
-              </w:rPr>
-              <w:t>Водитель</w:t>
-            </w:r>
-          </w:p>
-        </w:tc>
-        <w:tc>
-          <w:tcPr>
-            <w:tcW w:w="588" w:type="dxa"/>
-          </w:tcPr>
-          <w:p>
-            <w:pPr>
-              <w:pStyle w:val="a3"/>
-              <w:rPr>
-                <w:rFonts w:ascii="Arial" w:hAnsi="Arial" w:cs="Arial"/>
-                <w:b/>
-                <w:bCs/>
-                <w:sz w:val="10"/>
-                <w:szCs w:val="10"/>
-              </w:rPr>
-            </w:pPr>
-            <w:r>
-              <w:rPr>
-                <w:rFonts w:ascii="Arial" w:hAnsi="Arial" w:cs="Arial"/>
-                <w:b/>
-                <w:bCs/>
-                <w:sz w:val="10"/>
-                <w:szCs w:val="10"/>
+            <w:tcW w:w="994" w:type="dxa"/>
+          </w:tcPr>
+          <w:p>
+            <w:pPr>
+              <w:pStyle w:val="a3"/>
+              <w:jc w:val="center"/>
+              <w:rPr>
+                <w:rFonts w:ascii="Arial" w:hAnsi="Arial" w:cs="Arial"/>
+                <w:b/>
+                <w:bCs/>
+                <w:sz w:val="14"/>
+                <w:szCs w:val="14"/>
+              </w:rPr>
+            </w:pPr>
+            <w:r>
+              <w:rPr>
+                <w:rFonts w:ascii="Arial" w:hAnsi="Arial" w:cs="Arial"/>
+                <w:b/>
+                <w:bCs/>
+                <w:sz w:val="14"/>
+                <w:szCs w:val="14"/>
               </w:rPr>
               <w:t>№ рейса</w:t>
             </w:r>
@@ -495,26 +439,27 @@
         </w:tc>
         <w:tc>
           <w:tcPr>
-            <w:tcW w:w="588" w:type="dxa"/>
-          </w:tcPr>
-          <w:p>
-            <w:pPr>
-              <w:pStyle w:val="a3"/>
-              <w:rPr>
-                <w:rFonts w:ascii="Arial" w:hAnsi="Arial" w:cs="Arial"/>
-                <w:b/>
-                <w:bCs/>
-                <w:sz w:val="10"/>
-                <w:szCs w:val="10"/>
-              </w:rPr>
-            </w:pPr>
-            <w:r>
-              <w:rPr>
-                <w:rFonts w:ascii="Arial" w:hAnsi="Arial" w:cs="Arial"/>
-                <w:b/>
-                <w:bCs/>
-                <w:sz w:val="10"/>
-                <w:szCs w:val="10"/>
+            <w:tcW w:w="994" w:type="dxa"/>
+          </w:tcPr>
+          <w:p>
+            <w:pPr>
+              <w:pStyle w:val="a3"/>
+              <w:jc w:val="center"/>
+              <w:rPr>
+                <w:rFonts w:ascii="Arial" w:hAnsi="Arial" w:cs="Arial"/>
+                <w:b/>
+                <w:bCs/>
+                <w:sz w:val="14"/>
+                <w:szCs w:val="14"/>
+              </w:rPr>
+            </w:pPr>
+            <w:r>
+              <w:rPr>
+                <w:rFonts w:ascii="Arial" w:hAnsi="Arial" w:cs="Arial"/>
+                <w:b/>
+                <w:bCs/>
+                <w:sz w:val="14"/>
+                <w:szCs w:val="14"/>
               </w:rPr>
               <w:t>№ аукциона</w:t>
             </w:r>
@@ -522,26 +467,27 @@
         </w:tc>
         <w:tc>
           <w:tcPr>
-            <w:tcW w:w="871" w:type="dxa"/>
-          </w:tcPr>
-          <w:p>
-            <w:pPr>
-              <w:pStyle w:val="a3"/>
-              <w:rPr>
-                <w:rFonts w:ascii="Arial" w:hAnsi="Arial" w:cs="Arial"/>
-                <w:b/>
-                <w:bCs/>
-                <w:sz w:val="10"/>
-                <w:szCs w:val="10"/>
-              </w:rPr>
-            </w:pPr>
-            <w:r>
-              <w:rPr>
-                <w:rFonts w:ascii="Arial" w:hAnsi="Arial" w:cs="Arial"/>
-                <w:b/>
-                <w:bCs/>
-                <w:sz w:val="10"/>
-                <w:szCs w:val="10"/>
+            <w:tcW w:w="1135" w:type="dxa"/>
+          </w:tcPr>
+          <w:p>
+            <w:pPr>
+              <w:pStyle w:val="a3"/>
+              <w:jc w:val="center"/>
+              <w:rPr>
+                <w:rFonts w:ascii="Arial" w:hAnsi="Arial" w:cs="Arial"/>
+                <w:b/>
+                <w:bCs/>
+                <w:sz w:val="14"/>
+                <w:szCs w:val="14"/>
+              </w:rPr>
+            </w:pPr>
+            <w:r>
+              <w:rPr>
+                <w:rFonts w:ascii="Arial" w:hAnsi="Arial" w:cs="Arial"/>
+                <w:b/>
+                <w:bCs/>
+                <w:sz w:val="14"/>
+                <w:szCs w:val="14"/>
               </w:rPr>
               <w:t>№ ТН</w:t>
             </w:r>
@@ -549,26 +495,27 @@
         </w:tc>
         <w:tc>
           <w:tcPr>
-            <w:tcW w:w="996" w:type="dxa"/>
-          </w:tcPr>
-          <w:p>
-            <w:pPr>
-              <w:pStyle w:val="a3"/>
-              <w:rPr>
-                <w:rFonts w:ascii="Arial" w:hAnsi="Arial" w:cs="Arial"/>
-                <w:b/>
-                <w:bCs/>
-                <w:sz w:val="10"/>
-                <w:szCs w:val="10"/>
-              </w:rPr>
-            </w:pPr>
-            <w:r>
-              <w:rPr>
-                <w:rFonts w:ascii="Arial" w:hAnsi="Arial" w:cs="Arial"/>
-                <w:b/>
-                <w:bCs/>
-                <w:sz w:val="10"/>
-                <w:szCs w:val="10"/>
+            <w:tcW w:w="1418" w:type="dxa"/>
+          </w:tcPr>
+          <w:p>
+            <w:pPr>
+              <w:pStyle w:val="a3"/>
+              <w:jc w:val="center"/>
+              <w:rPr>
+                <w:rFonts w:ascii="Arial" w:hAnsi="Arial" w:cs="Arial"/>
+                <w:b/>
+                <w:bCs/>
+                <w:sz w:val="14"/>
+                <w:szCs w:val="14"/>
+              </w:rPr>
+            </w:pPr>
+            <w:r>
+              <w:rPr>
+                <w:rFonts w:ascii="Arial" w:hAnsi="Arial" w:cs="Arial"/>
+                <w:b/>
+                <w:bCs/>
+                <w:sz w:val="14"/>
+                <w:szCs w:val="14"/>
               </w:rPr>
               <w:t>Грузоотправитель</w:t>
             </w:r>
@@ -576,124 +523,109 @@
         </w:tc>
         <w:tc>
           <w:tcPr>
-            <w:tcW w:w="1421" w:type="dxa"/>
-          </w:tcPr>
-          <w:p>
-            <w:pPr>
-              <w:pStyle w:val="a3"/>
-              <w:rPr>
-                <w:rFonts w:ascii="Arial" w:hAnsi="Arial" w:cs="Arial"/>
-                <w:b/>
-                <w:bCs/>
-                <w:sz w:val="10"/>
-                <w:szCs w:val="10"/>
-              </w:rPr>
-            </w:pPr>
-            <w:r>
-              <w:rPr>
-                <w:rFonts w:ascii="Arial" w:hAnsi="Arial" w:cs="Arial"/>
-                <w:b/>
-                <w:bCs/>
-                <w:sz w:val="10"/>
-                <w:szCs w:val="10"/>
+            <w:tcW w:w="1843" w:type="dxa"/>
+          </w:tcPr>
+          <w:p>
+            <w:pPr>
+              <w:pStyle w:val="a3"/>
+              <w:jc w:val="center"/>
+              <w:rPr>
+                <w:rFonts w:ascii="Arial" w:hAnsi="Arial" w:cs="Arial"/>
+                <w:b/>
+                <w:bCs/>
+                <w:sz w:val="14"/>
+                <w:szCs w:val="14"/>
+              </w:rPr>
+            </w:pPr>
+            <w:r>
+              <w:rPr>
+                <w:rFonts w:ascii="Arial" w:hAnsi="Arial" w:cs="Arial"/>
+                <w:b/>
+                <w:bCs/>
+                <w:sz w:val="14"/>
+                <w:szCs w:val="14"/>
               </w:rPr>
               <w:t>Пункт погрузки</w:t>
             </w:r>
-            <w:r>
-              <w:rPr>
-                <w:rFonts w:ascii="Arial" w:hAnsi="Arial" w:cs="Arial"/>
-                <w:b/>
-                <w:bCs/>
-                <w:sz w:val="10"/>
-                <w:szCs w:val="10"/>
-              </w:rPr>
-              <w:tab/>
-            </w:r>
-          </w:p>
-          <w:p>
-            <w:pPr>
-              <w:pStyle w:val="a3"/>
-              <w:rPr>
-                <w:rFonts w:ascii="Arial" w:hAnsi="Arial" w:cs="Arial"/>
-                <w:b/>
-                <w:bCs/>
-                <w:sz w:val="10"/>
-                <w:szCs w:val="10"/>
-              </w:rPr>
-            </w:pPr>
-          </w:p>
-        </w:tc>
-        <w:tc>
-          <w:tcPr>
-            <w:tcW w:w="995" w:type="dxa"/>
-          </w:tcPr>
-          <w:p>
-            <w:pPr>
-              <w:pStyle w:val="a3"/>
-              <w:rPr>
-                <w:rFonts w:ascii="Arial" w:hAnsi="Arial" w:cs="Arial"/>
-                <w:b/>
-                <w:bCs/>
-                <w:sz w:val="10"/>
-                <w:szCs w:val="10"/>
-              </w:rPr>
-            </w:pPr>
-            <w:r>
-              <w:rPr>
-                <w:rFonts w:ascii="Arial" w:hAnsi="Arial" w:cs="Arial"/>
-                <w:b/>
-                <w:bCs/>
-                <w:sz w:val="10"/>
-                <w:szCs w:val="10"/>
+          </w:p>
+          <w:p>
+            <w:pPr>
+              <w:pStyle w:val="a3"/>
+              <w:jc w:val="center"/>
+              <w:rPr>
+                <w:rFonts w:ascii="Arial" w:hAnsi="Arial" w:cs="Arial"/>
+                <w:b/>
+                <w:bCs/>
+                <w:sz w:val="14"/>
+                <w:szCs w:val="14"/>
+              </w:rPr>
+            </w:pPr>
+          </w:p>
+        </w:tc>
+        <w:tc>
+          <w:tcPr>
+            <w:tcW w:w="1417" w:type="dxa"/>
+          </w:tcPr>
+          <w:p>
+            <w:pPr>
+              <w:pStyle w:val="a3"/>
+              <w:jc w:val="center"/>
+              <w:rPr>
+                <w:rFonts w:ascii="Arial" w:hAnsi="Arial" w:cs="Arial"/>
+                <w:b/>
+                <w:bCs/>
+                <w:sz w:val="14"/>
+                <w:szCs w:val="14"/>
+              </w:rPr>
+            </w:pPr>
+            <w:r>
+              <w:rPr>
+                <w:rFonts w:ascii="Arial" w:hAnsi="Arial" w:cs="Arial"/>
+                <w:b/>
+                <w:bCs/>
+                <w:sz w:val="14"/>
+                <w:szCs w:val="14"/>
               </w:rPr>
               <w:t>Грузополучатель</w:t>
             </w:r>
-            <w:r>
-              <w:rPr>
-                <w:rFonts w:ascii="Arial" w:hAnsi="Arial" w:cs="Arial"/>
-                <w:b/>
-                <w:bCs/>
-                <w:sz w:val="10"/>
-                <w:szCs w:val="10"/>
-              </w:rPr>
-              <w:tab/>
-            </w:r>
-          </w:p>
-          <w:p>
-            <w:pPr>
-              <w:pStyle w:val="a3"/>
-              <w:rPr>
-                <w:rFonts w:ascii="Arial" w:hAnsi="Arial" w:cs="Arial"/>
-                <w:b/>
-                <w:bCs/>
-                <w:sz w:val="10"/>
-                <w:szCs w:val="10"/>
-              </w:rPr>
-            </w:pPr>
-          </w:p>
-        </w:tc>
-        <w:tc>
-          <w:tcPr>
-            <w:tcW w:w="1468" w:type="dxa"/>
-          </w:tcPr>
-          <w:p>
-            <w:pPr>
-              <w:pStyle w:val="a3"/>
-              <w:rPr>
-                <w:rFonts w:ascii="Arial" w:hAnsi="Arial" w:cs="Arial"/>
-                <w:b/>
-                <w:bCs/>
-                <w:sz w:val="10"/>
-                <w:szCs w:val="10"/>
-              </w:rPr>
-            </w:pPr>
-            <w:r>
-              <w:rPr>
-                <w:rFonts w:ascii="Arial" w:hAnsi="Arial" w:cs="Arial"/>
-                <w:b/>
-                <w:bCs/>
-                <w:sz w:val="10"/>
-                <w:szCs w:val="10"/>
+          </w:p>
+          <w:p>
+            <w:pPr>
+              <w:pStyle w:val="a3"/>
+              <w:jc w:val="center"/>
+              <w:rPr>
+                <w:rFonts w:ascii="Arial" w:hAnsi="Arial" w:cs="Arial"/>
+                <w:b/>
+                <w:bCs/>
+                <w:sz w:val="14"/>
+                <w:szCs w:val="14"/>
+              </w:rPr>
+            </w:pPr>
+          </w:p>
+        </w:tc>
+        <w:tc>
+          <w:tcPr>
+            <w:tcW w:w="3402" w:type="dxa"/>
+          </w:tcPr>
+          <w:p>
+            <w:pPr>
+              <w:pStyle w:val="a3"/>
+              <w:jc w:val="center"/>
+              <w:rPr>
+                <w:rFonts w:ascii="Arial" w:hAnsi="Arial" w:cs="Arial"/>
+                <w:b/>
+                <w:bCs/>
+                <w:sz w:val="14"/>
+                <w:szCs w:val="14"/>
+              </w:rPr>
+            </w:pPr>
+            <w:r>
+              <w:rPr>
+                <w:rFonts w:ascii="Arial" w:hAnsi="Arial" w:cs="Arial"/>
+                <w:b/>
+                <w:bCs/>
+                <w:sz w:val="14"/>
+                <w:szCs w:val="14"/>
               </w:rPr>
               <w:t>Пункт разгрузки</w:t>
             </w:r>
@@ -701,38 +633,40 @@
           <w:p>
             <w:pPr>
               <w:pStyle w:val="a3"/>
-              <w:rPr>
-                <w:rFonts w:ascii="Arial" w:hAnsi="Arial" w:cs="Arial"/>
-                <w:b/>
-                <w:bCs/>
-                <w:sz w:val="10"/>
-                <w:szCs w:val="10"/>
-              </w:rPr>
-            </w:pPr>
-          </w:p>
-        </w:tc>
-        <w:tc>
-          <w:tcPr>
-            <w:tcW w:w="733" w:type="dxa"/>
-          </w:tcPr>
-          <w:p>
-            <w:pPr>
-              <w:pStyle w:val="a3"/>
-              <w:rPr>
-                <w:rFonts w:ascii="Arial" w:hAnsi="Arial" w:cs="Arial"/>
-                <w:b/>
-                <w:bCs/>
-                <w:sz w:val="10"/>
-                <w:szCs w:val="10"/>
-              </w:rPr>
-            </w:pPr>
-            <w:r>
-              <w:rPr>
-                <w:rFonts w:ascii="Arial" w:hAnsi="Arial" w:cs="Arial"/>
-                <w:b/>
-                <w:bCs/>
-                <w:sz w:val="10"/>
-                <w:szCs w:val="10"/>
+              <w:jc w:val="center"/>
+              <w:rPr>
+                <w:rFonts w:ascii="Arial" w:hAnsi="Arial" w:cs="Arial"/>
+                <w:b/>
+                <w:bCs/>
+                <w:sz w:val="14"/>
+                <w:szCs w:val="14"/>
+              </w:rPr>
+            </w:pPr>
+          </w:p>
+        </w:tc>
+        <w:tc>
+          <w:tcPr>
+            <w:tcW w:w="974" w:type="dxa"/>
+          </w:tcPr>
+          <w:p>
+            <w:pPr>
+              <w:pStyle w:val="a3"/>
+              <w:jc w:val="center"/>
+              <w:rPr>
+                <w:rFonts w:ascii="Arial" w:hAnsi="Arial" w:cs="Arial"/>
+                <w:b/>
+                <w:bCs/>
+                <w:sz w:val="14"/>
+                <w:szCs w:val="14"/>
+              </w:rPr>
+            </w:pPr>
+            <w:r>
+              <w:rPr>
+                <w:rFonts w:ascii="Arial" w:hAnsi="Arial" w:cs="Arial"/>
+                <w:b/>
+                <w:bCs/>
+                <w:sz w:val="14"/>
+                <w:szCs w:val="14"/>
               </w:rPr>
               <w:t xml:space="preserve">Ставка, </w:t>
             </w:r>
@@ -742,8 +676,8 @@
                 <w:rFonts w:ascii="Arial" w:hAnsi="Arial" w:cs="Arial"/>
                 <w:b/>
                 <w:bCs/>
-                <w:sz w:val="10"/>
-                <w:szCs w:val="10"/>
+                <w:sz w:val="14"/>
+                <w:szCs w:val="14"/>
               </w:rPr>
               <w:t>руб</w:t>
             </w:r>
@@ -752,28 +686,29 @@
         </w:tc>
         <w:tc>
           <w:tcPr>
-            <w:tcW w:w="733" w:type="dxa"/>
-          </w:tcPr>
-          <w:p>
-            <w:pPr>
-              <w:pStyle w:val="a3"/>
-              <w:rPr>
-                <w:rFonts w:ascii="Arial" w:hAnsi="Arial" w:cs="Arial"/>
-                <w:b/>
-                <w:bCs/>
-                <w:sz w:val="10"/>
-                <w:szCs w:val="10"/>
-              </w:rPr>
-            </w:pPr>
-            <w:r>
-              <w:rPr>
-                <w:rFonts w:ascii="Arial" w:hAnsi="Arial" w:cs="Arial"/>
-                <w:b/>
-                <w:bCs/>
-                <w:sz w:val="10"/>
-                <w:szCs w:val="10"/>
-              </w:rPr>
-              <w:t xml:space="preserve">Сумма сверх нормативного простоя на погрузке, </w:t>
+            <w:tcW w:w="975" w:type="dxa"/>
+          </w:tcPr>
+          <w:p>
+            <w:pPr>
+              <w:pStyle w:val="a3"/>
+              <w:jc w:val="center"/>
+              <w:rPr>
+                <w:rFonts w:ascii="Arial" w:hAnsi="Arial" w:cs="Arial"/>
+                <w:b/>
+                <w:bCs/>
+                <w:sz w:val="14"/>
+                <w:szCs w:val="14"/>
+              </w:rPr>
+            </w:pPr>
+            <w:r>
+              <w:rPr>
+                <w:rFonts w:ascii="Arial" w:hAnsi="Arial" w:cs="Arial"/>
+                <w:b/>
+                <w:bCs/>
+                <w:sz w:val="14"/>
+                <w:szCs w:val="14"/>
+              </w:rPr>
+              <w:t xml:space="preserve">Итого стоимость с НДС, </w:t>
             </w:r>
             <w:proofErr w:type="spellStart"/>
             <w:r>
@@ -781,8 +716,8 @@
                 <w:rFonts w:ascii="Arial" w:hAnsi="Arial" w:cs="Arial"/>
                 <w:b/>
                 <w:bCs/>
-                <w:sz w:val="10"/>
-                <w:szCs w:val="10"/>
+                <w:sz w:val="14"/>
+                <w:szCs w:val="14"/>
               </w:rPr>
               <w:t>руб</w:t>
             </w:r>
@@ -791,243 +726,13 @@
           <w:p>
             <w:pPr>
               <w:pStyle w:val="a3"/>
-              <w:rPr>
-                <w:rFonts w:ascii="Arial" w:hAnsi="Arial" w:cs="Arial"/>
-                <w:b/>
-                <w:bCs/>
-                <w:sz w:val="10"/>
-                <w:szCs w:val="10"/>
-              </w:rPr>
-            </w:pPr>
-          </w:p>
-        </w:tc>
-        <w:tc>
-          <w:tcPr>
-            <w:tcW w:w="733" w:type="dxa"/>
-          </w:tcPr>
-          <w:p>
-            <w:pPr>
-              <w:pStyle w:val="a3"/>
-              <w:rPr>
-                <w:rFonts w:ascii="Arial" w:hAnsi="Arial" w:cs="Arial"/>
-                <w:b/>
-                <w:bCs/>
-                <w:sz w:val="10"/>
-                <w:szCs w:val="10"/>
-              </w:rPr>
-            </w:pPr>
-            <w:r>
-              <w:rPr>
-                <w:rFonts w:ascii="Arial" w:hAnsi="Arial" w:cs="Arial"/>
-                <w:b/>
-                <w:bCs/>
-                <w:sz w:val="10"/>
-                <w:szCs w:val="10"/>
-              </w:rPr>
-              <w:t xml:space="preserve">Сумма сверх нормативного простоя на разгрузке, </w:t>
-            </w:r>
-            <w:proofErr w:type="spellStart"/>
-            <w:r>
-              <w:rPr>
-                <w:rFonts w:ascii="Arial" w:hAnsi="Arial" w:cs="Arial"/>
-                <w:b/>
-                <w:bCs/>
-                <w:sz w:val="10"/>
-                <w:szCs w:val="10"/>
-              </w:rPr>
-              <w:t>руб</w:t>
-            </w:r>
-            <w:proofErr w:type="spellEnd"/>
-          </w:p>
-        </w:tc>
-        <w:tc>
-          <w:tcPr>
-            <w:tcW w:w="733" w:type="dxa"/>
-          </w:tcPr>
-          <w:p>
-            <w:pPr>
-              <w:pStyle w:val="a3"/>
-              <w:rPr>
-                <w:rFonts w:ascii="Arial" w:hAnsi="Arial" w:cs="Arial"/>
-                <w:b/>
-                <w:bCs/>
-                <w:sz w:val="10"/>
-                <w:szCs w:val="10"/>
-              </w:rPr>
-            </w:pPr>
-            <w:r>
-              <w:rPr>
-                <w:rFonts w:ascii="Arial" w:hAnsi="Arial" w:cs="Arial"/>
-                <w:b/>
-                <w:bCs/>
-                <w:sz w:val="10"/>
-                <w:szCs w:val="10"/>
-              </w:rPr>
-              <w:t xml:space="preserve">Возврат продукции, </w:t>
-            </w:r>
-            <w:proofErr w:type="spellStart"/>
-            <w:r>
-              <w:rPr>
-                <w:rFonts w:ascii="Arial" w:hAnsi="Arial" w:cs="Arial"/>
-                <w:b/>
-                <w:bCs/>
-                <w:sz w:val="10"/>
-                <w:szCs w:val="10"/>
-              </w:rPr>
-              <w:t>руб</w:t>
-            </w:r>
-            <w:proofErr w:type="spellEnd"/>
-          </w:p>
-          <w:p>
-            <w:pPr>
-              <w:pStyle w:val="a3"/>
-              <w:rPr>
-                <w:rFonts w:ascii="Arial" w:hAnsi="Arial" w:cs="Arial"/>
-                <w:b/>
-                <w:bCs/>
-                <w:sz w:val="10"/>
-                <w:szCs w:val="10"/>
-              </w:rPr>
-            </w:pPr>
-          </w:p>
-        </w:tc>
-        <w:tc>
-          <w:tcPr>
-            <w:tcW w:w="733" w:type="dxa"/>
-          </w:tcPr>
-          <w:p>
-            <w:pPr>
-              <w:pStyle w:val="a3"/>
-              <w:rPr>
-                <w:rFonts w:ascii="Arial" w:hAnsi="Arial" w:cs="Arial"/>
-                <w:b/>
-                <w:bCs/>
-                <w:sz w:val="10"/>
-                <w:szCs w:val="10"/>
-              </w:rPr>
-            </w:pPr>
-            <w:r>
-              <w:rPr>
-                <w:rFonts w:ascii="Arial" w:hAnsi="Arial" w:cs="Arial"/>
-                <w:b/>
-                <w:bCs/>
-                <w:sz w:val="10"/>
-                <w:szCs w:val="10"/>
-              </w:rPr>
-              <w:t xml:space="preserve">Дополнительное место погрузки/разгрузки, </w:t>
-            </w:r>
-            <w:proofErr w:type="spellStart"/>
-            <w:r>
-              <w:rPr>
-                <w:rFonts w:ascii="Arial" w:hAnsi="Arial" w:cs="Arial"/>
-                <w:b/>
-                <w:bCs/>
-                <w:sz w:val="10"/>
-                <w:szCs w:val="10"/>
-              </w:rPr>
-              <w:t>руб</w:t>
-            </w:r>
-            <w:proofErr w:type="spellEnd"/>
-          </w:p>
-          <w:p>
-            <w:pPr>
-              <w:pStyle w:val="a3"/>
-              <w:rPr>
-                <w:rFonts w:ascii="Arial" w:hAnsi="Arial" w:cs="Arial"/>
-                <w:b/>
-                <w:bCs/>
-                <w:sz w:val="10"/>
-                <w:szCs w:val="10"/>
-              </w:rPr>
-            </w:pPr>
-          </w:p>
-        </w:tc>
-        <w:tc>
-          <w:tcPr>
-            <w:tcW w:w="731" w:type="dxa"/>
-          </w:tcPr>
-          <w:p>
-            <w:pPr>
-              <w:pStyle w:val="a3"/>
-              <w:rPr>
-                <w:rFonts w:ascii="Arial" w:hAnsi="Arial" w:cs="Arial"/>
-                <w:b/>
-                <w:bCs/>
-                <w:sz w:val="10"/>
-                <w:szCs w:val="10"/>
-              </w:rPr>
-            </w:pPr>
-            <w:r>
-              <w:rPr>
-                <w:rFonts w:ascii="Arial" w:hAnsi="Arial" w:cs="Arial"/>
-                <w:b/>
-                <w:bCs/>
-                <w:sz w:val="10"/>
-                <w:szCs w:val="10"/>
-              </w:rPr>
-              <w:t>Прочее</w:t>
-            </w:r>
-          </w:p>
-          <w:p>
-            <w:pPr>
-              <w:pStyle w:val="a3"/>
-              <w:rPr>
-                <w:rFonts w:ascii="Arial" w:hAnsi="Arial" w:cs="Arial"/>
-                <w:b/>
-                <w:bCs/>
-                <w:sz w:val="10"/>
-                <w:szCs w:val="10"/>
-              </w:rPr>
-            </w:pPr>
-          </w:p>
-        </w:tc>
-        <w:tc>
-          <w:tcPr>
-            <w:tcW w:w="733" w:type="dxa"/>
-          </w:tcPr>
-          <w:p>
-            <w:pPr>
-              <w:pStyle w:val="a3"/>
-              <w:rPr>
-                <w:rFonts w:ascii="Arial" w:hAnsi="Arial" w:cs="Arial"/>
-                <w:b/>
-                <w:bCs/>
-                <w:sz w:val="10"/>
-                <w:szCs w:val="10"/>
-              </w:rPr>
-            </w:pPr>
-            <w:r>
-              <w:rPr>
-                <w:rFonts w:ascii="Arial" w:hAnsi="Arial" w:cs="Arial"/>
-                <w:b/>
-                <w:bCs/>
-                <w:sz w:val="10"/>
-                <w:szCs w:val="10"/>
-              </w:rPr>
-              <w:t xml:space="preserve">Итого стоимость с НДС, </w:t>
-            </w:r>
-            <w:proofErr w:type="spellStart"/>
-            <w:r>
-              <w:rPr>
-                <w:rFonts w:ascii="Arial" w:hAnsi="Arial" w:cs="Arial"/>
-                <w:b/>
-                <w:bCs/>
-                <w:sz w:val="10"/>
-                <w:szCs w:val="10"/>
-              </w:rPr>
-              <w:t>руб</w:t>
-            </w:r>
-            <w:proofErr w:type="spellEnd"/>
-          </w:p>
-          <w:p>
-            <w:pPr>
-              <w:pStyle w:val="a3"/>
-              <w:rPr>
-                <w:rFonts w:ascii="Arial" w:hAnsi="Arial" w:cs="Arial"/>
-                <w:b/>
-                <w:bCs/>
-                <w:sz w:val="10"/>
-                <w:szCs w:val="10"/>
+              <w:jc w:val="center"/>
+              <w:rPr>
+                <w:rFonts w:ascii="Arial" w:hAnsi="Arial" w:cs="Arial"/>
+                <w:b/>
+                <w:bCs/>
+                <w:sz w:val="14"/>
+                <w:szCs w:val="14"/>
               </w:rPr>
             </w:pPr>
           </w:p>
@@ -1039,7 +744,7 @@
         </w:trPr>
         <w:tc>
           <w:tcPr>
-            <w:tcW w:w="283" w:type="dxa"/>
+            <w:tcW w:w="270" w:type="dxa"/>
           </w:tcPr>
           <w:p>
             <w:pPr>
@@ -1047,45 +752,25 @@
               <w:jc w:val="right"/>
               <w:rPr>
                 <w:rFonts w:ascii="Arial" w:hAnsi="Arial" w:cs="Arial"/>
-                <w:sz w:val="10"/>
-                <w:szCs w:val="10"/>
-                <w:lang w:val="en-US"/>
-              </w:rPr>
-            </w:pPr>
-            <w:r>
-              <w:rPr>
-                <w:rFonts w:ascii="Arial" w:hAnsi="Arial" w:cs="Arial"/>
-                <w:sz w:val="10"/>
-                <w:szCs w:val="10"/>
-                <w:lang w:val="en-US"/>
-              </w:rPr>
-              <w:t>{#</w:t>
-            </w:r>
-            <w:proofErr w:type="gramStart"/>
-            <w:r>
-              <w:rPr>
-                <w:rFonts w:ascii="Arial" w:hAnsi="Arial" w:cs="Arial"/>
-                <w:sz w:val="10"/>
-                <w:szCs w:val="10"/>
-                <w:lang w:val="en-US"/>
-              </w:rPr>
-              <w:t>pO}{</w:t>
-            </w:r>
-            <w:proofErr w:type="gramEnd"/>
-            <w:r>
-              <w:rPr>
-                <w:rFonts w:ascii="Arial" w:hAnsi="Arial" w:cs="Arial"/>
-                <w:sz w:val="10"/>
-                <w:szCs w:val="10"/>
-                <w:lang w:val="en-US"/>
-              </w:rPr>
-              <w:t>idx}</w:t>
-            </w:r>
-          </w:p>
-        </w:tc>
-        <w:tc>
-          <w:tcPr>
-            <w:tcW w:w="594" w:type="dxa"/>
+                <w:sz w:val="14"/>
+                <w:szCs w:val="14"/>
+                <w:lang w:val="en-US"/>
+              </w:rPr>
+            </w:pPr>
+            <w:r>
+              <w:rPr>
+                <w:rFonts w:ascii="Arial" w:hAnsi="Arial" w:cs="Arial"/>
+                <w:sz w:val="14"/>
+                <w:szCs w:val="14"/>
+                <w:lang w:val="en-US"/>
+              </w:rPr>
+              <w:t>{#pO}{idx}</w:t>
+            </w:r>
+          </w:p>
+        </w:tc>
+        <w:tc>
+          <w:tcPr>
+            <w:tcW w:w="811" w:type="dxa"/>
           </w:tcPr>
           <w:p>
             <w:pPr>
@@ -1093,16 +778,16 @@
               <w:jc w:val="center"/>
               <w:rPr>
                 <w:rFonts w:ascii="Arial" w:hAnsi="Arial" w:cs="Arial"/>
-                <w:sz w:val="10"/>
-                <w:szCs w:val="10"/>
-                <w:lang w:val="en-US"/>
-              </w:rPr>
-            </w:pPr>
-            <w:r>
-              <w:rPr>
-                <w:rFonts w:ascii="Arial" w:hAnsi="Arial" w:cs="Arial"/>
-                <w:sz w:val="10"/>
-                <w:szCs w:val="10"/>
+                <w:sz w:val="14"/>
+                <w:szCs w:val="14"/>
+                <w:lang w:val="en-US"/>
+              </w:rPr>
+            </w:pPr>
+            <w:r>
+              <w:rPr>
+                <w:rFonts w:ascii="Arial" w:hAnsi="Arial" w:cs="Arial"/>
+                <w:sz w:val="14"/>
+                <w:szCs w:val="14"/>
                 <w:lang w:val="en-US"/>
               </w:rPr>
               <w:t>{</w:t>
@@ -1111,8 +796,8 @@
             <w:r>
               <w:rPr>
                 <w:rFonts w:ascii="Arial" w:hAnsi="Arial" w:cs="Arial"/>
-                <w:sz w:val="10"/>
-                <w:szCs w:val="10"/>
+                <w:sz w:val="14"/>
+                <w:szCs w:val="14"/>
                 <w:lang w:val="en-US"/>
               </w:rPr>
               <w:t>orderDate</w:t>
@@ -1121,8 +806,8 @@
             <w:r>
               <w:rPr>
                 <w:rFonts w:ascii="Arial" w:hAnsi="Arial" w:cs="Arial"/>
-                <w:sz w:val="10"/>
-                <w:szCs w:val="10"/>
+                <w:sz w:val="14"/>
+                <w:szCs w:val="14"/>
                 <w:lang w:val="en-US"/>
               </w:rPr>
               <w:t>}</w:t>
@@ -1131,7 +816,7 @@
         </w:tc>
         <w:tc>
           <w:tcPr>
-            <w:tcW w:w="399" w:type="dxa"/>
+            <w:tcW w:w="919" w:type="dxa"/>
           </w:tcPr>
           <w:p>
             <w:pPr>
@@ -1139,16 +824,16 @@
               <w:jc w:val="center"/>
               <w:rPr>
                 <w:rFonts w:ascii="Arial" w:hAnsi="Arial" w:cs="Arial"/>
-                <w:sz w:val="10"/>
-                <w:szCs w:val="10"/>
-                <w:lang w:val="en-US"/>
-              </w:rPr>
-            </w:pPr>
-            <w:r>
-              <w:rPr>
-                <w:rFonts w:ascii="Arial" w:hAnsi="Arial" w:cs="Arial"/>
-                <w:sz w:val="10"/>
-                <w:szCs w:val="10"/>
+                <w:sz w:val="14"/>
+                <w:szCs w:val="14"/>
+                <w:lang w:val="en-US"/>
+              </w:rPr>
+            </w:pPr>
+            <w:r>
+              <w:rPr>
+                <w:rFonts w:ascii="Arial" w:hAnsi="Arial" w:cs="Arial"/>
+                <w:sz w:val="14"/>
+                <w:szCs w:val="14"/>
                 <w:lang w:val="en-US"/>
               </w:rPr>
               <w:t>{</w:t>
@@ -1157,27 +842,18 @@
             <w:r>
               <w:rPr>
                 <w:rFonts w:ascii="Arial" w:hAnsi="Arial" w:cs="Arial"/>
-                <w:sz w:val="10"/>
-                <w:szCs w:val="10"/>
-                <w:lang w:val="en-US"/>
-              </w:rPr>
-              <w:t>order</w:t>
-            </w:r>
-            <w:r>
-              <w:rPr>
-                <w:rFonts w:ascii="Arial" w:hAnsi="Arial" w:cs="Arial"/>
-                <w:sz w:val="10"/>
-                <w:szCs w:val="10"/>
-                <w:lang w:val="en-US"/>
-              </w:rPr>
-              <w:t>Time</w:t>
+                <w:sz w:val="14"/>
+                <w:szCs w:val="14"/>
+                <w:lang w:val="en-US"/>
+              </w:rPr>
+              <w:t>truckNum</w:t>
             </w:r>
             <w:proofErr w:type="spellEnd"/>
             <w:r>
               <w:rPr>
                 <w:rFonts w:ascii="Arial" w:hAnsi="Arial" w:cs="Arial"/>
-                <w:sz w:val="10"/>
-                <w:szCs w:val="10"/>
+                <w:sz w:val="14"/>
+                <w:szCs w:val="14"/>
                 <w:lang w:val="en-US"/>
               </w:rPr>
               <w:t>}</w:t>
@@ -1186,7 +862,7 @@
         </w:tc>
         <w:tc>
           <w:tcPr>
-            <w:tcW w:w="711" w:type="dxa"/>
+            <w:tcW w:w="542" w:type="dxa"/>
           </w:tcPr>
           <w:p>
             <w:pPr>
@@ -1194,16 +870,16 @@
               <w:jc w:val="center"/>
               <w:rPr>
                 <w:rFonts w:ascii="Arial" w:hAnsi="Arial" w:cs="Arial"/>
-                <w:sz w:val="10"/>
-                <w:szCs w:val="10"/>
-                <w:lang w:val="en-US"/>
-              </w:rPr>
-            </w:pPr>
-            <w:r>
-              <w:rPr>
-                <w:rFonts w:ascii="Arial" w:hAnsi="Arial" w:cs="Arial"/>
-                <w:sz w:val="10"/>
-                <w:szCs w:val="10"/>
+                <w:sz w:val="14"/>
+                <w:szCs w:val="14"/>
+                <w:lang w:val="en-US"/>
+              </w:rPr>
+            </w:pPr>
+            <w:r>
+              <w:rPr>
+                <w:rFonts w:ascii="Arial" w:hAnsi="Arial" w:cs="Arial"/>
+                <w:sz w:val="14"/>
+                <w:szCs w:val="14"/>
                 <w:lang w:val="en-US"/>
               </w:rPr>
               <w:t>{</w:t>
@@ -1212,18 +888,18 @@
             <w:r>
               <w:rPr>
                 <w:rFonts w:ascii="Arial" w:hAnsi="Arial" w:cs="Arial"/>
-                <w:sz w:val="10"/>
-                <w:szCs w:val="10"/>
-                <w:lang w:val="en-US"/>
-              </w:rPr>
-              <w:t>truckNum</w:t>
+                <w:sz w:val="14"/>
+                <w:szCs w:val="14"/>
+                <w:lang w:val="en-US"/>
+              </w:rPr>
+              <w:t>truckType</w:t>
             </w:r>
             <w:proofErr w:type="spellEnd"/>
             <w:r>
               <w:rPr>
                 <w:rFonts w:ascii="Arial" w:hAnsi="Arial" w:cs="Arial"/>
-                <w:sz w:val="10"/>
-                <w:szCs w:val="10"/>
+                <w:sz w:val="14"/>
+                <w:szCs w:val="14"/>
                 <w:lang w:val="en-US"/>
               </w:rPr>
               <w:t>}</w:t>
@@ -1232,7 +908,7 @@
         </w:tc>
         <w:tc>
           <w:tcPr>
-            <w:tcW w:w="506" w:type="dxa"/>
+            <w:tcW w:w="994" w:type="dxa"/>
           </w:tcPr>
           <w:p>
             <w:pPr>
@@ -1240,16 +916,42 @@
               <w:jc w:val="center"/>
               <w:rPr>
                 <w:rFonts w:ascii="Arial" w:hAnsi="Arial" w:cs="Arial"/>
-                <w:sz w:val="10"/>
-                <w:szCs w:val="10"/>
-                <w:lang w:val="en-US"/>
-              </w:rPr>
-            </w:pPr>
-            <w:r>
-              <w:rPr>
-                <w:rFonts w:ascii="Arial" w:hAnsi="Arial" w:cs="Arial"/>
-                <w:sz w:val="10"/>
-                <w:szCs w:val="10"/>
+                <w:sz w:val="14"/>
+                <w:szCs w:val="14"/>
+                <w:lang w:val="en-US"/>
+              </w:rPr>
+            </w:pPr>
+            <w:r>
+              <w:rPr>
+                <w:rFonts w:ascii="Arial" w:hAnsi="Arial" w:cs="Arial"/>
+                <w:sz w:val="14"/>
+                <w:szCs w:val="14"/>
+                <w:lang w:val="en-US"/>
+              </w:rPr>
+              <w:t>{num}</w:t>
+            </w:r>
+          </w:p>
+        </w:tc>
+        <w:tc>
+          <w:tcPr>
+            <w:tcW w:w="994" w:type="dxa"/>
+          </w:tcPr>
+          <w:p>
+            <w:pPr>
+              <w:pStyle w:val="a3"/>
+              <w:jc w:val="center"/>
+              <w:rPr>
+                <w:rFonts w:ascii="Arial" w:hAnsi="Arial" w:cs="Arial"/>
+                <w:sz w:val="14"/>
+                <w:szCs w:val="14"/>
+                <w:lang w:val="en-US"/>
+              </w:rPr>
+            </w:pPr>
+            <w:r>
+              <w:rPr>
+                <w:rFonts w:ascii="Arial" w:hAnsi="Arial" w:cs="Arial"/>
+                <w:sz w:val="14"/>
+                <w:szCs w:val="14"/>
                 <w:lang w:val="en-US"/>
               </w:rPr>
               <w:t>{</w:t>
@@ -1258,18 +960,18 @@
             <w:r>
               <w:rPr>
                 <w:rFonts w:ascii="Arial" w:hAnsi="Arial" w:cs="Arial"/>
-                <w:sz w:val="10"/>
-                <w:szCs w:val="10"/>
-                <w:lang w:val="en-US"/>
-              </w:rPr>
-              <w:t>truckType</w:t>
+                <w:sz w:val="14"/>
+                <w:szCs w:val="14"/>
+                <w:lang w:val="en-US"/>
+              </w:rPr>
+              <w:t>auctionNum</w:t>
             </w:r>
             <w:proofErr w:type="spellEnd"/>
             <w:r>
               <w:rPr>
                 <w:rFonts w:ascii="Arial" w:hAnsi="Arial" w:cs="Arial"/>
-                <w:sz w:val="10"/>
-                <w:szCs w:val="10"/>
+                <w:sz w:val="14"/>
+                <w:szCs w:val="14"/>
                 <w:lang w:val="en-US"/>
               </w:rPr>
               <w:t>}</w:t>
@@ -1278,23 +980,23 @@
         </w:tc>
         <w:tc>
           <w:tcPr>
-            <w:tcW w:w="1145" w:type="dxa"/>
-          </w:tcPr>
-          <w:p>
-            <w:pPr>
-              <w:pStyle w:val="a3"/>
-              <w:rPr>
-                <w:rFonts w:ascii="Arial" w:hAnsi="Arial" w:cs="Arial"/>
-                <w:sz w:val="10"/>
-                <w:szCs w:val="10"/>
-                <w:lang w:val="en-US"/>
-              </w:rPr>
-            </w:pPr>
-            <w:r>
-              <w:rPr>
-                <w:rFonts w:ascii="Arial" w:hAnsi="Arial" w:cs="Arial"/>
-                <w:sz w:val="10"/>
-                <w:szCs w:val="10"/>
+            <w:tcW w:w="1135" w:type="dxa"/>
+          </w:tcPr>
+          <w:p>
+            <w:pPr>
+              <w:pStyle w:val="a3"/>
+              <w:rPr>
+                <w:rFonts w:ascii="Arial" w:hAnsi="Arial" w:cs="Arial"/>
+                <w:sz w:val="14"/>
+                <w:szCs w:val="14"/>
+                <w:lang w:val="en-US"/>
+              </w:rPr>
+            </w:pPr>
+            <w:r>
+              <w:rPr>
+                <w:rFonts w:ascii="Arial" w:hAnsi="Arial" w:cs="Arial"/>
+                <w:sz w:val="14"/>
+                <w:szCs w:val="14"/>
                 <w:lang w:val="en-US"/>
               </w:rPr>
               <w:t>{</w:t>
@@ -1303,18 +1005,18 @@
             <w:r>
               <w:rPr>
                 <w:rFonts w:ascii="Arial" w:hAnsi="Arial" w:cs="Arial"/>
-                <w:sz w:val="10"/>
-                <w:szCs w:val="10"/>
-                <w:lang w:val="en-US"/>
-              </w:rPr>
-              <w:t>driverName</w:t>
+                <w:sz w:val="14"/>
+                <w:szCs w:val="14"/>
+                <w:lang w:val="en-US"/>
+              </w:rPr>
+              <w:t>ttnNums</w:t>
             </w:r>
             <w:proofErr w:type="spellEnd"/>
             <w:r>
               <w:rPr>
                 <w:rFonts w:ascii="Arial" w:hAnsi="Arial" w:cs="Arial"/>
-                <w:sz w:val="10"/>
-                <w:szCs w:val="10"/>
+                <w:sz w:val="14"/>
+                <w:szCs w:val="14"/>
                 <w:lang w:val="en-US"/>
               </w:rPr>
               <w:t>}</w:t>
@@ -1323,42 +1025,67 @@
         </w:tc>
         <w:tc>
           <w:tcPr>
-            <w:tcW w:w="588" w:type="dxa"/>
-          </w:tcPr>
-          <w:p>
-            <w:pPr>
-              <w:pStyle w:val="a3"/>
-              <w:jc w:val="center"/>
-              <w:rPr>
-                <w:rFonts w:ascii="Arial" w:hAnsi="Arial" w:cs="Arial"/>
-                <w:sz w:val="10"/>
-                <w:szCs w:val="10"/>
-                <w:lang w:val="en-US"/>
-              </w:rPr>
-            </w:pPr>
-            <w:r>
-              <w:rPr>
-                <w:rFonts w:ascii="Arial" w:hAnsi="Arial" w:cs="Arial"/>
-                <w:sz w:val="10"/>
-                <w:szCs w:val="10"/>
+            <w:tcW w:w="1418" w:type="dxa"/>
+          </w:tcPr>
+          <w:p>
+            <w:pPr>
+              <w:pStyle w:val="a3"/>
+              <w:rPr>
+                <w:rFonts w:ascii="Arial" w:hAnsi="Arial" w:cs="Arial"/>
+                <w:sz w:val="14"/>
+                <w:szCs w:val="14"/>
+                <w:lang w:val="en-US"/>
+              </w:rPr>
+            </w:pPr>
+            <w:r>
+              <w:rPr>
+                <w:rFonts w:ascii="Arial" w:hAnsi="Arial" w:cs="Arial"/>
+                <w:sz w:val="14"/>
+                <w:szCs w:val="14"/>
+                <w:lang w:val="en-US"/>
+              </w:rPr>
+              <w:t>{shippers}</w:t>
+            </w:r>
+          </w:p>
+        </w:tc>
+        <w:tc>
+          <w:tcPr>
+            <w:tcW w:w="1843" w:type="dxa"/>
+          </w:tcPr>
+          <w:p>
+            <w:pPr>
+              <w:pStyle w:val="a3"/>
+              <w:rPr>
+                <w:rFonts w:ascii="Arial" w:hAnsi="Arial" w:cs="Arial"/>
+                <w:sz w:val="14"/>
+                <w:szCs w:val="14"/>
+              </w:rPr>
+            </w:pPr>
+            <w:r>
+              <w:rPr>
+                <w:rFonts w:ascii="Arial" w:hAnsi="Arial" w:cs="Arial"/>
+                <w:sz w:val="14"/>
+                <w:szCs w:val="14"/>
                 <w:lang w:val="en-US"/>
               </w:rPr>
               <w:t>{</w:t>
             </w:r>
-            <w:r>
-              <w:rPr>
-                <w:rFonts w:ascii="Arial" w:hAnsi="Arial" w:cs="Arial"/>
-                <w:sz w:val="10"/>
-                <w:szCs w:val="10"/>
-                <w:lang w:val="en-US"/>
-              </w:rPr>
-              <w:t>num</w:t>
-            </w:r>
-            <w:r>
-              <w:rPr>
-                <w:rFonts w:ascii="Arial" w:hAnsi="Arial" w:cs="Arial"/>
-                <w:sz w:val="10"/>
-                <w:szCs w:val="10"/>
+            <w:proofErr w:type="spellStart"/>
+            <w:r>
+              <w:rPr>
+                <w:rFonts w:ascii="Arial" w:hAnsi="Arial" w:cs="Arial"/>
+                <w:sz w:val="14"/>
+                <w:szCs w:val="14"/>
+                <w:lang w:val="en-US"/>
+              </w:rPr>
+              <w:t>loadPlaces</w:t>
+            </w:r>
+            <w:proofErr w:type="spellEnd"/>
+            <w:r>
+              <w:rPr>
+                <w:rFonts w:ascii="Arial" w:hAnsi="Arial" w:cs="Arial"/>
+                <w:sz w:val="14"/>
+                <w:szCs w:val="14"/>
                 <w:lang w:val="en-US"/>
               </w:rPr>
               <w:t>}</w:t>
@@ -1367,24 +1094,47 @@
         </w:tc>
         <w:tc>
           <w:tcPr>
-            <w:tcW w:w="588" w:type="dxa"/>
-          </w:tcPr>
-          <w:p>
-            <w:pPr>
-              <w:pStyle w:val="a3"/>
-              <w:jc w:val="center"/>
-              <w:rPr>
-                <w:rFonts w:ascii="Arial" w:hAnsi="Arial" w:cs="Arial"/>
-                <w:sz w:val="10"/>
-                <w:szCs w:val="10"/>
-                <w:lang w:val="en-US"/>
-              </w:rPr>
-            </w:pPr>
-            <w:r>
-              <w:rPr>
-                <w:rFonts w:ascii="Arial" w:hAnsi="Arial" w:cs="Arial"/>
-                <w:sz w:val="10"/>
-                <w:szCs w:val="10"/>
+            <w:tcW w:w="1417" w:type="dxa"/>
+          </w:tcPr>
+          <w:p>
+            <w:pPr>
+              <w:pStyle w:val="a3"/>
+              <w:rPr>
+                <w:rFonts w:ascii="Arial" w:hAnsi="Arial" w:cs="Arial"/>
+                <w:sz w:val="14"/>
+                <w:szCs w:val="14"/>
+                <w:lang w:val="en-US"/>
+              </w:rPr>
+            </w:pPr>
+            <w:r>
+              <w:rPr>
+                <w:rFonts w:ascii="Arial" w:hAnsi="Arial" w:cs="Arial"/>
+                <w:sz w:val="14"/>
+                <w:szCs w:val="14"/>
+                <w:lang w:val="en-US"/>
+              </w:rPr>
+              <w:t>{consignee}</w:t>
+            </w:r>
+          </w:p>
+        </w:tc>
+        <w:tc>
+          <w:tcPr>
+            <w:tcW w:w="3402" w:type="dxa"/>
+          </w:tcPr>
+          <w:p>
+            <w:pPr>
+              <w:pStyle w:val="a3"/>
+              <w:rPr>
+                <w:rFonts w:ascii="Arial" w:hAnsi="Arial" w:cs="Arial"/>
+                <w:sz w:val="14"/>
+                <w:szCs w:val="14"/>
+              </w:rPr>
+            </w:pPr>
+            <w:r>
+              <w:rPr>
+                <w:rFonts w:ascii="Arial" w:hAnsi="Arial" w:cs="Arial"/>
+                <w:sz w:val="14"/>
+                <w:szCs w:val="14"/>
                 <w:lang w:val="en-US"/>
               </w:rPr>
               <w:t>{</w:t>
@@ -1393,18 +1143,18 @@
             <w:r>
               <w:rPr>
                 <w:rFonts w:ascii="Arial" w:hAnsi="Arial" w:cs="Arial"/>
-                <w:sz w:val="10"/>
-                <w:szCs w:val="10"/>
-                <w:lang w:val="en-US"/>
-              </w:rPr>
-              <w:t>auctionNum</w:t>
+                <w:sz w:val="14"/>
+                <w:szCs w:val="14"/>
+                <w:lang w:val="en-US"/>
+              </w:rPr>
+              <w:t>unloadPlaces</w:t>
             </w:r>
             <w:proofErr w:type="spellEnd"/>
             <w:r>
               <w:rPr>
                 <w:rFonts w:ascii="Arial" w:hAnsi="Arial" w:cs="Arial"/>
-                <w:sz w:val="10"/>
-                <w:szCs w:val="10"/>
+                <w:sz w:val="14"/>
+                <w:szCs w:val="14"/>
                 <w:lang w:val="en-US"/>
               </w:rPr>
               <w:t>}</w:t>
@@ -1413,226 +1163,7 @@
         </w:tc>
         <w:tc>
           <w:tcPr>
-            <w:tcW w:w="871" w:type="dxa"/>
-          </w:tcPr>
-          <w:p>
-            <w:pPr>
-              <w:pStyle w:val="a3"/>
-              <w:rPr>
-                <w:rFonts w:ascii="Arial" w:hAnsi="Arial" w:cs="Arial"/>
-                <w:sz w:val="10"/>
-                <w:szCs w:val="10"/>
-                <w:lang w:val="en-US"/>
-              </w:rPr>
-            </w:pPr>
-            <w:r>
-              <w:rPr>
-                <w:rFonts w:ascii="Arial" w:hAnsi="Arial" w:cs="Arial"/>
-                <w:sz w:val="10"/>
-                <w:szCs w:val="10"/>
-                <w:lang w:val="en-US"/>
-              </w:rPr>
-              <w:t>{</w:t>
-            </w:r>
-            <w:proofErr w:type="spellStart"/>
-            <w:r>
-              <w:rPr>
-                <w:rFonts w:ascii="Arial" w:hAnsi="Arial" w:cs="Arial"/>
-                <w:sz w:val="10"/>
-                <w:szCs w:val="10"/>
-                <w:lang w:val="en-US"/>
-              </w:rPr>
-              <w:t>ttnNums</w:t>
-            </w:r>
-            <w:proofErr w:type="spellEnd"/>
-            <w:r>
-              <w:rPr>
-                <w:rFonts w:ascii="Arial" w:hAnsi="Arial" w:cs="Arial"/>
-                <w:sz w:val="10"/>
-                <w:szCs w:val="10"/>
-                <w:lang w:val="en-US"/>
-              </w:rPr>
-              <w:t>}</w:t>
-            </w:r>
-          </w:p>
-        </w:tc>
-        <w:tc>
-          <w:tcPr>
-            <w:tcW w:w="996" w:type="dxa"/>
-          </w:tcPr>
-          <w:p>
-            <w:pPr>
-              <w:pStyle w:val="a3"/>
-              <w:rPr>
-                <w:rFonts w:ascii="Arial" w:hAnsi="Arial" w:cs="Arial"/>
-                <w:sz w:val="10"/>
-                <w:szCs w:val="10"/>
-                <w:lang w:val="en-US"/>
-              </w:rPr>
-            </w:pPr>
-            <w:r>
-              <w:rPr>
-                <w:rFonts w:ascii="Arial" w:hAnsi="Arial" w:cs="Arial"/>
-                <w:sz w:val="10"/>
-                <w:szCs w:val="10"/>
-                <w:lang w:val="en-US"/>
-              </w:rPr>
-              <w:t>{</w:t>
-            </w:r>
-            <w:r>
-              <w:rPr>
-                <w:rFonts w:ascii="Arial" w:hAnsi="Arial" w:cs="Arial"/>
-                <w:sz w:val="10"/>
-                <w:szCs w:val="10"/>
-                <w:lang w:val="en-US"/>
-              </w:rPr>
-              <w:t>shippers</w:t>
-            </w:r>
-            <w:r>
-              <w:rPr>
-                <w:rFonts w:ascii="Arial" w:hAnsi="Arial" w:cs="Arial"/>
-                <w:sz w:val="10"/>
-                <w:szCs w:val="10"/>
-                <w:lang w:val="en-US"/>
-              </w:rPr>
-              <w:t>}</w:t>
-            </w:r>
-          </w:p>
-        </w:tc>
-        <w:tc>
-          <w:tcPr>
-            <w:tcW w:w="1421" w:type="dxa"/>
-          </w:tcPr>
-          <w:p>
-            <w:pPr>
-              <w:pStyle w:val="a3"/>
-              <w:rPr>
-                <w:rFonts w:ascii="Arial" w:hAnsi="Arial" w:cs="Arial"/>
-                <w:sz w:val="10"/>
-                <w:szCs w:val="10"/>
-              </w:rPr>
-            </w:pPr>
-            <w:r>
-              <w:rPr>
-                <w:rFonts w:ascii="Arial" w:hAnsi="Arial" w:cs="Arial"/>
-                <w:sz w:val="10"/>
-                <w:szCs w:val="10"/>
-                <w:lang w:val="en-US"/>
-              </w:rPr>
-              <w:t>{</w:t>
-            </w:r>
-            <w:proofErr w:type="spellStart"/>
-            <w:r>
-              <w:rPr>
-                <w:rFonts w:ascii="Arial" w:hAnsi="Arial" w:cs="Arial"/>
-                <w:sz w:val="10"/>
-                <w:szCs w:val="10"/>
-                <w:lang w:val="en-US"/>
-              </w:rPr>
-              <w:t>loadPlaces</w:t>
-            </w:r>
-            <w:proofErr w:type="spellEnd"/>
-            <w:r>
-              <w:rPr>
-                <w:rFonts w:ascii="Arial" w:hAnsi="Arial" w:cs="Arial"/>
-                <w:sz w:val="10"/>
-                <w:szCs w:val="10"/>
-                <w:lang w:val="en-US"/>
-              </w:rPr>
-              <w:t>}</w:t>
-            </w:r>
-          </w:p>
-        </w:tc>
-        <w:tc>
-          <w:tcPr>
-            <w:tcW w:w="995" w:type="dxa"/>
-          </w:tcPr>
-          <w:p>
-            <w:pPr>
-              <w:pStyle w:val="a3"/>
-              <w:rPr>
-                <w:rFonts w:ascii="Arial" w:hAnsi="Arial" w:cs="Arial"/>
-                <w:sz w:val="10"/>
-                <w:szCs w:val="10"/>
-                <w:lang w:val="en-US"/>
-              </w:rPr>
-            </w:pPr>
-            <w:r>
-              <w:rPr>
-                <w:rFonts w:ascii="Arial" w:hAnsi="Arial" w:cs="Arial"/>
-                <w:sz w:val="10"/>
-                <w:szCs w:val="10"/>
-                <w:lang w:val="en-US"/>
-              </w:rPr>
-              <w:t>{</w:t>
-            </w:r>
-            <w:r>
-              <w:rPr>
-                <w:rFonts w:ascii="Arial" w:hAnsi="Arial" w:cs="Arial"/>
-                <w:sz w:val="10"/>
-                <w:szCs w:val="10"/>
-                <w:lang w:val="en-US"/>
-              </w:rPr>
-              <w:t>consignee</w:t>
-            </w:r>
-            <w:r>
-              <w:rPr>
-                <w:rFonts w:ascii="Arial" w:hAnsi="Arial" w:cs="Arial"/>
-                <w:sz w:val="10"/>
-                <w:szCs w:val="10"/>
-                <w:lang w:val="en-US"/>
-              </w:rPr>
-              <w:t>}</w:t>
-            </w:r>
-          </w:p>
-        </w:tc>
-        <w:tc>
-          <w:tcPr>
-            <w:tcW w:w="1468" w:type="dxa"/>
-          </w:tcPr>
-          <w:p>
-            <w:pPr>
-              <w:pStyle w:val="a3"/>
-              <w:rPr>
-                <w:rFonts w:ascii="Arial" w:hAnsi="Arial" w:cs="Arial"/>
-                <w:sz w:val="10"/>
-                <w:szCs w:val="10"/>
-              </w:rPr>
-            </w:pPr>
-            <w:r>
-              <w:rPr>
-                <w:rFonts w:ascii="Arial" w:hAnsi="Arial" w:cs="Arial"/>
-                <w:sz w:val="10"/>
-                <w:szCs w:val="10"/>
-                <w:lang w:val="en-US"/>
-              </w:rPr>
-              <w:t>{</w:t>
-            </w:r>
-            <w:proofErr w:type="spellStart"/>
-            <w:r>
-              <w:rPr>
-                <w:rFonts w:ascii="Arial" w:hAnsi="Arial" w:cs="Arial"/>
-                <w:sz w:val="10"/>
-                <w:szCs w:val="10"/>
-                <w:lang w:val="en-US"/>
-              </w:rPr>
-              <w:t>unloadPlaces</w:t>
-            </w:r>
-            <w:proofErr w:type="spellEnd"/>
-            <w:r>
-              <w:rPr>
-                <w:rFonts w:ascii="Arial" w:hAnsi="Arial" w:cs="Arial"/>
-                <w:sz w:val="10"/>
-                <w:szCs w:val="10"/>
-                <w:lang w:val="en-US"/>
-              </w:rPr>
-              <w:t>}</w:t>
-            </w:r>
-          </w:p>
-        </w:tc>
-        <w:tc>
-          <w:tcPr>
-            <w:tcW w:w="733" w:type="dxa"/>
+            <w:tcW w:w="974" w:type="dxa"/>
           </w:tcPr>
           <w:p>
             <w:pPr>
@@ -1640,45 +1171,25 @@
               <w:jc w:val="right"/>
               <w:rPr>
                 <w:rFonts w:ascii="Arial" w:hAnsi="Arial" w:cs="Arial"/>
-                <w:sz w:val="10"/>
-                <w:szCs w:val="10"/>
-                <w:lang w:val="en-US"/>
-              </w:rPr>
-            </w:pPr>
-            <w:r>
-              <w:rPr>
-                <w:rFonts w:ascii="Arial" w:hAnsi="Arial" w:cs="Arial"/>
-                <w:sz w:val="10"/>
-                <w:szCs w:val="10"/>
-                <w:lang w:val="en-US"/>
-              </w:rPr>
-              <w:t>{#</w:t>
-            </w:r>
-            <w:proofErr w:type="gramStart"/>
-            <w:r>
-              <w:rPr>
-                <w:rFonts w:ascii="Arial" w:hAnsi="Arial" w:cs="Arial"/>
-                <w:sz w:val="10"/>
-                <w:szCs w:val="10"/>
-                <w:lang w:val="en-US"/>
-              </w:rPr>
-              <w:t>base}{</w:t>
-            </w:r>
-            <w:proofErr w:type="gramEnd"/>
-            <w:r>
-              <w:rPr>
-                <w:rFonts w:ascii="Arial" w:hAnsi="Arial" w:cs="Arial"/>
-                <w:sz w:val="10"/>
-                <w:szCs w:val="10"/>
-                <w:lang w:val="en-US"/>
-              </w:rPr>
-              <w:t>price}{/base}</w:t>
-            </w:r>
-          </w:p>
-        </w:tc>
-        <w:tc>
-          <w:tcPr>
-            <w:tcW w:w="733" w:type="dxa"/>
+                <w:sz w:val="14"/>
+                <w:szCs w:val="14"/>
+                <w:lang w:val="en-US"/>
+              </w:rPr>
+            </w:pPr>
+            <w:r>
+              <w:rPr>
+                <w:rFonts w:ascii="Arial" w:hAnsi="Arial" w:cs="Arial"/>
+                <w:sz w:val="14"/>
+                <w:szCs w:val="14"/>
+                <w:lang w:val="en-US"/>
+              </w:rPr>
+              <w:t>{#base}{price}{/base}</w:t>
+            </w:r>
+          </w:p>
+        </w:tc>
+        <w:tc>
+          <w:tcPr>
+            <w:tcW w:w="975" w:type="dxa"/>
           </w:tcPr>
           <w:p>
             <w:pPr>
@@ -1686,278 +1197,19 @@
               <w:jc w:val="right"/>
               <w:rPr>
                 <w:rFonts w:ascii="Arial" w:hAnsi="Arial" w:cs="Arial"/>
-                <w:sz w:val="10"/>
-                <w:szCs w:val="10"/>
-                <w:lang w:val="en-US"/>
-              </w:rPr>
-            </w:pPr>
-            <w:r>
-              <w:rPr>
-                <w:rFonts w:ascii="Arial" w:hAnsi="Arial" w:cs="Arial"/>
-                <w:sz w:val="10"/>
-                <w:szCs w:val="10"/>
-                <w:lang w:val="en-US"/>
-              </w:rPr>
-              <w:t>{#</w:t>
-            </w:r>
-            <w:proofErr w:type="gramStart"/>
-            <w:r>
-              <w:rPr>
-                <w:rFonts w:ascii="Arial" w:hAnsi="Arial" w:cs="Arial"/>
-                <w:sz w:val="10"/>
-                <w:szCs w:val="10"/>
-                <w:lang w:val="en-US"/>
-              </w:rPr>
-              <w:t>loadingD}{</w:t>
-            </w:r>
-            <w:proofErr w:type="gramEnd"/>
-            <w:r>
-              <w:rPr>
-                <w:rFonts w:ascii="Arial" w:hAnsi="Arial" w:cs="Arial"/>
-                <w:sz w:val="10"/>
-                <w:szCs w:val="10"/>
-                <w:lang w:val="en-US"/>
-              </w:rPr>
-              <w:t>price}{/loadingD}</w:t>
-            </w:r>
-          </w:p>
-        </w:tc>
-        <w:tc>
-          <w:tcPr>
-            <w:tcW w:w="733" w:type="dxa"/>
-          </w:tcPr>
-          <w:p>
-            <w:pPr>
-              <w:pStyle w:val="a3"/>
-              <w:jc w:val="right"/>
-              <w:rPr>
-                <w:rFonts w:ascii="Arial" w:hAnsi="Arial" w:cs="Arial"/>
-                <w:sz w:val="10"/>
-                <w:szCs w:val="10"/>
-                <w:lang w:val="en-US"/>
-              </w:rPr>
-            </w:pPr>
-            <w:r>
-              <w:rPr>
-                <w:rFonts w:ascii="Arial" w:hAnsi="Arial" w:cs="Arial"/>
-                <w:sz w:val="10"/>
-                <w:szCs w:val="10"/>
-                <w:lang w:val="en-US"/>
-              </w:rPr>
-              <w:t>{#</w:t>
-            </w:r>
-            <w:proofErr w:type="gramStart"/>
-            <w:r>
-              <w:rPr>
-                <w:rFonts w:ascii="Arial" w:hAnsi="Arial" w:cs="Arial"/>
-                <w:sz w:val="10"/>
-                <w:szCs w:val="10"/>
-                <w:lang w:val="en-US"/>
-              </w:rPr>
-              <w:t>unloadingD}{</w:t>
-            </w:r>
-            <w:proofErr w:type="gramEnd"/>
-            <w:r>
-              <w:rPr>
-                <w:rFonts w:ascii="Arial" w:hAnsi="Arial" w:cs="Arial"/>
-                <w:sz w:val="10"/>
-                <w:szCs w:val="10"/>
-                <w:lang w:val="en-US"/>
-              </w:rPr>
-              <w:t>price}{/unloadingD}</w:t>
-            </w:r>
-          </w:p>
-        </w:tc>
-        <w:tc>
-          <w:tcPr>
-            <w:tcW w:w="733" w:type="dxa"/>
-          </w:tcPr>
-          <w:p>
-            <w:pPr>
-              <w:pStyle w:val="a3"/>
-              <w:jc w:val="right"/>
-              <w:rPr>
-                <w:rFonts w:ascii="Arial" w:hAnsi="Arial" w:cs="Arial"/>
-                <w:sz w:val="10"/>
-                <w:szCs w:val="10"/>
-                <w:lang w:val="en-US"/>
-              </w:rPr>
-            </w:pPr>
-            <w:r>
-              <w:rPr>
-                <w:rFonts w:ascii="Arial" w:hAnsi="Arial" w:cs="Arial"/>
-                <w:sz w:val="10"/>
-                <w:szCs w:val="10"/>
-                <w:lang w:val="en-US"/>
-              </w:rPr>
-              <w:t>{#</w:t>
-            </w:r>
-            <w:proofErr w:type="gramStart"/>
-            <w:r>
-              <w:rPr>
-                <w:rFonts w:ascii="Arial" w:hAnsi="Arial" w:cs="Arial"/>
-                <w:sz w:val="10"/>
-                <w:szCs w:val="10"/>
-                <w:lang w:val="en-US"/>
-              </w:rPr>
-              <w:t>returnP</w:t>
-            </w:r>
-            <w:r>
-              <w:rPr>
-                <w:rFonts w:ascii="Arial" w:hAnsi="Arial" w:cs="Arial"/>
-                <w:sz w:val="10"/>
-                <w:szCs w:val="10"/>
-                <w:lang w:val="en-US"/>
-              </w:rPr>
-              <w:t>}{</w:t>
-            </w:r>
-            <w:proofErr w:type="gramEnd"/>
-            <w:r>
-              <w:rPr>
-                <w:rFonts w:ascii="Arial" w:hAnsi="Arial" w:cs="Arial"/>
-                <w:sz w:val="10"/>
-                <w:szCs w:val="10"/>
-                <w:lang w:val="en-US"/>
-              </w:rPr>
-              <w:t>price}{/returnP}</w:t>
-            </w:r>
-          </w:p>
-        </w:tc>
-        <w:tc>
-          <w:tcPr>
-            <w:tcW w:w="733" w:type="dxa"/>
-          </w:tcPr>
-          <w:p>
-            <w:pPr>
-              <w:pStyle w:val="a3"/>
-              <w:jc w:val="right"/>
-              <w:rPr>
-                <w:rFonts w:ascii="Arial" w:hAnsi="Arial" w:cs="Arial"/>
-                <w:sz w:val="10"/>
-                <w:szCs w:val="10"/>
-                <w:lang w:val="en-US"/>
-              </w:rPr>
-            </w:pPr>
-            <w:r>
-              <w:rPr>
-                <w:rFonts w:ascii="Arial" w:hAnsi="Arial" w:cs="Arial"/>
-                <w:sz w:val="10"/>
-                <w:szCs w:val="10"/>
-                <w:lang w:val="en-US"/>
-              </w:rPr>
-              <w:t>{#</w:t>
-            </w:r>
-            <w:proofErr w:type="gramStart"/>
-            <w:r>
-              <w:rPr>
-                <w:rFonts w:ascii="Arial" w:hAnsi="Arial" w:cs="Arial"/>
-                <w:sz w:val="10"/>
-                <w:szCs w:val="10"/>
-                <w:lang w:val="en-US"/>
-              </w:rPr>
-              <w:t>additP}{</w:t>
-            </w:r>
-            <w:proofErr w:type="gramEnd"/>
-            <w:r>
-              <w:rPr>
-                <w:rFonts w:ascii="Arial" w:hAnsi="Arial" w:cs="Arial"/>
-                <w:sz w:val="10"/>
-                <w:szCs w:val="10"/>
-                <w:lang w:val="en-US"/>
-              </w:rPr>
-              <w:t>price}{/additP}</w:t>
-            </w:r>
-          </w:p>
-        </w:tc>
-        <w:tc>
-          <w:tcPr>
-            <w:tcW w:w="731" w:type="dxa"/>
-          </w:tcPr>
-          <w:p>
-            <w:pPr>
-              <w:pStyle w:val="a3"/>
-              <w:jc w:val="right"/>
-              <w:rPr>
-                <w:rFonts w:ascii="Arial" w:hAnsi="Arial" w:cs="Arial"/>
-                <w:sz w:val="10"/>
-                <w:szCs w:val="10"/>
-                <w:lang w:val="en-US"/>
-              </w:rPr>
-            </w:pPr>
-            <w:r>
-              <w:rPr>
-                <w:rFonts w:ascii="Arial" w:hAnsi="Arial" w:cs="Arial"/>
-                <w:sz w:val="10"/>
-                <w:szCs w:val="10"/>
-                <w:lang w:val="en-US"/>
-              </w:rPr>
-              <w:t>{#</w:t>
-            </w:r>
-            <w:proofErr w:type="gramStart"/>
-            <w:r>
-              <w:rPr>
-                <w:rFonts w:ascii="Arial" w:hAnsi="Arial" w:cs="Arial"/>
-                <w:sz w:val="10"/>
-                <w:szCs w:val="10"/>
-                <w:lang w:val="en-US"/>
-              </w:rPr>
-              <w:t>otherP}{</w:t>
-            </w:r>
-            <w:proofErr w:type="gramEnd"/>
-            <w:r>
-              <w:rPr>
-                <w:rFonts w:ascii="Arial" w:hAnsi="Arial" w:cs="Arial"/>
-                <w:sz w:val="10"/>
-                <w:szCs w:val="10"/>
-                <w:lang w:val="en-US"/>
-              </w:rPr>
-              <w:t>price}{/otherP}</w:t>
-            </w:r>
-          </w:p>
-        </w:tc>
-        <w:tc>
-          <w:tcPr>
-            <w:tcW w:w="733" w:type="dxa"/>
-          </w:tcPr>
-          <w:p>
-            <w:pPr>
-              <w:pStyle w:val="a3"/>
-              <w:jc w:val="right"/>
-              <w:rPr>
-                <w:rFonts w:ascii="Arial" w:hAnsi="Arial" w:cs="Arial"/>
-                <w:sz w:val="10"/>
-                <w:szCs w:val="10"/>
-                <w:lang w:val="en-US"/>
-              </w:rPr>
-            </w:pPr>
-            <w:r>
-              <w:rPr>
-                <w:rFonts w:ascii="Arial" w:hAnsi="Arial" w:cs="Arial"/>
-                <w:sz w:val="10"/>
-                <w:szCs w:val="10"/>
-                <w:lang w:val="en-US"/>
-              </w:rPr>
-              <w:t>{#</w:t>
-            </w:r>
-            <w:proofErr w:type="gramStart"/>
-            <w:r>
-              <w:rPr>
-                <w:rFonts w:ascii="Arial" w:hAnsi="Arial" w:cs="Arial"/>
-                <w:sz w:val="10"/>
-                <w:szCs w:val="10"/>
-                <w:lang w:val="en-US"/>
-              </w:rPr>
-              <w:t>total}{</w:t>
-            </w:r>
-            <w:proofErr w:type="gramEnd"/>
-            <w:r>
-              <w:rPr>
-                <w:rFonts w:ascii="Arial" w:hAnsi="Arial" w:cs="Arial"/>
-                <w:sz w:val="10"/>
-                <w:szCs w:val="10"/>
-                <w:lang w:val="en-US"/>
-              </w:rPr>
-              <w:t>price}{/total}{/pO}</w:t>
+                <w:sz w:val="14"/>
+                <w:szCs w:val="14"/>
+                <w:lang w:val="en-US"/>
+              </w:rPr>
+            </w:pPr>
+            <w:r>
+              <w:rPr>
+                <w:rFonts w:ascii="Arial" w:hAnsi="Arial" w:cs="Arial"/>
+                <w:sz w:val="14"/>
+                <w:szCs w:val="14"/>
+                <w:lang w:val="en-US"/>
+              </w:rPr>
+              <w:t>{#total}{price}{/total}{/pO}</w:t>
             </w:r>
           </w:p>
         </w:tc>
@@ -2046,29 +1298,7 @@
                 <w:sz w:val="20"/>
                 <w:szCs w:val="20"/>
               </w:rPr>
-              <w:t>{#</w:t>
-            </w:r>
-            <w:proofErr w:type="gramStart"/>
-            <w:r>
-              <w:rPr>
-                <w:rFonts w:ascii="Arial" w:hAnsi="Arial" w:cs="Arial"/>
-                <w:b/>
-                <w:bCs/>
-                <w:sz w:val="20"/>
-                <w:szCs w:val="20"/>
-              </w:rPr>
-              <w:t>total}{</w:t>
-            </w:r>
-            <w:proofErr w:type="gramEnd"/>
-            <w:r>
-              <w:rPr>
-                <w:rFonts w:ascii="Arial" w:hAnsi="Arial" w:cs="Arial"/>
-                <w:b/>
-                <w:bCs/>
-                <w:sz w:val="20"/>
-                <w:szCs w:val="20"/>
-              </w:rPr>
-              <w:t>price}{/total}</w:t>
+              <w:t>{#total}{price}{/total}</w:t>
             </w:r>
             <w:r>
               <w:rPr>
@@ -2137,20 +1367,8 @@
                 <w:sz w:val="20"/>
                 <w:szCs w:val="20"/>
               </w:rPr>
-              <w:t>{#</w:t>
-            </w:r>
-            <w:proofErr w:type="gramStart"/>
-            <w:r>
-              <w:rPr>
-                <w:rFonts w:ascii="Arial" w:hAnsi="Arial" w:cs="Arial"/>
-                <w:b/>
-                <w:bCs/>
-                <w:sz w:val="20"/>
-                <w:szCs w:val="20"/>
-              </w:rPr>
-              <w:t>total}{</w:t>
-            </w:r>
-            <w:proofErr w:type="gramEnd"/>
+              <w:t>{#total}{</w:t>
+            </w:r>
             <w:r>
               <w:rPr>
                 <w:rFonts w:ascii="Arial" w:hAnsi="Arial" w:cs="Arial"/>
@@ -2351,7 +1569,7 @@
 </file>
 
 <file path=word/endnotes.xml><?xml version="1.0" encoding="utf-8"?>
-<w:endnotes xmlns:wpc="http://schemas.microsoft.com/office/word/2010/wordprocessingCanvas" xmlns:cx="http://schemas.microsoft.com/office/drawing/2014/chartex" xmlns:cx1="http://schemas.microsoft.com/office/drawing/2015/9/8/chartex" xmlns:cx2="http://schemas.microsoft.com/office/drawing/2015/10/21/chartex" xmlns:cx3="http://schemas.microsoft.com/office/drawing/2016/5/9/chartex" xmlns:cx4="http://schemas.microsoft.com/office/drawing/2016/5/10/chartex" xmlns:cx5="http://schemas.microsoft.com/office/drawing/2016/5/11/chartex" xmlns:cx6="http://schemas.microsoft.com/office/drawing/2016/5/12/chartex" xmlns:cx7="http://schemas.microsoft.com/office/drawing/2016/5/13/chartex" xmlns:cx8="http://schemas.microsoft.com/office/drawing/2016/5/14/chartex" xmlns:mc="http://schemas.openxmlformats.org/markup-compatibility/2006" xmlns:aink="http://schemas.microsoft.com/office/drawing/2016/ink" xmlns:am3d="http://schemas.microsoft.com/office/drawing/2017/model3d" xmlns:o="urn:schemas-microsoft-com:office:office" xmlns:r="http://schemas.openxmlformats.org/officeDocument/2006/relationships" xmlns:m="http://schemas.openxmlformats.org/officeDocument/2006/math" xmlns:v="urn:schemas-microsoft-com:vml" xmlns:wp14="http://schemas.microsoft.com/office/word/2010/wordprocessingDrawing" xmlns:wp="http://schemas.openxmlformats.org/drawingml/2006/wordprocessingDrawing" xmlns:w10="urn:schemas-microsoft-com:office:word" xmlns:w="http://schemas.openxmlformats.org/wordprocessingml/2006/main" xmlns:w14="http://schemas.microsoft.com/office/word/2010/wordml" xmlns:w15="http://schemas.microsoft.com/office/word/2012/wordml" xmlns:w16cex="http://schemas.microsoft.com/office/word/2018/wordml/cex" xmlns:w16cid="http://schemas.microsoft.com/office/word/2016/wordml/cid" xmlns:w16="http://schemas.microsoft.com/office/word/2018/wordml" xmlns:w16sdtdh="http://schemas.microsoft.com/office/word/2020/wordml/sdtdatahash" xmlns:w16se="http://schemas.microsoft.com/office/word/2015/wordml/symex" xmlns:wpg="http://schemas.microsoft.com/office/word/2010/wordprocessingGroup" xmlns:wpi="http://schemas.microsoft.com/office/word/2010/wordprocessingInk" xmlns:wne="http://schemas.microsoft.com/office/word/2006/wordml" xmlns:wps="http://schemas.microsoft.com/office/word/2010/wordprocessingShape" mc:Ignorable="w14 w15 w16se w16cid w16 w16cex w16sdtdh wp14">
+<w:endnotes xmlns:wpc="http://schemas.microsoft.com/office/word/2010/wordprocessingCanvas" xmlns:cx="http://schemas.microsoft.com/office/drawing/2014/chartex" xmlns:cx1="http://schemas.microsoft.com/office/drawing/2015/9/8/chartex" xmlns:cx2="http://schemas.microsoft.com/office/drawing/2015/10/21/chartex" xmlns:cx3="http://schemas.microsoft.com/office/drawing/2016/5/9/chartex" xmlns:cx4="http://schemas.microsoft.com/office/drawing/2016/5/10/chartex" xmlns:cx5="http://schemas.microsoft.com/office/drawing/2016/5/11/chartex" xmlns:cx6="http://schemas.microsoft.com/office/drawing/2016/5/12/chartex" xmlns:cx7="http://schemas.microsoft.com/office/drawing/2016/5/13/chartex" xmlns:cx8="http://schemas.microsoft.com/office/drawing/2016/5/14/chartex" xmlns:mc="http://schemas.openxmlformats.org/markup-compatibility/2006" xmlns:aink="http://schemas.microsoft.com/office/drawing/2016/ink" xmlns:am3d="http://schemas.microsoft.com/office/drawing/2017/model3d" xmlns:o="urn:schemas-microsoft-com:office:office" xmlns:oel="http://schemas.microsoft.com/office/2019/extlst" xmlns:r="http://schemas.openxmlformats.org/officeDocument/2006/relationships" xmlns:m="http://schemas.openxmlformats.org/officeDocument/2006/math" xmlns:v="urn:schemas-microsoft-com:vml" xmlns:wp14="http://schemas.microsoft.com/office/word/2010/wordprocessingDrawing" xmlns:wp="http://schemas.openxmlformats.org/drawingml/2006/wordprocessingDrawing" xmlns:w10="urn:schemas-microsoft-com:office:word" xmlns:w="http://schemas.openxmlformats.org/wordprocessingml/2006/main" xmlns:w14="http://schemas.microsoft.com/office/word/2010/wordml" xmlns:w15="http://schemas.microsoft.com/office/word/2012/wordml" xmlns:w16cex="http://schemas.microsoft.com/office/word/2018/wordml/cex" xmlns:w16cid="http://schemas.microsoft.com/office/word/2016/wordml/cid" xmlns:w16="http://schemas.microsoft.com/office/word/2018/wordml" xmlns:w16du="http://schemas.microsoft.com/office/word/2023/wordml/word16du" xmlns:w16sdtdh="http://schemas.microsoft.com/office/word/2020/wordml/sdtdatahash" xmlns:w16se="http://schemas.microsoft.com/office/word/2015/wordml/symex" xmlns:wpg="http://schemas.microsoft.com/office/word/2010/wordprocessingGroup" xmlns:wpi="http://schemas.microsoft.com/office/word/2010/wordprocessingInk" xmlns:wne="http://schemas.microsoft.com/office/word/2006/wordml" xmlns:wps="http://schemas.microsoft.com/office/word/2010/wordprocessingShape" mc:Ignorable="w14 w15 w16se w16cid w16 w16cex w16sdtdh wp14">
   <w:endnote w:type="separator" w:id="-1">
     <w:p>
       <w:pPr>
@@ -2376,7 +1594,7 @@
 </file>
 
 <file path=word/footer1.xml><?xml version="1.0" encoding="utf-8"?>
-<w:ftr xmlns:wpc="http://schemas.microsoft.com/office/word/2010/wordprocessingCanvas" xmlns:cx="http://schemas.microsoft.com/office/drawing/2014/chartex" xmlns:cx1="http://schemas.microsoft.com/office/drawing/2015/9/8/chartex" xmlns:cx2="http://schemas.microsoft.com/office/drawing/2015/10/21/chartex" xmlns:cx3="http://schemas.microsoft.com/office/drawing/2016/5/9/chartex" xmlns:cx4="http://schemas.microsoft.com/office/drawing/2016/5/10/chartex" xmlns:cx5="http://schemas.microsoft.com/office/drawing/2016/5/11/chartex" xmlns:cx6="http://schemas.microsoft.com/office/drawing/2016/5/12/chartex" xmlns:cx7="http://schemas.microsoft.com/office/drawing/2016/5/13/chartex" xmlns:cx8="http://schemas.microsoft.com/office/drawing/2016/5/14/chartex" xmlns:mc="http://schemas.openxmlformats.org/markup-compatibility/2006" xmlns:aink="http://schemas.microsoft.com/office/drawing/2016/ink" xmlns:am3d="http://schemas.microsoft.com/office/drawing/2017/model3d" xmlns:o="urn:schemas-microsoft-com:office:office" xmlns:r="http://schemas.openxmlformats.org/officeDocument/2006/relationships" xmlns:m="http://schemas.openxmlformats.org/officeDocument/2006/math" xmlns:v="urn:schemas-microsoft-com:vml" xmlns:wp14="http://schemas.microsoft.com/office/word/2010/wordprocessingDrawing" xmlns:wp="http://schemas.openxmlformats.org/drawingml/2006/wordprocessingDrawing" xmlns:w10="urn:schemas-microsoft-com:office:word" xmlns:w="http://schemas.openxmlformats.org/wordprocessingml/2006/main" xmlns:w14="http://schemas.microsoft.com/office/word/2010/wordml" xmlns:w15="http://schemas.microsoft.com/office/word/2012/wordml" xmlns:w16cex="http://schemas.microsoft.com/office/word/2018/wordml/cex" xmlns:w16cid="http://schemas.microsoft.com/office/word/2016/wordml/cid" xmlns:w16="http://schemas.microsoft.com/office/word/2018/wordml" xmlns:w16sdtdh="http://schemas.microsoft.com/office/word/2020/wordml/sdtdatahash" xmlns:w16se="http://schemas.microsoft.com/office/word/2015/wordml/symex" xmlns:wpg="http://schemas.microsoft.com/office/word/2010/wordprocessingGroup" xmlns:wpi="http://schemas.microsoft.com/office/word/2010/wordprocessingInk" xmlns:wne="http://schemas.microsoft.com/office/word/2006/wordml" xmlns:wps="http://schemas.microsoft.com/office/word/2010/wordprocessingShape" mc:Ignorable="w14 w15 w16se w16cid w16 w16cex w16sdtdh wp14">
+<w:ftr xmlns:wpc="http://schemas.microsoft.com/office/word/2010/wordprocessingCanvas" xmlns:cx="http://schemas.microsoft.com/office/drawing/2014/chartex" xmlns:cx1="http://schemas.microsoft.com/office/drawing/2015/9/8/chartex" xmlns:cx2="http://schemas.microsoft.com/office/drawing/2015/10/21/chartex" xmlns:cx3="http://schemas.microsoft.com/office/drawing/2016/5/9/chartex" xmlns:cx4="http://schemas.microsoft.com/office/drawing/2016/5/10/chartex" xmlns:cx5="http://schemas.microsoft.com/office/drawing/2016/5/11/chartex" xmlns:cx6="http://schemas.microsoft.com/office/drawing/2016/5/12/chartex" xmlns:cx7="http://schemas.microsoft.com/office/drawing/2016/5/13/chartex" xmlns:cx8="http://schemas.microsoft.com/office/drawing/2016/5/14/chartex" xmlns:mc="http://schemas.openxmlformats.org/markup-compatibility/2006" xmlns:aink="http://schemas.microsoft.com/office/drawing/2016/ink" xmlns:am3d="http://schemas.microsoft.com/office/drawing/2017/model3d" xmlns:o="urn:schemas-microsoft-com:office:office" xmlns:oel="http://schemas.microsoft.com/office/2019/extlst" xmlns:r="http://schemas.openxmlformats.org/officeDocument/2006/relationships" xmlns:m="http://schemas.openxmlformats.org/officeDocument/2006/math" xmlns:v="urn:schemas-microsoft-com:vml" xmlns:wp14="http://schemas.microsoft.com/office/word/2010/wordprocessingDrawing" xmlns:wp="http://schemas.openxmlformats.org/drawingml/2006/wordprocessingDrawing" xmlns:w10="urn:schemas-microsoft-com:office:word" xmlns:w="http://schemas.openxmlformats.org/wordprocessingml/2006/main" xmlns:w14="http://schemas.microsoft.com/office/word/2010/wordml" xmlns:w15="http://schemas.microsoft.com/office/word/2012/wordml" xmlns:w16cex="http://schemas.microsoft.com/office/word/2018/wordml/cex" xmlns:w16cid="http://schemas.microsoft.com/office/word/2016/wordml/cid" xmlns:w16="http://schemas.microsoft.com/office/word/2018/wordml" xmlns:w16du="http://schemas.microsoft.com/office/word/2023/wordml/word16du" xmlns:w16sdtdh="http://schemas.microsoft.com/office/word/2020/wordml/sdtdatahash" xmlns:w16se="http://schemas.microsoft.com/office/word/2015/wordml/symex" xmlns:wpg="http://schemas.microsoft.com/office/word/2010/wordprocessingGroup" xmlns:wpi="http://schemas.microsoft.com/office/word/2010/wordprocessingInk" xmlns:wne="http://schemas.microsoft.com/office/word/2006/wordml" xmlns:wps="http://schemas.microsoft.com/office/word/2010/wordprocessingShape" mc:Ignorable="w14 w15 w16se w16cid w16 w16cex w16sdtdh wp14">
   <w:sdt>
     <w:sdtPr>
       <w:rPr>
@@ -2388,11 +1606,6 @@
         <w:docPartUnique/>
       </w:docPartObj>
     </w:sdtPr>
-    <w:sdtEndPr>
-      <w:rPr>
-        <w:rStyle w:val="a8"/>
-      </w:rPr>
-    </w:sdtEndPr>
     <w:sdtContent>
       <w:p>
         <w:pPr>
@@ -2447,11 +1660,6 @@
         <w:docPartUnique/>
       </w:docPartObj>
     </w:sdtPr>
-    <w:sdtEndPr>
-      <w:rPr>
-        <w:rStyle w:val="a8"/>
-      </w:rPr>
-    </w:sdtEndPr>
     <w:sdtContent>
       <w:p>
         <w:pPr>
@@ -2505,7 +1713,7 @@
 </file>
 
 <file path=word/footer2.xml><?xml version="1.0" encoding="utf-8"?>
-<w:ftr xmlns:wpc="http://schemas.microsoft.com/office/word/2010/wordprocessingCanvas" xmlns:cx="http://schemas.microsoft.com/office/drawing/2014/chartex" xmlns:cx1="http://schemas.microsoft.com/office/drawing/2015/9/8/chartex" xmlns:cx2="http://schemas.microsoft.com/office/drawing/2015/10/21/chartex" xmlns:cx3="http://schemas.microsoft.com/office/drawing/2016/5/9/chartex" xmlns:cx4="http://schemas.microsoft.com/office/drawing/2016/5/10/chartex" xmlns:cx5="http://schemas.microsoft.com/office/drawing/2016/5/11/chartex" xmlns:cx6="http://schemas.microsoft.com/office/drawing/2016/5/12/chartex" xmlns:cx7="http://schemas.microsoft.com/office/drawing/2016/5/13/chartex" xmlns:cx8="http://schemas.microsoft.com/office/drawing/2016/5/14/chartex" xmlns:mc="http://schemas.openxmlformats.org/markup-compatibility/2006" xmlns:aink="http://schemas.microsoft.com/office/drawing/2016/ink" xmlns:am3d="http://schemas.microsoft.com/office/drawing/2017/model3d" xmlns:o="urn:schemas-microsoft-com:office:office" xmlns:r="http://schemas.openxmlformats.org/officeDocument/2006/relationships" xmlns:m="http://schemas.openxmlformats.org/officeDocument/2006/math" xmlns:v="urn:schemas-microsoft-com:vml" xmlns:wp14="http://schemas.microsoft.com/office/word/2010/wordprocessingDrawing" xmlns:wp="http://schemas.openxmlformats.org/drawingml/2006/wordprocessingDrawing" xmlns:w10="urn:schemas-microsoft-com:office:word" xmlns:w="http://schemas.openxmlformats.org/wordprocessingml/2006/main" xmlns:w14="http://schemas.microsoft.com/office/word/2010/wordml" xmlns:w15="http://schemas.microsoft.com/office/word/2012/wordml" xmlns:w16cex="http://schemas.microsoft.com/office/word/2018/wordml/cex" xmlns:w16cid="http://schemas.microsoft.com/office/word/2016/wordml/cid" xmlns:w16="http://schemas.microsoft.com/office/word/2018/wordml" xmlns:w16sdtdh="http://schemas.microsoft.com/office/word/2020/wordml/sdtdatahash" xmlns:w16se="http://schemas.microsoft.com/office/word/2015/wordml/symex" xmlns:wpg="http://schemas.microsoft.com/office/word/2010/wordprocessingGroup" xmlns:wpi="http://schemas.microsoft.com/office/word/2010/wordprocessingInk" xmlns:wne="http://schemas.microsoft.com/office/word/2006/wordml" xmlns:wps="http://schemas.microsoft.com/office/word/2010/wordprocessingShape" mc:Ignorable="w14 w15 w16se w16cid w16 w16cex w16sdtdh wp14">
+<w:ftr xmlns:wpc="http://schemas.microsoft.com/office/word/2010/wordprocessingCanvas" xmlns:cx="http://schemas.microsoft.com/office/drawing/2014/chartex" xmlns:cx1="http://schemas.microsoft.com/office/drawing/2015/9/8/chartex" xmlns:cx2="http://schemas.microsoft.com/office/drawing/2015/10/21/chartex" xmlns:cx3="http://schemas.microsoft.com/office/drawing/2016/5/9/chartex" xmlns:cx4="http://schemas.microsoft.com/office/drawing/2016/5/10/chartex" xmlns:cx5="http://schemas.microsoft.com/office/drawing/2016/5/11/chartex" xmlns:cx6="http://schemas.microsoft.com/office/drawing/2016/5/12/chartex" xmlns:cx7="http://schemas.microsoft.com/office/drawing/2016/5/13/chartex" xmlns:cx8="http://schemas.microsoft.com/office/drawing/2016/5/14/chartex" xmlns:mc="http://schemas.openxmlformats.org/markup-compatibility/2006" xmlns:aink="http://schemas.microsoft.com/office/drawing/2016/ink" xmlns:am3d="http://schemas.microsoft.com/office/drawing/2017/model3d" xmlns:o="urn:schemas-microsoft-com:office:office" xmlns:oel="http://schemas.microsoft.com/office/2019/extlst" xmlns:r="http://schemas.openxmlformats.org/officeDocument/2006/relationships" xmlns:m="http://schemas.openxmlformats.org/officeDocument/2006/math" xmlns:v="urn:schemas-microsoft-com:vml" xmlns:wp14="http://schemas.microsoft.com/office/word/2010/wordprocessingDrawing" xmlns:wp="http://schemas.openxmlformats.org/drawingml/2006/wordprocessingDrawing" xmlns:w10="urn:schemas-microsoft-com:office:word" xmlns:w="http://schemas.openxmlformats.org/wordprocessingml/2006/main" xmlns:w14="http://schemas.microsoft.com/office/word/2010/wordml" xmlns:w15="http://schemas.microsoft.com/office/word/2012/wordml" xmlns:w16cex="http://schemas.microsoft.com/office/word/2018/wordml/cex" xmlns:w16cid="http://schemas.microsoft.com/office/word/2016/wordml/cid" xmlns:w16="http://schemas.microsoft.com/office/word/2018/wordml" xmlns:w16du="http://schemas.microsoft.com/office/word/2023/wordml/word16du" xmlns:w16sdtdh="http://schemas.microsoft.com/office/word/2020/wordml/sdtdatahash" xmlns:w16se="http://schemas.microsoft.com/office/word/2015/wordml/symex" xmlns:wpg="http://schemas.microsoft.com/office/word/2010/wordprocessingGroup" xmlns:wpi="http://schemas.microsoft.com/office/word/2010/wordprocessingInk" xmlns:wne="http://schemas.microsoft.com/office/word/2006/wordml" xmlns:wps="http://schemas.microsoft.com/office/word/2010/wordprocessingShape" mc:Ignorable="w14 w15 w16se w16cid w16 w16cex w16sdtdh wp14">
   <w:sdt>
     <w:sdtPr>
       <w:rPr>
@@ -2520,11 +1728,6 @@
         <w:docPartUnique/>
       </w:docPartObj>
     </w:sdtPr>
-    <w:sdtEndPr>
-      <w:rPr>
-        <w:rStyle w:val="a8"/>
-      </w:rPr>
-    </w:sdtEndPr>
     <w:sdtContent>
       <w:p>
         <w:pPr>
@@ -2596,7 +1799,7 @@
 </file>
 
 <file path=word/footnotes.xml><?xml version="1.0" encoding="utf-8"?>
-<w:footnotes xmlns:wpc="http://schemas.microsoft.com/office/word/2010/wordprocessingCanvas" xmlns:cx="http://schemas.microsoft.com/office/drawing/2014/chartex" xmlns:cx1="http://schemas.microsoft.com/office/drawing/2015/9/8/chartex" xmlns:cx2="http://schemas.microsoft.com/office/drawing/2015/10/21/chartex" xmlns:cx3="http://schemas.microsoft.com/office/drawing/2016/5/9/chartex" xmlns:cx4="http://schemas.microsoft.com/office/drawing/2016/5/10/chartex" xmlns:cx5="http://schemas.microsoft.com/office/drawing/2016/5/11/chartex" xmlns:cx6="http://schemas.microsoft.com/office/drawing/2016/5/12/chartex" xmlns:cx7="http://schemas.microsoft.com/office/drawing/2016/5/13/chartex" xmlns:cx8="http://schemas.microsoft.com/office/drawing/2016/5/14/chartex" xmlns:mc="http://schemas.openxmlformats.org/markup-compatibility/2006" xmlns:aink="http://schemas.microsoft.com/office/drawing/2016/ink" xmlns:am3d="http://schemas.microsoft.com/office/drawing/2017/model3d" xmlns:o="urn:schemas-microsoft-com:office:office" xmlns:r="http://schemas.openxmlformats.org/officeDocument/2006/relationships" xmlns:m="http://schemas.openxmlformats.org/officeDocument/2006/math" xmlns:v="urn:schemas-microsoft-com:vml" xmlns:wp14="http://schemas.microsoft.com/office/word/2010/wordprocessingDrawing" xmlns:wp="http://schemas.openxmlformats.org/drawingml/2006/wordprocessingDrawing" xmlns:w10="urn:schemas-microsoft-com:office:word" xmlns:w="http://schemas.openxmlformats.org/wordprocessingml/2006/main" xmlns:w14="http://schemas.microsoft.com/office/word/2010/wordml" xmlns:w15="http://schemas.microsoft.com/office/word/2012/wordml" xmlns:w16cex="http://schemas.microsoft.com/office/word/2018/wordml/cex" xmlns:w16cid="http://schemas.microsoft.com/office/word/2016/wordml/cid" xmlns:w16="http://schemas.microsoft.com/office/word/2018/wordml" xmlns:w16sdtdh="http://schemas.microsoft.com/office/word/2020/wordml/sdtdatahash" xmlns:w16se="http://schemas.microsoft.com/office/word/2015/wordml/symex" xmlns:wpg="http://schemas.microsoft.com/office/word/2010/wordprocessingGroup" xmlns:wpi="http://schemas.microsoft.com/office/word/2010/wordprocessingInk" xmlns:wne="http://schemas.microsoft.com/office/word/2006/wordml" xmlns:wps="http://schemas.microsoft.com/office/word/2010/wordprocessingShape" mc:Ignorable="w14 w15 w16se w16cid w16 w16cex w16sdtdh wp14">
+<w:footnotes xmlns:wpc="http://schemas.microsoft.com/office/word/2010/wordprocessingCanvas" xmlns:cx="http://schemas.microsoft.com/office/drawing/2014/chartex" xmlns:cx1="http://schemas.microsoft.com/office/drawing/2015/9/8/chartex" xmlns:cx2="http://schemas.microsoft.com/office/drawing/2015/10/21/chartex" xmlns:cx3="http://schemas.microsoft.com/office/drawing/2016/5/9/chartex" xmlns:cx4="http://schemas.microsoft.com/office/drawing/2016/5/10/chartex" xmlns:cx5="http://schemas.microsoft.com/office/drawing/2016/5/11/chartex" xmlns:cx6="http://schemas.microsoft.com/office/drawing/2016/5/12/chartex" xmlns:cx7="http://schemas.microsoft.com/office/drawing/2016/5/13/chartex" xmlns:cx8="http://schemas.microsoft.com/office/drawing/2016/5/14/chartex" xmlns:mc="http://schemas.openxmlformats.org/markup-compatibility/2006" xmlns:aink="http://schemas.microsoft.com/office/drawing/2016/ink" xmlns:am3d="http://schemas.microsoft.com/office/drawing/2017/model3d" xmlns:o="urn:schemas-microsoft-com:office:office" xmlns:oel="http://schemas.microsoft.com/office/2019/extlst" xmlns:r="http://schemas.openxmlformats.org/officeDocument/2006/relationships" xmlns:m="http://schemas.openxmlformats.org/officeDocument/2006/math" xmlns:v="urn:schemas-microsoft-com:vml" xmlns:wp14="http://schemas.microsoft.com/office/word/2010/wordprocessingDrawing" xmlns:wp="http://schemas.openxmlformats.org/drawingml/2006/wordprocessingDrawing" xmlns:w10="urn:schemas-microsoft-com:office:word" xmlns:w="http://schemas.openxmlformats.org/wordprocessingml/2006/main" xmlns:w14="http://schemas.microsoft.com/office/word/2010/wordml" xmlns:w15="http://schemas.microsoft.com/office/word/2012/wordml" xmlns:w16cex="http://schemas.microsoft.com/office/word/2018/wordml/cex" xmlns:w16cid="http://schemas.microsoft.com/office/word/2016/wordml/cid" xmlns:w16="http://schemas.microsoft.com/office/word/2018/wordml" xmlns:w16du="http://schemas.microsoft.com/office/word/2023/wordml/word16du" xmlns:w16sdtdh="http://schemas.microsoft.com/office/word/2020/wordml/sdtdatahash" xmlns:w16se="http://schemas.microsoft.com/office/word/2015/wordml/symex" xmlns:wpg="http://schemas.microsoft.com/office/word/2010/wordprocessingGroup" xmlns:wpi="http://schemas.microsoft.com/office/word/2010/wordprocessingInk" xmlns:wne="http://schemas.microsoft.com/office/word/2006/wordml" xmlns:wps="http://schemas.microsoft.com/office/word/2010/wordprocessingShape" mc:Ignorable="w14 w15 w16se w16cid w16 w16cex w16sdtdh wp14">
   <w:footnote w:type="separator" w:id="-1">
     <w:p>
       <w:pPr>

--- a/templates/paymentInvoice_strana_KKB_reestr.docx
+++ b/templates/paymentInvoice_strana_KKB_reestr.docx
@@ -61,7 +61,7 @@
           <w:sz w:val="20"/>
           <w:szCs w:val="20"/>
         </w:rPr>
-        <w:t>}</w:t>
+        <w:t xml:space="preserve">} к Договору </w:t>
       </w:r>
       <w:r>
         <w:rPr>
@@ -69,55 +69,7 @@
           <w:sz w:val="20"/>
           <w:szCs w:val="20"/>
         </w:rPr>
-        <w:t xml:space="preserve"> к Договору </w:t>
-      </w:r>
-      <w:r>
-        <w:rPr>
-          <w:rFonts w:ascii="Arial" w:hAnsi="Arial" w:cs="Arial"/>
-          <w:sz w:val="20"/>
-          <w:szCs w:val="20"/>
-        </w:rPr>
-        <w:t xml:space="preserve">№ </w:t>
-      </w:r>
-      <w:r>
-        <w:rPr>
-          <w:rFonts w:ascii="Arial" w:hAnsi="Arial" w:cs="Arial"/>
-          <w:sz w:val="20"/>
-          <w:szCs w:val="20"/>
-        </w:rPr>
-        <w:t>45ККБ-02/21ЭТР</w:t>
-      </w:r>
-      <w:r>
-        <w:rPr>
-          <w:rFonts w:ascii="Arial" w:hAnsi="Arial" w:cs="Arial"/>
-          <w:sz w:val="20"/>
-          <w:szCs w:val="20"/>
-        </w:rPr>
-        <w:t xml:space="preserve"> </w:t>
-      </w:r>
-      <w:r>
-        <w:rPr>
-          <w:rFonts w:ascii="Arial" w:hAnsi="Arial" w:cs="Arial"/>
-          <w:sz w:val="20"/>
-          <w:szCs w:val="20"/>
-        </w:rPr>
-        <w:t xml:space="preserve">от </w:t>
-      </w:r>
-      <w:r>
-        <w:rPr>
-          <w:rFonts w:ascii="Arial" w:hAnsi="Arial" w:cs="Arial"/>
-          <w:sz w:val="20"/>
-          <w:szCs w:val="20"/>
-        </w:rPr>
-        <w:t>24.02.2021</w:t>
-      </w:r>
-      <w:r>
-        <w:rPr>
-          <w:rFonts w:ascii="Arial" w:hAnsi="Arial" w:cs="Arial"/>
-          <w:sz w:val="20"/>
-          <w:szCs w:val="20"/>
-        </w:rPr>
-        <w:t>.</w:t>
+        <w:t>№ 45ККБ-02/21ЭТР от 24.02.2021.</w:t>
       </w:r>
     </w:p>
     <w:p>
@@ -138,7 +90,7 @@
           <w:sz w:val="20"/>
           <w:szCs w:val="20"/>
         </w:rPr>
-        <w:t xml:space="preserve">РЕЕСТР ПЕРЕВОЗОК </w:t>
+        <w:t>РЕЕСТР ПЕРЕВОЗОК ООО "</w:t>
       </w:r>
       <w:r>
         <w:rPr>
@@ -148,7 +100,7 @@
           <w:sz w:val="20"/>
           <w:szCs w:val="20"/>
         </w:rPr>
-        <w:t>ООО "</w:t>
+        <w:t>Страна Логистики</w:t>
       </w:r>
       <w:r>
         <w:rPr>
@@ -158,9 +110,11 @@
           <w:sz w:val="20"/>
           <w:szCs w:val="20"/>
         </w:rPr>
-        <w:t>Страна Логистики</w:t>
+        <w:t>"</w:t>
       </w:r>
-      <w:r>
+    </w:p>
+    <w:p>
+      <w:pPr>
         <w:rPr>
           <w:rFonts w:ascii="Arial" w:hAnsi="Arial" w:cs="Arial"/>
           <w:b/>
@@ -168,8 +122,7 @@
           <w:sz w:val="20"/>
           <w:szCs w:val="20"/>
         </w:rPr>
-        <w:t>"</w:t>
-      </w:r>
+      </w:pPr>
       <w:r>
         <w:rPr>
           <w:rFonts w:ascii="Arial" w:hAnsi="Arial" w:cs="Arial"/>
@@ -178,7 +131,7 @@
           <w:sz w:val="20"/>
           <w:szCs w:val="20"/>
         </w:rPr>
-        <w:t xml:space="preserve"> за период </w:t>
+        <w:t>для ОАО "Кондитерский концерн Бабаевский"</w:t>
       </w:r>
       <w:r>
         <w:rPr>
@@ -188,7 +141,7 @@
           <w:sz w:val="20"/>
           <w:szCs w:val="20"/>
         </w:rPr>
-        <w:t xml:space="preserve">с </w:t>
+        <w:t xml:space="preserve"> за период </w:t>
       </w:r>
       <w:r>
         <w:rPr>
@@ -198,7 +151,7 @@
           <w:sz w:val="20"/>
           <w:szCs w:val="20"/>
         </w:rPr>
-        <w:t>{</w:t>
+        <w:t>с {</w:t>
       </w:r>
       <w:proofErr w:type="spellStart"/>
       <w:r>
@@ -220,27 +173,7 @@
           <w:sz w:val="20"/>
           <w:szCs w:val="20"/>
         </w:rPr>
-        <w:t>}</w:t>
-      </w:r>
-      <w:r>
-        <w:rPr>
-          <w:rFonts w:ascii="Arial" w:hAnsi="Arial" w:cs="Arial"/>
-          <w:b/>
-          <w:bCs/>
-          <w:sz w:val="20"/>
-          <w:szCs w:val="20"/>
-        </w:rPr>
-        <w:t xml:space="preserve"> по </w:t>
-      </w:r>
-      <w:r>
-        <w:rPr>
-          <w:rFonts w:ascii="Arial" w:hAnsi="Arial" w:cs="Arial"/>
-          <w:b/>
-          <w:bCs/>
-          <w:sz w:val="20"/>
-          <w:szCs w:val="20"/>
-        </w:rPr>
-        <w:t>{</w:t>
+        <w:t>} по {</w:t>
       </w:r>
       <w:proofErr w:type="spellStart"/>
       <w:r>
@@ -269,7 +202,7 @@
     <w:tbl>
       <w:tblPr>
         <w:tblStyle w:val="a4"/>
-        <w:tblW w:w="5000" w:type="pct"/>
+        <w:tblW w:w="4966" w:type="pct"/>
         <w:tblLayout w:type="fixed"/>
         <w:tblCellMar>
           <w:left w:w="28" w:type="dxa"/>
@@ -281,16 +214,14 @@
         <w:gridCol w:w="338"/>
         <w:gridCol w:w="807"/>
         <w:gridCol w:w="914"/>
-        <w:gridCol w:w="540"/>
-        <w:gridCol w:w="990"/>
-        <w:gridCol w:w="990"/>
-        <w:gridCol w:w="1130"/>
-        <w:gridCol w:w="1412"/>
-        <w:gridCol w:w="1835"/>
-        <w:gridCol w:w="1411"/>
-        <w:gridCol w:w="3386"/>
-        <w:gridCol w:w="970"/>
-        <w:gridCol w:w="971"/>
+        <w:gridCol w:w="771"/>
+        <w:gridCol w:w="1134"/>
+        <w:gridCol w:w="1276"/>
+        <w:gridCol w:w="1559"/>
+        <w:gridCol w:w="3260"/>
+        <w:gridCol w:w="3261"/>
+        <w:gridCol w:w="1133"/>
+        <w:gridCol w:w="1134"/>
       </w:tblGrid>
       <w:tr>
         <w:trPr>
@@ -299,7 +230,7 @@
         </w:trPr>
         <w:tc>
           <w:tcPr>
-            <w:tcW w:w="340" w:type="dxa"/>
+            <w:tcW w:w="338" w:type="dxa"/>
           </w:tcPr>
           <w:p>
             <w:pPr>
@@ -309,17 +240,17 @@
                 <w:rFonts w:ascii="Arial" w:hAnsi="Arial" w:cs="Arial"/>
                 <w:b/>
                 <w:bCs/>
-                <w:sz w:val="14"/>
-                <w:szCs w:val="14"/>
-              </w:rPr>
-            </w:pPr>
-            <w:r>
-              <w:rPr>
-                <w:rFonts w:ascii="Arial" w:hAnsi="Arial" w:cs="Arial"/>
-                <w:b/>
-                <w:bCs/>
-                <w:sz w:val="14"/>
-                <w:szCs w:val="14"/>
+                <w:sz w:val="16"/>
+                <w:szCs w:val="16"/>
+              </w:rPr>
+            </w:pPr>
+            <w:r>
+              <w:rPr>
+                <w:rFonts w:ascii="Arial" w:hAnsi="Arial" w:cs="Arial"/>
+                <w:b/>
+                <w:bCs/>
+                <w:sz w:val="16"/>
+                <w:szCs w:val="16"/>
               </w:rPr>
               <w:t>№</w:t>
             </w:r>
@@ -327,7 +258,7 @@
         </w:tc>
         <w:tc>
           <w:tcPr>
-            <w:tcW w:w="811" w:type="dxa"/>
+            <w:tcW w:w="807" w:type="dxa"/>
           </w:tcPr>
           <w:p>
             <w:pPr>
@@ -337,17 +268,17 @@
                 <w:rFonts w:ascii="Arial" w:hAnsi="Arial" w:cs="Arial"/>
                 <w:b/>
                 <w:bCs/>
-                <w:sz w:val="14"/>
-                <w:szCs w:val="14"/>
-              </w:rPr>
-            </w:pPr>
-            <w:r>
-              <w:rPr>
-                <w:rFonts w:ascii="Arial" w:hAnsi="Arial" w:cs="Arial"/>
-                <w:b/>
-                <w:bCs/>
-                <w:sz w:val="14"/>
-                <w:szCs w:val="14"/>
+                <w:sz w:val="16"/>
+                <w:szCs w:val="16"/>
+              </w:rPr>
+            </w:pPr>
+            <w:r>
+              <w:rPr>
+                <w:rFonts w:ascii="Arial" w:hAnsi="Arial" w:cs="Arial"/>
+                <w:b/>
+                <w:bCs/>
+                <w:sz w:val="16"/>
+                <w:szCs w:val="16"/>
               </w:rPr>
               <w:t>Дата</w:t>
             </w:r>
@@ -355,7 +286,7 @@
         </w:tc>
         <w:tc>
           <w:tcPr>
-            <w:tcW w:w="919" w:type="dxa"/>
+            <w:tcW w:w="914" w:type="dxa"/>
           </w:tcPr>
           <w:p>
             <w:pPr>
@@ -365,17 +296,17 @@
                 <w:rFonts w:ascii="Arial" w:hAnsi="Arial" w:cs="Arial"/>
                 <w:b/>
                 <w:bCs/>
-                <w:sz w:val="14"/>
-                <w:szCs w:val="14"/>
-              </w:rPr>
-            </w:pPr>
-            <w:r>
-              <w:rPr>
-                <w:rFonts w:ascii="Arial" w:hAnsi="Arial" w:cs="Arial"/>
-                <w:b/>
-                <w:bCs/>
-                <w:sz w:val="14"/>
-                <w:szCs w:val="14"/>
+                <w:sz w:val="16"/>
+                <w:szCs w:val="16"/>
+              </w:rPr>
+            </w:pPr>
+            <w:r>
+              <w:rPr>
+                <w:rFonts w:ascii="Arial" w:hAnsi="Arial" w:cs="Arial"/>
+                <w:b/>
+                <w:bCs/>
+                <w:sz w:val="16"/>
+                <w:szCs w:val="16"/>
               </w:rPr>
               <w:t>Номер ТС</w:t>
             </w:r>
@@ -383,7 +314,7 @@
         </w:tc>
         <w:tc>
           <w:tcPr>
-            <w:tcW w:w="542" w:type="dxa"/>
+            <w:tcW w:w="771" w:type="dxa"/>
           </w:tcPr>
           <w:p>
             <w:pPr>
@@ -393,17 +324,17 @@
                 <w:rFonts w:ascii="Arial" w:hAnsi="Arial" w:cs="Arial"/>
                 <w:b/>
                 <w:bCs/>
-                <w:sz w:val="14"/>
-                <w:szCs w:val="14"/>
-              </w:rPr>
-            </w:pPr>
-            <w:r>
-              <w:rPr>
-                <w:rFonts w:ascii="Arial" w:hAnsi="Arial" w:cs="Arial"/>
-                <w:b/>
-                <w:bCs/>
-                <w:sz w:val="14"/>
-                <w:szCs w:val="14"/>
+                <w:sz w:val="16"/>
+                <w:szCs w:val="16"/>
+              </w:rPr>
+            </w:pPr>
+            <w:r>
+              <w:rPr>
+                <w:rFonts w:ascii="Arial" w:hAnsi="Arial" w:cs="Arial"/>
+                <w:b/>
+                <w:bCs/>
+                <w:sz w:val="16"/>
+                <w:szCs w:val="16"/>
               </w:rPr>
               <w:t>Тип ТС</w:t>
             </w:r>
@@ -411,7 +342,7 @@
         </w:tc>
         <w:tc>
           <w:tcPr>
-            <w:tcW w:w="994" w:type="dxa"/>
+            <w:tcW w:w="1134" w:type="dxa"/>
           </w:tcPr>
           <w:p>
             <w:pPr>
@@ -421,17 +352,45 @@
                 <w:rFonts w:ascii="Arial" w:hAnsi="Arial" w:cs="Arial"/>
                 <w:b/>
                 <w:bCs/>
-                <w:sz w:val="14"/>
-                <w:szCs w:val="14"/>
-              </w:rPr>
-            </w:pPr>
-            <w:r>
-              <w:rPr>
-                <w:rFonts w:ascii="Arial" w:hAnsi="Arial" w:cs="Arial"/>
-                <w:b/>
-                <w:bCs/>
-                <w:sz w:val="14"/>
-                <w:szCs w:val="14"/>
+                <w:sz w:val="16"/>
+                <w:szCs w:val="16"/>
+              </w:rPr>
+            </w:pPr>
+            <w:r>
+              <w:rPr>
+                <w:rFonts w:ascii="Arial" w:hAnsi="Arial" w:cs="Arial"/>
+                <w:b/>
+                <w:bCs/>
+                <w:sz w:val="16"/>
+                <w:szCs w:val="16"/>
+              </w:rPr>
+              <w:t>№ аукциона</w:t>
+            </w:r>
+          </w:p>
+        </w:tc>
+        <w:tc>
+          <w:tcPr>
+            <w:tcW w:w="1276" w:type="dxa"/>
+          </w:tcPr>
+          <w:p>
+            <w:pPr>
+              <w:pStyle w:val="a3"/>
+              <w:jc w:val="center"/>
+              <w:rPr>
+                <w:rFonts w:ascii="Arial" w:hAnsi="Arial" w:cs="Arial"/>
+                <w:b/>
+                <w:bCs/>
+                <w:sz w:val="16"/>
+                <w:szCs w:val="16"/>
+              </w:rPr>
+            </w:pPr>
+            <w:r>
+              <w:rPr>
+                <w:rFonts w:ascii="Arial" w:hAnsi="Arial" w:cs="Arial"/>
+                <w:b/>
+                <w:bCs/>
+                <w:sz w:val="16"/>
+                <w:szCs w:val="16"/>
               </w:rPr>
               <w:t>№ рейса</w:t>
             </w:r>
@@ -439,7 +398,7 @@
         </w:tc>
         <w:tc>
           <w:tcPr>
-            <w:tcW w:w="994" w:type="dxa"/>
+            <w:tcW w:w="1559" w:type="dxa"/>
           </w:tcPr>
           <w:p>
             <w:pPr>
@@ -449,25 +408,25 @@
                 <w:rFonts w:ascii="Arial" w:hAnsi="Arial" w:cs="Arial"/>
                 <w:b/>
                 <w:bCs/>
-                <w:sz w:val="14"/>
-                <w:szCs w:val="14"/>
-              </w:rPr>
-            </w:pPr>
-            <w:r>
-              <w:rPr>
-                <w:rFonts w:ascii="Arial" w:hAnsi="Arial" w:cs="Arial"/>
-                <w:b/>
-                <w:bCs/>
-                <w:sz w:val="14"/>
-                <w:szCs w:val="14"/>
-              </w:rPr>
-              <w:t>№ аукциона</w:t>
-            </w:r>
-          </w:p>
-        </w:tc>
-        <w:tc>
-          <w:tcPr>
-            <w:tcW w:w="1135" w:type="dxa"/>
+                <w:sz w:val="16"/>
+                <w:szCs w:val="16"/>
+              </w:rPr>
+            </w:pPr>
+            <w:r>
+              <w:rPr>
+                <w:rFonts w:ascii="Arial" w:hAnsi="Arial" w:cs="Arial"/>
+                <w:b/>
+                <w:bCs/>
+                <w:sz w:val="16"/>
+                <w:szCs w:val="16"/>
+              </w:rPr>
+              <w:t>№ ТН</w:t>
+            </w:r>
+          </w:p>
+        </w:tc>
+        <w:tc>
+          <w:tcPr>
+            <w:tcW w:w="3260" w:type="dxa"/>
           </w:tcPr>
           <w:p>
             <w:pPr>
@@ -477,26 +436,21 @@
                 <w:rFonts w:ascii="Arial" w:hAnsi="Arial" w:cs="Arial"/>
                 <w:b/>
                 <w:bCs/>
-                <w:sz w:val="14"/>
-                <w:szCs w:val="14"/>
-              </w:rPr>
-            </w:pPr>
-            <w:r>
-              <w:rPr>
-                <w:rFonts w:ascii="Arial" w:hAnsi="Arial" w:cs="Arial"/>
-                <w:b/>
-                <w:bCs/>
-                <w:sz w:val="14"/>
-                <w:szCs w:val="14"/>
-              </w:rPr>
-              <w:t>№ ТН</w:t>
-            </w:r>
-          </w:p>
-        </w:tc>
-        <w:tc>
-          <w:tcPr>
-            <w:tcW w:w="1418" w:type="dxa"/>
-          </w:tcPr>
+                <w:sz w:val="16"/>
+                <w:szCs w:val="16"/>
+              </w:rPr>
+            </w:pPr>
+            <w:r>
+              <w:rPr>
+                <w:rFonts w:ascii="Arial" w:hAnsi="Arial" w:cs="Arial"/>
+                <w:b/>
+                <w:bCs/>
+                <w:sz w:val="16"/>
+                <w:szCs w:val="16"/>
+              </w:rPr>
+              <w:t>Пункт погрузки</w:t>
+            </w:r>
+          </w:p>
           <w:p>
             <w:pPr>
               <w:pStyle w:val="a3"/>
@@ -505,25 +459,15 @@
                 <w:rFonts w:ascii="Arial" w:hAnsi="Arial" w:cs="Arial"/>
                 <w:b/>
                 <w:bCs/>
-                <w:sz w:val="14"/>
-                <w:szCs w:val="14"/>
-              </w:rPr>
-            </w:pPr>
-            <w:r>
-              <w:rPr>
-                <w:rFonts w:ascii="Arial" w:hAnsi="Arial" w:cs="Arial"/>
-                <w:b/>
-                <w:bCs/>
-                <w:sz w:val="14"/>
-                <w:szCs w:val="14"/>
-              </w:rPr>
-              <w:t>Грузоотправитель</w:t>
-            </w:r>
-          </w:p>
-        </w:tc>
-        <w:tc>
-          <w:tcPr>
-            <w:tcW w:w="1843" w:type="dxa"/>
+                <w:sz w:val="16"/>
+                <w:szCs w:val="16"/>
+              </w:rPr>
+            </w:pPr>
+          </w:p>
+        </w:tc>
+        <w:tc>
+          <w:tcPr>
+            <w:tcW w:w="3261" w:type="dxa"/>
           </w:tcPr>
           <w:p>
             <w:pPr>
@@ -533,19 +477,19 @@
                 <w:rFonts w:ascii="Arial" w:hAnsi="Arial" w:cs="Arial"/>
                 <w:b/>
                 <w:bCs/>
-                <w:sz w:val="14"/>
-                <w:szCs w:val="14"/>
-              </w:rPr>
-            </w:pPr>
-            <w:r>
-              <w:rPr>
-                <w:rFonts w:ascii="Arial" w:hAnsi="Arial" w:cs="Arial"/>
-                <w:b/>
-                <w:bCs/>
-                <w:sz w:val="14"/>
-                <w:szCs w:val="14"/>
-              </w:rPr>
-              <w:t>Пункт погрузки</w:t>
+                <w:sz w:val="16"/>
+                <w:szCs w:val="16"/>
+              </w:rPr>
+            </w:pPr>
+            <w:r>
+              <w:rPr>
+                <w:rFonts w:ascii="Arial" w:hAnsi="Arial" w:cs="Arial"/>
+                <w:b/>
+                <w:bCs/>
+                <w:sz w:val="16"/>
+                <w:szCs w:val="16"/>
+              </w:rPr>
+              <w:t>Пункт разгрузки</w:t>
             </w:r>
           </w:p>
           <w:p>
@@ -556,15 +500,15 @@
                 <w:rFonts w:ascii="Arial" w:hAnsi="Arial" w:cs="Arial"/>
                 <w:b/>
                 <w:bCs/>
-                <w:sz w:val="14"/>
-                <w:szCs w:val="14"/>
-              </w:rPr>
-            </w:pPr>
-          </w:p>
-        </w:tc>
-        <w:tc>
-          <w:tcPr>
-            <w:tcW w:w="1417" w:type="dxa"/>
+                <w:sz w:val="16"/>
+                <w:szCs w:val="16"/>
+              </w:rPr>
+            </w:pPr>
+          </w:p>
+        </w:tc>
+        <w:tc>
+          <w:tcPr>
+            <w:tcW w:w="1133" w:type="dxa"/>
           </w:tcPr>
           <w:p>
             <w:pPr>
@@ -574,21 +518,38 @@
                 <w:rFonts w:ascii="Arial" w:hAnsi="Arial" w:cs="Arial"/>
                 <w:b/>
                 <w:bCs/>
-                <w:sz w:val="14"/>
-                <w:szCs w:val="14"/>
-              </w:rPr>
-            </w:pPr>
-            <w:r>
-              <w:rPr>
-                <w:rFonts w:ascii="Arial" w:hAnsi="Arial" w:cs="Arial"/>
-                <w:b/>
-                <w:bCs/>
-                <w:sz w:val="14"/>
-                <w:szCs w:val="14"/>
-              </w:rPr>
-              <w:t>Грузополучатель</w:t>
-            </w:r>
-          </w:p>
+                <w:sz w:val="16"/>
+                <w:szCs w:val="16"/>
+              </w:rPr>
+            </w:pPr>
+            <w:r>
+              <w:rPr>
+                <w:rFonts w:ascii="Arial" w:hAnsi="Arial" w:cs="Arial"/>
+                <w:b/>
+                <w:bCs/>
+                <w:sz w:val="16"/>
+                <w:szCs w:val="16"/>
+              </w:rPr>
+              <w:t xml:space="preserve">Ставка, </w:t>
+            </w:r>
+            <w:proofErr w:type="spellStart"/>
+            <w:r>
+              <w:rPr>
+                <w:rFonts w:ascii="Arial" w:hAnsi="Arial" w:cs="Arial"/>
+                <w:b/>
+                <w:bCs/>
+                <w:sz w:val="16"/>
+                <w:szCs w:val="16"/>
+              </w:rPr>
+              <w:t>руб</w:t>
+            </w:r>
+            <w:proofErr w:type="spellEnd"/>
+          </w:p>
+        </w:tc>
+        <w:tc>
+          <w:tcPr>
+            <w:tcW w:w="1134" w:type="dxa"/>
+          </w:tcPr>
           <w:p>
             <w:pPr>
               <w:pStyle w:val="a3"/>
@@ -597,16 +558,33 @@
                 <w:rFonts w:ascii="Arial" w:hAnsi="Arial" w:cs="Arial"/>
                 <w:b/>
                 <w:bCs/>
-                <w:sz w:val="14"/>
-                <w:szCs w:val="14"/>
-              </w:rPr>
-            </w:pPr>
-          </w:p>
-        </w:tc>
-        <w:tc>
-          <w:tcPr>
-            <w:tcW w:w="3402" w:type="dxa"/>
-          </w:tcPr>
+                <w:sz w:val="16"/>
+                <w:szCs w:val="16"/>
+              </w:rPr>
+            </w:pPr>
+            <w:r>
+              <w:rPr>
+                <w:rFonts w:ascii="Arial" w:hAnsi="Arial" w:cs="Arial"/>
+                <w:b/>
+                <w:bCs/>
+                <w:sz w:val="16"/>
+                <w:szCs w:val="16"/>
+              </w:rPr>
+              <w:t xml:space="preserve">Итого стоимость с НДС, </w:t>
+            </w:r>
+            <w:proofErr w:type="spellStart"/>
+            <w:r>
+              <w:rPr>
+                <w:rFonts w:ascii="Arial" w:hAnsi="Arial" w:cs="Arial"/>
+                <w:b/>
+                <w:bCs/>
+                <w:sz w:val="16"/>
+                <w:szCs w:val="16"/>
+              </w:rPr>
+              <w:t>руб</w:t>
+            </w:r>
+            <w:proofErr w:type="spellEnd"/>
+          </w:p>
           <w:p>
             <w:pPr>
               <w:pStyle w:val="a3"/>
@@ -615,124 +593,8 @@
                 <w:rFonts w:ascii="Arial" w:hAnsi="Arial" w:cs="Arial"/>
                 <w:b/>
                 <w:bCs/>
-                <w:sz w:val="14"/>
-                <w:szCs w:val="14"/>
-              </w:rPr>
-            </w:pPr>
-            <w:r>
-              <w:rPr>
-                <w:rFonts w:ascii="Arial" w:hAnsi="Arial" w:cs="Arial"/>
-                <w:b/>
-                <w:bCs/>
-                <w:sz w:val="14"/>
-                <w:szCs w:val="14"/>
-              </w:rPr>
-              <w:t>Пункт разгрузки</w:t>
-            </w:r>
-          </w:p>
-          <w:p>
-            <w:pPr>
-              <w:pStyle w:val="a3"/>
-              <w:jc w:val="center"/>
-              <w:rPr>
-                <w:rFonts w:ascii="Arial" w:hAnsi="Arial" w:cs="Arial"/>
-                <w:b/>
-                <w:bCs/>
-                <w:sz w:val="14"/>
-                <w:szCs w:val="14"/>
-              </w:rPr>
-            </w:pPr>
-          </w:p>
-        </w:tc>
-        <w:tc>
-          <w:tcPr>
-            <w:tcW w:w="974" w:type="dxa"/>
-          </w:tcPr>
-          <w:p>
-            <w:pPr>
-              <w:pStyle w:val="a3"/>
-              <w:jc w:val="center"/>
-              <w:rPr>
-                <w:rFonts w:ascii="Arial" w:hAnsi="Arial" w:cs="Arial"/>
-                <w:b/>
-                <w:bCs/>
-                <w:sz w:val="14"/>
-                <w:szCs w:val="14"/>
-              </w:rPr>
-            </w:pPr>
-            <w:r>
-              <w:rPr>
-                <w:rFonts w:ascii="Arial" w:hAnsi="Arial" w:cs="Arial"/>
-                <w:b/>
-                <w:bCs/>
-                <w:sz w:val="14"/>
-                <w:szCs w:val="14"/>
-              </w:rPr>
-              <w:t xml:space="preserve">Ставка, </w:t>
-            </w:r>
-            <w:proofErr w:type="spellStart"/>
-            <w:r>
-              <w:rPr>
-                <w:rFonts w:ascii="Arial" w:hAnsi="Arial" w:cs="Arial"/>
-                <w:b/>
-                <w:bCs/>
-                <w:sz w:val="14"/>
-                <w:szCs w:val="14"/>
-              </w:rPr>
-              <w:t>руб</w:t>
-            </w:r>
-            <w:proofErr w:type="spellEnd"/>
-          </w:p>
-        </w:tc>
-        <w:tc>
-          <w:tcPr>
-            <w:tcW w:w="975" w:type="dxa"/>
-          </w:tcPr>
-          <w:p>
-            <w:pPr>
-              <w:pStyle w:val="a3"/>
-              <w:jc w:val="center"/>
-              <w:rPr>
-                <w:rFonts w:ascii="Arial" w:hAnsi="Arial" w:cs="Arial"/>
-                <w:b/>
-                <w:bCs/>
-                <w:sz w:val="14"/>
-                <w:szCs w:val="14"/>
-              </w:rPr>
-            </w:pPr>
-            <w:r>
-              <w:rPr>
-                <w:rFonts w:ascii="Arial" w:hAnsi="Arial" w:cs="Arial"/>
-                <w:b/>
-                <w:bCs/>
-                <w:sz w:val="14"/>
-                <w:szCs w:val="14"/>
-              </w:rPr>
-              <w:t xml:space="preserve">Итого стоимость с НДС, </w:t>
-            </w:r>
-            <w:proofErr w:type="spellStart"/>
-            <w:r>
-              <w:rPr>
-                <w:rFonts w:ascii="Arial" w:hAnsi="Arial" w:cs="Arial"/>
-                <w:b/>
-                <w:bCs/>
-                <w:sz w:val="14"/>
-                <w:szCs w:val="14"/>
-              </w:rPr>
-              <w:t>руб</w:t>
-            </w:r>
-            <w:proofErr w:type="spellEnd"/>
-          </w:p>
-          <w:p>
-            <w:pPr>
-              <w:pStyle w:val="a3"/>
-              <w:jc w:val="center"/>
-              <w:rPr>
-                <w:rFonts w:ascii="Arial" w:hAnsi="Arial" w:cs="Arial"/>
-                <w:b/>
-                <w:bCs/>
-                <w:sz w:val="14"/>
-                <w:szCs w:val="14"/>
+                <w:sz w:val="16"/>
+                <w:szCs w:val="16"/>
               </w:rPr>
             </w:pPr>
           </w:p>
@@ -744,7 +606,7 @@
         </w:trPr>
         <w:tc>
           <w:tcPr>
-            <w:tcW w:w="270" w:type="dxa"/>
+            <w:tcW w:w="338" w:type="dxa"/>
           </w:tcPr>
           <w:p>
             <w:pPr>
@@ -752,25 +614,45 @@
               <w:jc w:val="right"/>
               <w:rPr>
                 <w:rFonts w:ascii="Arial" w:hAnsi="Arial" w:cs="Arial"/>
-                <w:sz w:val="14"/>
-                <w:szCs w:val="14"/>
-                <w:lang w:val="en-US"/>
-              </w:rPr>
-            </w:pPr>
-            <w:r>
-              <w:rPr>
-                <w:rFonts w:ascii="Arial" w:hAnsi="Arial" w:cs="Arial"/>
-                <w:sz w:val="14"/>
-                <w:szCs w:val="14"/>
-                <w:lang w:val="en-US"/>
-              </w:rPr>
-              <w:t>{#pO}{idx}</w:t>
-            </w:r>
-          </w:p>
-        </w:tc>
-        <w:tc>
-          <w:tcPr>
-            <w:tcW w:w="811" w:type="dxa"/>
+                <w:sz w:val="16"/>
+                <w:szCs w:val="16"/>
+                <w:lang w:val="en-US"/>
+              </w:rPr>
+            </w:pPr>
+            <w:r>
+              <w:rPr>
+                <w:rFonts w:ascii="Arial" w:hAnsi="Arial" w:cs="Arial"/>
+                <w:sz w:val="16"/>
+                <w:szCs w:val="16"/>
+                <w:lang w:val="en-US"/>
+              </w:rPr>
+              <w:t>{#</w:t>
+            </w:r>
+            <w:proofErr w:type="gramStart"/>
+            <w:r>
+              <w:rPr>
+                <w:rFonts w:ascii="Arial" w:hAnsi="Arial" w:cs="Arial"/>
+                <w:sz w:val="16"/>
+                <w:szCs w:val="16"/>
+                <w:lang w:val="en-US"/>
+              </w:rPr>
+              <w:t>pO}{</w:t>
+            </w:r>
+            <w:proofErr w:type="gramEnd"/>
+            <w:r>
+              <w:rPr>
+                <w:rFonts w:ascii="Arial" w:hAnsi="Arial" w:cs="Arial"/>
+                <w:sz w:val="16"/>
+                <w:szCs w:val="16"/>
+                <w:lang w:val="en-US"/>
+              </w:rPr>
+              <w:t>idx}</w:t>
+            </w:r>
+          </w:p>
+        </w:tc>
+        <w:tc>
+          <w:tcPr>
+            <w:tcW w:w="807" w:type="dxa"/>
           </w:tcPr>
           <w:p>
             <w:pPr>
@@ -778,16 +660,16 @@
               <w:jc w:val="center"/>
               <w:rPr>
                 <w:rFonts w:ascii="Arial" w:hAnsi="Arial" w:cs="Arial"/>
-                <w:sz w:val="14"/>
-                <w:szCs w:val="14"/>
-                <w:lang w:val="en-US"/>
-              </w:rPr>
-            </w:pPr>
-            <w:r>
-              <w:rPr>
-                <w:rFonts w:ascii="Arial" w:hAnsi="Arial" w:cs="Arial"/>
-                <w:sz w:val="14"/>
-                <w:szCs w:val="14"/>
+                <w:sz w:val="16"/>
+                <w:szCs w:val="16"/>
+                <w:lang w:val="en-US"/>
+              </w:rPr>
+            </w:pPr>
+            <w:r>
+              <w:rPr>
+                <w:rFonts w:ascii="Arial" w:hAnsi="Arial" w:cs="Arial"/>
+                <w:sz w:val="16"/>
+                <w:szCs w:val="16"/>
                 <w:lang w:val="en-US"/>
               </w:rPr>
               <w:t>{</w:t>
@@ -796,8 +678,8 @@
             <w:r>
               <w:rPr>
                 <w:rFonts w:ascii="Arial" w:hAnsi="Arial" w:cs="Arial"/>
-                <w:sz w:val="14"/>
-                <w:szCs w:val="14"/>
+                <w:sz w:val="16"/>
+                <w:szCs w:val="16"/>
                 <w:lang w:val="en-US"/>
               </w:rPr>
               <w:t>orderDate</w:t>
@@ -806,8 +688,8 @@
             <w:r>
               <w:rPr>
                 <w:rFonts w:ascii="Arial" w:hAnsi="Arial" w:cs="Arial"/>
-                <w:sz w:val="14"/>
-                <w:szCs w:val="14"/>
+                <w:sz w:val="16"/>
+                <w:szCs w:val="16"/>
                 <w:lang w:val="en-US"/>
               </w:rPr>
               <w:t>}</w:t>
@@ -816,7 +698,7 @@
         </w:tc>
         <w:tc>
           <w:tcPr>
-            <w:tcW w:w="919" w:type="dxa"/>
+            <w:tcW w:w="914" w:type="dxa"/>
           </w:tcPr>
           <w:p>
             <w:pPr>
@@ -824,16 +706,16 @@
               <w:jc w:val="center"/>
               <w:rPr>
                 <w:rFonts w:ascii="Arial" w:hAnsi="Arial" w:cs="Arial"/>
-                <w:sz w:val="14"/>
-                <w:szCs w:val="14"/>
-                <w:lang w:val="en-US"/>
-              </w:rPr>
-            </w:pPr>
-            <w:r>
-              <w:rPr>
-                <w:rFonts w:ascii="Arial" w:hAnsi="Arial" w:cs="Arial"/>
-                <w:sz w:val="14"/>
-                <w:szCs w:val="14"/>
+                <w:sz w:val="16"/>
+                <w:szCs w:val="16"/>
+                <w:lang w:val="en-US"/>
+              </w:rPr>
+            </w:pPr>
+            <w:r>
+              <w:rPr>
+                <w:rFonts w:ascii="Arial" w:hAnsi="Arial" w:cs="Arial"/>
+                <w:sz w:val="16"/>
+                <w:szCs w:val="16"/>
                 <w:lang w:val="en-US"/>
               </w:rPr>
               <w:t>{</w:t>
@@ -842,8 +724,8 @@
             <w:r>
               <w:rPr>
                 <w:rFonts w:ascii="Arial" w:hAnsi="Arial" w:cs="Arial"/>
-                <w:sz w:val="14"/>
-                <w:szCs w:val="14"/>
+                <w:sz w:val="16"/>
+                <w:szCs w:val="16"/>
                 <w:lang w:val="en-US"/>
               </w:rPr>
               <w:t>truckNum</w:t>
@@ -852,8 +734,8 @@
             <w:r>
               <w:rPr>
                 <w:rFonts w:ascii="Arial" w:hAnsi="Arial" w:cs="Arial"/>
-                <w:sz w:val="14"/>
-                <w:szCs w:val="14"/>
+                <w:sz w:val="16"/>
+                <w:szCs w:val="16"/>
                 <w:lang w:val="en-US"/>
               </w:rPr>
               <w:t>}</w:t>
@@ -862,7 +744,7 @@
         </w:tc>
         <w:tc>
           <w:tcPr>
-            <w:tcW w:w="542" w:type="dxa"/>
+            <w:tcW w:w="771" w:type="dxa"/>
           </w:tcPr>
           <w:p>
             <w:pPr>
@@ -870,16 +752,16 @@
               <w:jc w:val="center"/>
               <w:rPr>
                 <w:rFonts w:ascii="Arial" w:hAnsi="Arial" w:cs="Arial"/>
-                <w:sz w:val="14"/>
-                <w:szCs w:val="14"/>
-                <w:lang w:val="en-US"/>
-              </w:rPr>
-            </w:pPr>
-            <w:r>
-              <w:rPr>
-                <w:rFonts w:ascii="Arial" w:hAnsi="Arial" w:cs="Arial"/>
-                <w:sz w:val="14"/>
-                <w:szCs w:val="14"/>
+                <w:sz w:val="16"/>
+                <w:szCs w:val="16"/>
+                <w:lang w:val="en-US"/>
+              </w:rPr>
+            </w:pPr>
+            <w:r>
+              <w:rPr>
+                <w:rFonts w:ascii="Arial" w:hAnsi="Arial" w:cs="Arial"/>
+                <w:sz w:val="16"/>
+                <w:szCs w:val="16"/>
                 <w:lang w:val="en-US"/>
               </w:rPr>
               <w:t>{</w:t>
@@ -888,8 +770,8 @@
             <w:r>
               <w:rPr>
                 <w:rFonts w:ascii="Arial" w:hAnsi="Arial" w:cs="Arial"/>
-                <w:sz w:val="14"/>
-                <w:szCs w:val="14"/>
+                <w:sz w:val="16"/>
+                <w:szCs w:val="16"/>
                 <w:lang w:val="en-US"/>
               </w:rPr>
               <w:t>truckType</w:t>
@@ -898,8 +780,8 @@
             <w:r>
               <w:rPr>
                 <w:rFonts w:ascii="Arial" w:hAnsi="Arial" w:cs="Arial"/>
-                <w:sz w:val="14"/>
-                <w:szCs w:val="14"/>
+                <w:sz w:val="16"/>
+                <w:szCs w:val="16"/>
                 <w:lang w:val="en-US"/>
               </w:rPr>
               <w:t>}</w:t>
@@ -908,7 +790,7 @@
         </w:tc>
         <w:tc>
           <w:tcPr>
-            <w:tcW w:w="994" w:type="dxa"/>
+            <w:tcW w:w="1134" w:type="dxa"/>
           </w:tcPr>
           <w:p>
             <w:pPr>
@@ -916,16 +798,62 @@
               <w:jc w:val="center"/>
               <w:rPr>
                 <w:rFonts w:ascii="Arial" w:hAnsi="Arial" w:cs="Arial"/>
-                <w:sz w:val="14"/>
-                <w:szCs w:val="14"/>
-                <w:lang w:val="en-US"/>
-              </w:rPr>
-            </w:pPr>
-            <w:r>
-              <w:rPr>
-                <w:rFonts w:ascii="Arial" w:hAnsi="Arial" w:cs="Arial"/>
-                <w:sz w:val="14"/>
-                <w:szCs w:val="14"/>
+                <w:sz w:val="16"/>
+                <w:szCs w:val="16"/>
+                <w:lang w:val="en-US"/>
+              </w:rPr>
+            </w:pPr>
+            <w:r>
+              <w:rPr>
+                <w:rFonts w:ascii="Arial" w:hAnsi="Arial" w:cs="Arial"/>
+                <w:sz w:val="16"/>
+                <w:szCs w:val="16"/>
+                <w:lang w:val="en-US"/>
+              </w:rPr>
+              <w:t>{</w:t>
+            </w:r>
+            <w:proofErr w:type="spellStart"/>
+            <w:r>
+              <w:rPr>
+                <w:rFonts w:ascii="Arial" w:hAnsi="Arial" w:cs="Arial"/>
+                <w:sz w:val="16"/>
+                <w:szCs w:val="16"/>
+                <w:lang w:val="en-US"/>
+              </w:rPr>
+              <w:t>auctionNum</w:t>
+            </w:r>
+            <w:proofErr w:type="spellEnd"/>
+            <w:r>
+              <w:rPr>
+                <w:rFonts w:ascii="Arial" w:hAnsi="Arial" w:cs="Arial"/>
+                <w:sz w:val="16"/>
+                <w:szCs w:val="16"/>
+                <w:lang w:val="en-US"/>
+              </w:rPr>
+              <w:t>}</w:t>
+            </w:r>
+          </w:p>
+        </w:tc>
+        <w:tc>
+          <w:tcPr>
+            <w:tcW w:w="1276" w:type="dxa"/>
+          </w:tcPr>
+          <w:p>
+            <w:pPr>
+              <w:pStyle w:val="a3"/>
+              <w:jc w:val="center"/>
+              <w:rPr>
+                <w:rFonts w:ascii="Arial" w:hAnsi="Arial" w:cs="Arial"/>
+                <w:sz w:val="16"/>
+                <w:szCs w:val="16"/>
+                <w:lang w:val="en-US"/>
+              </w:rPr>
+            </w:pPr>
+            <w:r>
+              <w:rPr>
+                <w:rFonts w:ascii="Arial" w:hAnsi="Arial" w:cs="Arial"/>
+                <w:sz w:val="16"/>
+                <w:szCs w:val="16"/>
                 <w:lang w:val="en-US"/>
               </w:rPr>
               <w:t>{num}</w:t>
@@ -934,24 +862,23 @@
         </w:tc>
         <w:tc>
           <w:tcPr>
-            <w:tcW w:w="994" w:type="dxa"/>
-          </w:tcPr>
-          <w:p>
-            <w:pPr>
-              <w:pStyle w:val="a3"/>
-              <w:jc w:val="center"/>
-              <w:rPr>
-                <w:rFonts w:ascii="Arial" w:hAnsi="Arial" w:cs="Arial"/>
-                <w:sz w:val="14"/>
-                <w:szCs w:val="14"/>
-                <w:lang w:val="en-US"/>
-              </w:rPr>
-            </w:pPr>
-            <w:r>
-              <w:rPr>
-                <w:rFonts w:ascii="Arial" w:hAnsi="Arial" w:cs="Arial"/>
-                <w:sz w:val="14"/>
-                <w:szCs w:val="14"/>
+            <w:tcW w:w="1559" w:type="dxa"/>
+          </w:tcPr>
+          <w:p>
+            <w:pPr>
+              <w:pStyle w:val="a3"/>
+              <w:rPr>
+                <w:rFonts w:ascii="Arial" w:hAnsi="Arial" w:cs="Arial"/>
+                <w:sz w:val="16"/>
+                <w:szCs w:val="16"/>
+                <w:lang w:val="en-US"/>
+              </w:rPr>
+            </w:pPr>
+            <w:r>
+              <w:rPr>
+                <w:rFonts w:ascii="Arial" w:hAnsi="Arial" w:cs="Arial"/>
+                <w:sz w:val="16"/>
+                <w:szCs w:val="16"/>
                 <w:lang w:val="en-US"/>
               </w:rPr>
               <w:t>{</w:t>
@@ -960,18 +887,18 @@
             <w:r>
               <w:rPr>
                 <w:rFonts w:ascii="Arial" w:hAnsi="Arial" w:cs="Arial"/>
-                <w:sz w:val="14"/>
-                <w:szCs w:val="14"/>
-                <w:lang w:val="en-US"/>
-              </w:rPr>
-              <w:t>auctionNum</w:t>
+                <w:sz w:val="16"/>
+                <w:szCs w:val="16"/>
+                <w:lang w:val="en-US"/>
+              </w:rPr>
+              <w:t>ttnNums</w:t>
             </w:r>
             <w:proofErr w:type="spellEnd"/>
             <w:r>
               <w:rPr>
                 <w:rFonts w:ascii="Arial" w:hAnsi="Arial" w:cs="Arial"/>
-                <w:sz w:val="14"/>
-                <w:szCs w:val="14"/>
+                <w:sz w:val="16"/>
+                <w:szCs w:val="16"/>
                 <w:lang w:val="en-US"/>
               </w:rPr>
               <w:t>}</w:t>
@@ -980,43 +907,70 @@
         </w:tc>
         <w:tc>
           <w:tcPr>
-            <w:tcW w:w="1135" w:type="dxa"/>
-          </w:tcPr>
-          <w:p>
-            <w:pPr>
-              <w:pStyle w:val="a3"/>
-              <w:rPr>
-                <w:rFonts w:ascii="Arial" w:hAnsi="Arial" w:cs="Arial"/>
-                <w:sz w:val="14"/>
-                <w:szCs w:val="14"/>
-                <w:lang w:val="en-US"/>
-              </w:rPr>
-            </w:pPr>
-            <w:r>
-              <w:rPr>
-                <w:rFonts w:ascii="Arial" w:hAnsi="Arial" w:cs="Arial"/>
-                <w:sz w:val="14"/>
-                <w:szCs w:val="14"/>
+            <w:tcW w:w="3260" w:type="dxa"/>
+          </w:tcPr>
+          <w:p>
+            <w:pPr>
+              <w:pStyle w:val="a3"/>
+              <w:rPr>
+                <w:rFonts w:ascii="Arial" w:hAnsi="Arial" w:cs="Arial"/>
+                <w:sz w:val="16"/>
+                <w:szCs w:val="16"/>
+              </w:rPr>
+            </w:pPr>
+            <w:r>
+              <w:rPr>
+                <w:rFonts w:ascii="Arial" w:hAnsi="Arial" w:cs="Arial"/>
+                <w:sz w:val="16"/>
+                <w:szCs w:val="16"/>
                 <w:lang w:val="en-US"/>
               </w:rPr>
               <w:t>{</w:t>
             </w:r>
+            <w:proofErr w:type="gramStart"/>
+            <w:r>
+              <w:rPr>
+                <w:rFonts w:ascii="Arial" w:hAnsi="Arial" w:cs="Arial"/>
+                <w:sz w:val="16"/>
+                <w:szCs w:val="16"/>
+                <w:lang w:val="en-US"/>
+              </w:rPr>
+              <w:t>shippers}</w:t>
+            </w:r>
+            <w:r>
+              <w:rPr>
+                <w:rFonts w:ascii="Arial" w:hAnsi="Arial" w:cs="Arial"/>
+                <w:sz w:val="16"/>
+                <w:szCs w:val="16"/>
+              </w:rPr>
+              <w:t xml:space="preserve">  </w:t>
+            </w:r>
+            <w:r>
+              <w:rPr>
+                <w:rFonts w:ascii="Arial" w:hAnsi="Arial" w:cs="Arial"/>
+                <w:sz w:val="16"/>
+                <w:szCs w:val="16"/>
+                <w:lang w:val="en-US"/>
+              </w:rPr>
+              <w:t>{</w:t>
+            </w:r>
             <w:proofErr w:type="spellStart"/>
-            <w:r>
-              <w:rPr>
-                <w:rFonts w:ascii="Arial" w:hAnsi="Arial" w:cs="Arial"/>
-                <w:sz w:val="14"/>
-                <w:szCs w:val="14"/>
-                <w:lang w:val="en-US"/>
-              </w:rPr>
-              <w:t>ttnNums</w:t>
+            <w:proofErr w:type="gramEnd"/>
+            <w:r>
+              <w:rPr>
+                <w:rFonts w:ascii="Arial" w:hAnsi="Arial" w:cs="Arial"/>
+                <w:sz w:val="16"/>
+                <w:szCs w:val="16"/>
+                <w:lang w:val="en-US"/>
+              </w:rPr>
+              <w:t>loadPlaces</w:t>
             </w:r>
             <w:proofErr w:type="spellEnd"/>
             <w:r>
               <w:rPr>
                 <w:rFonts w:ascii="Arial" w:hAnsi="Arial" w:cs="Arial"/>
-                <w:sz w:val="14"/>
-                <w:szCs w:val="14"/>
+                <w:sz w:val="16"/>
+                <w:szCs w:val="16"/>
                 <w:lang w:val="en-US"/>
               </w:rPr>
               <w:t>}</w:t>
@@ -1025,67 +979,70 @@
         </w:tc>
         <w:tc>
           <w:tcPr>
-            <w:tcW w:w="1418" w:type="dxa"/>
-          </w:tcPr>
-          <w:p>
-            <w:pPr>
-              <w:pStyle w:val="a3"/>
-              <w:rPr>
-                <w:rFonts w:ascii="Arial" w:hAnsi="Arial" w:cs="Arial"/>
-                <w:sz w:val="14"/>
-                <w:szCs w:val="14"/>
-                <w:lang w:val="en-US"/>
-              </w:rPr>
-            </w:pPr>
-            <w:r>
-              <w:rPr>
-                <w:rFonts w:ascii="Arial" w:hAnsi="Arial" w:cs="Arial"/>
-                <w:sz w:val="14"/>
-                <w:szCs w:val="14"/>
-                <w:lang w:val="en-US"/>
-              </w:rPr>
-              <w:t>{shippers}</w:t>
-            </w:r>
-          </w:p>
-        </w:tc>
-        <w:tc>
-          <w:tcPr>
-            <w:tcW w:w="1843" w:type="dxa"/>
-          </w:tcPr>
-          <w:p>
-            <w:pPr>
-              <w:pStyle w:val="a3"/>
-              <w:rPr>
-                <w:rFonts w:ascii="Arial" w:hAnsi="Arial" w:cs="Arial"/>
-                <w:sz w:val="14"/>
-                <w:szCs w:val="14"/>
-              </w:rPr>
-            </w:pPr>
-            <w:r>
-              <w:rPr>
-                <w:rFonts w:ascii="Arial" w:hAnsi="Arial" w:cs="Arial"/>
-                <w:sz w:val="14"/>
-                <w:szCs w:val="14"/>
+            <w:tcW w:w="3261" w:type="dxa"/>
+          </w:tcPr>
+          <w:p>
+            <w:pPr>
+              <w:pStyle w:val="a3"/>
+              <w:rPr>
+                <w:rFonts w:ascii="Arial" w:hAnsi="Arial" w:cs="Arial"/>
+                <w:sz w:val="16"/>
+                <w:szCs w:val="16"/>
+              </w:rPr>
+            </w:pPr>
+            <w:r>
+              <w:rPr>
+                <w:rFonts w:ascii="Arial" w:hAnsi="Arial" w:cs="Arial"/>
+                <w:sz w:val="16"/>
+                <w:szCs w:val="16"/>
                 <w:lang w:val="en-US"/>
               </w:rPr>
               <w:t>{</w:t>
             </w:r>
+            <w:proofErr w:type="gramStart"/>
+            <w:r>
+              <w:rPr>
+                <w:rFonts w:ascii="Arial" w:hAnsi="Arial" w:cs="Arial"/>
+                <w:sz w:val="16"/>
+                <w:szCs w:val="16"/>
+                <w:lang w:val="en-US"/>
+              </w:rPr>
+              <w:t>consignee}</w:t>
+            </w:r>
+            <w:r>
+              <w:rPr>
+                <w:rFonts w:ascii="Arial" w:hAnsi="Arial" w:cs="Arial"/>
+                <w:sz w:val="16"/>
+                <w:szCs w:val="16"/>
+              </w:rPr>
+              <w:t xml:space="preserve">  </w:t>
+            </w:r>
+            <w:r>
+              <w:rPr>
+                <w:rFonts w:ascii="Arial" w:hAnsi="Arial" w:cs="Arial"/>
+                <w:sz w:val="16"/>
+                <w:szCs w:val="16"/>
+                <w:lang w:val="en-US"/>
+              </w:rPr>
+              <w:t>{</w:t>
+            </w:r>
             <w:proofErr w:type="spellStart"/>
-            <w:r>
-              <w:rPr>
-                <w:rFonts w:ascii="Arial" w:hAnsi="Arial" w:cs="Arial"/>
-                <w:sz w:val="14"/>
-                <w:szCs w:val="14"/>
-                <w:lang w:val="en-US"/>
-              </w:rPr>
-              <w:t>loadPlaces</w:t>
+            <w:proofErr w:type="gramEnd"/>
+            <w:r>
+              <w:rPr>
+                <w:rFonts w:ascii="Arial" w:hAnsi="Arial" w:cs="Arial"/>
+                <w:sz w:val="16"/>
+                <w:szCs w:val="16"/>
+                <w:lang w:val="en-US"/>
+              </w:rPr>
+              <w:t>unloadPlaces</w:t>
             </w:r>
             <w:proofErr w:type="spellEnd"/>
             <w:r>
               <w:rPr>
                 <w:rFonts w:ascii="Arial" w:hAnsi="Arial" w:cs="Arial"/>
-                <w:sz w:val="14"/>
-                <w:szCs w:val="14"/>
+                <w:sz w:val="16"/>
+                <w:szCs w:val="16"/>
                 <w:lang w:val="en-US"/>
               </w:rPr>
               <w:t>}</w:t>
@@ -1094,76 +1051,7 @@
         </w:tc>
         <w:tc>
           <w:tcPr>
-            <w:tcW w:w="1417" w:type="dxa"/>
-          </w:tcPr>
-          <w:p>
-            <w:pPr>
-              <w:pStyle w:val="a3"/>
-              <w:rPr>
-                <w:rFonts w:ascii="Arial" w:hAnsi="Arial" w:cs="Arial"/>
-                <w:sz w:val="14"/>
-                <w:szCs w:val="14"/>
-                <w:lang w:val="en-US"/>
-              </w:rPr>
-            </w:pPr>
-            <w:r>
-              <w:rPr>
-                <w:rFonts w:ascii="Arial" w:hAnsi="Arial" w:cs="Arial"/>
-                <w:sz w:val="14"/>
-                <w:szCs w:val="14"/>
-                <w:lang w:val="en-US"/>
-              </w:rPr>
-              <w:t>{consignee}</w:t>
-            </w:r>
-          </w:p>
-        </w:tc>
-        <w:tc>
-          <w:tcPr>
-            <w:tcW w:w="3402" w:type="dxa"/>
-          </w:tcPr>
-          <w:p>
-            <w:pPr>
-              <w:pStyle w:val="a3"/>
-              <w:rPr>
-                <w:rFonts w:ascii="Arial" w:hAnsi="Arial" w:cs="Arial"/>
-                <w:sz w:val="14"/>
-                <w:szCs w:val="14"/>
-              </w:rPr>
-            </w:pPr>
-            <w:r>
-              <w:rPr>
-                <w:rFonts w:ascii="Arial" w:hAnsi="Arial" w:cs="Arial"/>
-                <w:sz w:val="14"/>
-                <w:szCs w:val="14"/>
-                <w:lang w:val="en-US"/>
-              </w:rPr>
-              <w:t>{</w:t>
-            </w:r>
-            <w:proofErr w:type="spellStart"/>
-            <w:r>
-              <w:rPr>
-                <w:rFonts w:ascii="Arial" w:hAnsi="Arial" w:cs="Arial"/>
-                <w:sz w:val="14"/>
-                <w:szCs w:val="14"/>
-                <w:lang w:val="en-US"/>
-              </w:rPr>
-              <w:t>unloadPlaces</w:t>
-            </w:r>
-            <w:proofErr w:type="spellEnd"/>
-            <w:r>
-              <w:rPr>
-                <w:rFonts w:ascii="Arial" w:hAnsi="Arial" w:cs="Arial"/>
-                <w:sz w:val="14"/>
-                <w:szCs w:val="14"/>
-                <w:lang w:val="en-US"/>
-              </w:rPr>
-              <w:t>}</w:t>
-            </w:r>
-          </w:p>
-        </w:tc>
-        <w:tc>
-          <w:tcPr>
-            <w:tcW w:w="974" w:type="dxa"/>
+            <w:tcW w:w="1133" w:type="dxa"/>
           </w:tcPr>
           <w:p>
             <w:pPr>
@@ -1171,25 +1059,45 @@
               <w:jc w:val="right"/>
               <w:rPr>
                 <w:rFonts w:ascii="Arial" w:hAnsi="Arial" w:cs="Arial"/>
-                <w:sz w:val="14"/>
-                <w:szCs w:val="14"/>
-                <w:lang w:val="en-US"/>
-              </w:rPr>
-            </w:pPr>
-            <w:r>
-              <w:rPr>
-                <w:rFonts w:ascii="Arial" w:hAnsi="Arial" w:cs="Arial"/>
-                <w:sz w:val="14"/>
-                <w:szCs w:val="14"/>
-                <w:lang w:val="en-US"/>
-              </w:rPr>
-              <w:t>{#base}{price}{/base}</w:t>
-            </w:r>
-          </w:p>
-        </w:tc>
-        <w:tc>
-          <w:tcPr>
-            <w:tcW w:w="975" w:type="dxa"/>
+                <w:sz w:val="16"/>
+                <w:szCs w:val="16"/>
+                <w:lang w:val="en-US"/>
+              </w:rPr>
+            </w:pPr>
+            <w:r>
+              <w:rPr>
+                <w:rFonts w:ascii="Arial" w:hAnsi="Arial" w:cs="Arial"/>
+                <w:sz w:val="16"/>
+                <w:szCs w:val="16"/>
+                <w:lang w:val="en-US"/>
+              </w:rPr>
+              <w:t>{#</w:t>
+            </w:r>
+            <w:proofErr w:type="gramStart"/>
+            <w:r>
+              <w:rPr>
+                <w:rFonts w:ascii="Arial" w:hAnsi="Arial" w:cs="Arial"/>
+                <w:sz w:val="16"/>
+                <w:szCs w:val="16"/>
+                <w:lang w:val="en-US"/>
+              </w:rPr>
+              <w:t>base}{</w:t>
+            </w:r>
+            <w:proofErr w:type="gramEnd"/>
+            <w:r>
+              <w:rPr>
+                <w:rFonts w:ascii="Arial" w:hAnsi="Arial" w:cs="Arial"/>
+                <w:sz w:val="16"/>
+                <w:szCs w:val="16"/>
+                <w:lang w:val="en-US"/>
+              </w:rPr>
+              <w:t>price}{/base}</w:t>
+            </w:r>
+          </w:p>
+        </w:tc>
+        <w:tc>
+          <w:tcPr>
+            <w:tcW w:w="1134" w:type="dxa"/>
           </w:tcPr>
           <w:p>
             <w:pPr>
@@ -1197,19 +1105,39 @@
               <w:jc w:val="right"/>
               <w:rPr>
                 <w:rFonts w:ascii="Arial" w:hAnsi="Arial" w:cs="Arial"/>
-                <w:sz w:val="14"/>
-                <w:szCs w:val="14"/>
-                <w:lang w:val="en-US"/>
-              </w:rPr>
-            </w:pPr>
-            <w:r>
-              <w:rPr>
-                <w:rFonts w:ascii="Arial" w:hAnsi="Arial" w:cs="Arial"/>
-                <w:sz w:val="14"/>
-                <w:szCs w:val="14"/>
-                <w:lang w:val="en-US"/>
-              </w:rPr>
-              <w:t>{#total}{price}{/total}{/pO}</w:t>
+                <w:sz w:val="16"/>
+                <w:szCs w:val="16"/>
+                <w:lang w:val="en-US"/>
+              </w:rPr>
+            </w:pPr>
+            <w:r>
+              <w:rPr>
+                <w:rFonts w:ascii="Arial" w:hAnsi="Arial" w:cs="Arial"/>
+                <w:sz w:val="16"/>
+                <w:szCs w:val="16"/>
+                <w:lang w:val="en-US"/>
+              </w:rPr>
+              <w:t>{#</w:t>
+            </w:r>
+            <w:proofErr w:type="gramStart"/>
+            <w:r>
+              <w:rPr>
+                <w:rFonts w:ascii="Arial" w:hAnsi="Arial" w:cs="Arial"/>
+                <w:sz w:val="16"/>
+                <w:szCs w:val="16"/>
+                <w:lang w:val="en-US"/>
+              </w:rPr>
+              <w:t>total}{</w:t>
+            </w:r>
+            <w:proofErr w:type="gramEnd"/>
+            <w:r>
+              <w:rPr>
+                <w:rFonts w:ascii="Arial" w:hAnsi="Arial" w:cs="Arial"/>
+                <w:sz w:val="16"/>
+                <w:szCs w:val="16"/>
+                <w:lang w:val="en-US"/>
+              </w:rPr>
+              <w:t>price}{/total}{/pO}</w:t>
             </w:r>
           </w:p>
         </w:tc>
@@ -1298,17 +1226,7 @@
                 <w:sz w:val="20"/>
                 <w:szCs w:val="20"/>
               </w:rPr>
-              <w:t>{#total}{price}{/total}</w:t>
-            </w:r>
-            <w:r>
-              <w:rPr>
-                <w:rFonts w:ascii="Arial" w:hAnsi="Arial" w:cs="Arial"/>
-                <w:b/>
-                <w:bCs/>
-                <w:sz w:val="20"/>
-                <w:szCs w:val="20"/>
-              </w:rPr>
-              <w:t>руб.</w:t>
+              <w:t>{#total}{price}{/total}руб.</w:t>
             </w:r>
           </w:p>
         </w:tc>
@@ -1410,17 +1328,7 @@
                 <w:sz w:val="20"/>
                 <w:szCs w:val="20"/>
               </w:rPr>
-              <w:t>}</w:t>
-            </w:r>
-            <w:r>
-              <w:rPr>
-                <w:rFonts w:ascii="Arial" w:hAnsi="Arial" w:cs="Arial"/>
-                <w:b/>
-                <w:bCs/>
-                <w:sz w:val="20"/>
-                <w:szCs w:val="20"/>
-              </w:rPr>
-              <w:t>руб.</w:t>
+              <w:t>}руб.</w:t>
             </w:r>
           </w:p>
         </w:tc>
@@ -1431,8 +1339,6 @@
         <w:pStyle w:val="a3"/>
         <w:rPr>
           <w:rFonts w:ascii="Arial" w:hAnsi="Arial" w:cs="Arial"/>
-          <w:b/>
-          <w:bCs/>
           <w:sz w:val="20"/>
           <w:szCs w:val="20"/>
         </w:rPr>
@@ -1447,12 +1353,280 @@
           <w:szCs w:val="20"/>
         </w:rPr>
       </w:pPr>
+      <w:r>
+        <w:rPr>
+          <w:rFonts w:ascii="Arial" w:hAnsi="Arial" w:cs="Arial"/>
+          <w:sz w:val="20"/>
+          <w:szCs w:val="20"/>
+        </w:rPr>
+        <w:tab/>
+      </w:r>
     </w:p>
+    <w:tbl>
+      <w:tblPr>
+        <w:tblStyle w:val="a4"/>
+        <w:tblW w:w="0" w:type="auto"/>
+        <w:tblBorders>
+          <w:top w:val="none" w:sz="0" w:space="0" w:color="auto"/>
+          <w:left w:val="none" w:sz="0" w:space="0" w:color="auto"/>
+          <w:bottom w:val="none" w:sz="0" w:space="0" w:color="auto"/>
+          <w:right w:val="none" w:sz="0" w:space="0" w:color="auto"/>
+          <w:insideH w:val="none" w:sz="0" w:space="0" w:color="auto"/>
+          <w:insideV w:val="none" w:sz="0" w:space="0" w:color="auto"/>
+        </w:tblBorders>
+        <w:tblLayout w:type="fixed"/>
+        <w:tblLook w:val="04A0" w:firstRow="1" w:lastRow="0" w:firstColumn="1" w:lastColumn="0" w:noHBand="0" w:noVBand="1"/>
+      </w:tblPr>
+      <w:tblGrid>
+        <w:gridCol w:w="2268"/>
+        <w:gridCol w:w="4536"/>
+        <w:gridCol w:w="2041"/>
+        <w:gridCol w:w="2268"/>
+        <w:gridCol w:w="4536"/>
+      </w:tblGrid>
+      <w:tr>
+        <w:tc>
+          <w:tcPr>
+            <w:tcW w:w="2268" w:type="dxa"/>
+          </w:tcPr>
+          <w:p>
+            <w:pPr>
+              <w:pStyle w:val="a3"/>
+              <w:jc w:val="center"/>
+              <w:rPr>
+                <w:rFonts w:ascii="Arial" w:hAnsi="Arial" w:cs="Arial"/>
+              </w:rPr>
+            </w:pPr>
+            <w:bookmarkStart w:id="0" w:name="_Hlk135758698"/>
+            <w:r>
+              <w:rPr>
+                <w:rFonts w:ascii="Arial" w:hAnsi="Arial" w:cs="Arial"/>
+                <w:sz w:val="20"/>
+                <w:szCs w:val="20"/>
+              </w:rPr>
+              <w:t>Исполнитель</w:t>
+            </w:r>
+          </w:p>
+        </w:tc>
+        <w:tc>
+          <w:tcPr>
+            <w:tcW w:w="4536" w:type="dxa"/>
+          </w:tcPr>
+          <w:p>
+            <w:pPr>
+              <w:pStyle w:val="a3"/>
+              <w:jc w:val="right"/>
+              <w:rPr>
+                <w:rFonts w:ascii="Arial" w:hAnsi="Arial" w:cs="Arial"/>
+              </w:rPr>
+            </w:pPr>
+            <w:r>
+              <w:rPr>
+                <w:rFonts w:ascii="Arial" w:hAnsi="Arial" w:cs="Arial"/>
+                <w:sz w:val="20"/>
+                <w:szCs w:val="20"/>
+              </w:rPr>
+              <w:t>___________________</w:t>
+            </w:r>
+            <w:r>
+              <w:rPr>
+                <w:rFonts w:ascii="Arial" w:hAnsi="Arial" w:cs="Arial"/>
+                <w:kern w:val="0"/>
+                <w:sz w:val="20"/>
+                <w:szCs w:val="20"/>
+                <w14:ligatures w14:val="none"/>
+              </w:rPr>
+              <w:t xml:space="preserve"> Уваров П. В.</w:t>
+            </w:r>
+          </w:p>
+        </w:tc>
+        <w:tc>
+          <w:tcPr>
+            <w:tcW w:w="2041" w:type="dxa"/>
+          </w:tcPr>
+          <w:p>
+            <w:pPr>
+              <w:pStyle w:val="a3"/>
+              <w:rPr>
+                <w:rFonts w:ascii="Arial" w:hAnsi="Arial" w:cs="Arial"/>
+              </w:rPr>
+            </w:pPr>
+          </w:p>
+        </w:tc>
+        <w:tc>
+          <w:tcPr>
+            <w:tcW w:w="2268" w:type="dxa"/>
+          </w:tcPr>
+          <w:p>
+            <w:pPr>
+              <w:pStyle w:val="a3"/>
+              <w:jc w:val="center"/>
+              <w:rPr>
+                <w:rFonts w:ascii="Arial" w:hAnsi="Arial" w:cs="Arial"/>
+              </w:rPr>
+            </w:pPr>
+            <w:r>
+              <w:rPr>
+                <w:rFonts w:ascii="Arial" w:hAnsi="Arial" w:cs="Arial"/>
+                <w:sz w:val="20"/>
+                <w:szCs w:val="20"/>
+              </w:rPr>
+              <w:t>Заказчик</w:t>
+            </w:r>
+          </w:p>
+        </w:tc>
+        <w:tc>
+          <w:tcPr>
+            <w:tcW w:w="4536" w:type="dxa"/>
+          </w:tcPr>
+          <w:p>
+            <w:pPr>
+              <w:pStyle w:val="a3"/>
+              <w:jc w:val="right"/>
+              <w:rPr>
+                <w:rFonts w:ascii="Arial" w:hAnsi="Arial" w:cs="Arial"/>
+              </w:rPr>
+            </w:pPr>
+            <w:r>
+              <w:rPr>
+                <w:rFonts w:ascii="Arial" w:hAnsi="Arial" w:cs="Arial"/>
+                <w:sz w:val="20"/>
+                <w:szCs w:val="20"/>
+              </w:rPr>
+              <w:t>___________________</w:t>
+            </w:r>
+            <w:r>
+              <w:rPr>
+                <w:rFonts w:ascii="Arial" w:hAnsi="Arial" w:cs="Arial"/>
+              </w:rPr>
+              <w:t xml:space="preserve"> </w:t>
+            </w:r>
+            <w:r>
+              <w:rPr>
+                <w:rFonts w:ascii="Arial" w:hAnsi="Arial" w:cs="Arial"/>
+                <w:sz w:val="20"/>
+                <w:szCs w:val="20"/>
+              </w:rPr>
+              <w:t xml:space="preserve">Зайченко </w:t>
+            </w:r>
+            <w:proofErr w:type="gramStart"/>
+            <w:r>
+              <w:rPr>
+                <w:rFonts w:ascii="Arial" w:hAnsi="Arial" w:cs="Arial"/>
+                <w:sz w:val="20"/>
+                <w:szCs w:val="20"/>
+              </w:rPr>
+              <w:t>М.И.</w:t>
+            </w:r>
+            <w:proofErr w:type="gramEnd"/>
+            <w:r>
+              <w:rPr>
+                <w:rFonts w:ascii="Arial" w:hAnsi="Arial" w:cs="Arial"/>
+                <w:sz w:val="20"/>
+                <w:szCs w:val="20"/>
+              </w:rPr>
+              <w:tab/>
+            </w:r>
+          </w:p>
+        </w:tc>
+      </w:tr>
+      <w:tr>
+        <w:tc>
+          <w:tcPr>
+            <w:tcW w:w="2268" w:type="dxa"/>
+          </w:tcPr>
+          <w:p>
+            <w:pPr>
+              <w:pStyle w:val="a3"/>
+              <w:jc w:val="center"/>
+              <w:rPr>
+                <w:rFonts w:ascii="Arial" w:hAnsi="Arial" w:cs="Arial"/>
+                <w:sz w:val="14"/>
+                <w:szCs w:val="14"/>
+              </w:rPr>
+            </w:pPr>
+            <w:r>
+              <w:rPr>
+                <w:rFonts w:ascii="Arial" w:hAnsi="Arial" w:cs="Arial"/>
+                <w:sz w:val="14"/>
+                <w:szCs w:val="14"/>
+              </w:rPr>
+              <w:t>М. П.</w:t>
+            </w:r>
+          </w:p>
+        </w:tc>
+        <w:tc>
+          <w:tcPr>
+            <w:tcW w:w="4536" w:type="dxa"/>
+          </w:tcPr>
+          <w:p>
+            <w:pPr>
+              <w:pStyle w:val="a3"/>
+              <w:rPr>
+                <w:rFonts w:ascii="Arial" w:hAnsi="Arial" w:cs="Arial"/>
+              </w:rPr>
+            </w:pPr>
+          </w:p>
+        </w:tc>
+        <w:tc>
+          <w:tcPr>
+            <w:tcW w:w="2041" w:type="dxa"/>
+          </w:tcPr>
+          <w:p>
+            <w:pPr>
+              <w:pStyle w:val="a3"/>
+              <w:rPr>
+                <w:rFonts w:ascii="Arial" w:hAnsi="Arial" w:cs="Arial"/>
+              </w:rPr>
+            </w:pPr>
+          </w:p>
+        </w:tc>
+        <w:tc>
+          <w:tcPr>
+            <w:tcW w:w="2268" w:type="dxa"/>
+          </w:tcPr>
+          <w:p>
+            <w:pPr>
+              <w:pStyle w:val="a3"/>
+              <w:jc w:val="center"/>
+              <w:rPr>
+                <w:rFonts w:ascii="Arial" w:hAnsi="Arial" w:cs="Arial"/>
+                <w:sz w:val="14"/>
+                <w:szCs w:val="14"/>
+              </w:rPr>
+            </w:pPr>
+            <w:r>
+              <w:rPr>
+                <w:rFonts w:ascii="Arial" w:hAnsi="Arial" w:cs="Arial"/>
+                <w:sz w:val="14"/>
+                <w:szCs w:val="14"/>
+              </w:rPr>
+              <w:t>М. П.</w:t>
+            </w:r>
+          </w:p>
+        </w:tc>
+        <w:tc>
+          <w:tcPr>
+            <w:tcW w:w="4536" w:type="dxa"/>
+          </w:tcPr>
+          <w:p>
+            <w:pPr>
+              <w:pStyle w:val="a3"/>
+              <w:rPr>
+                <w:rFonts w:ascii="Arial" w:hAnsi="Arial" w:cs="Arial"/>
+              </w:rPr>
+            </w:pPr>
+          </w:p>
+        </w:tc>
+      </w:tr>
+      <w:bookmarkEnd w:id="0"/>
+    </w:tbl>
     <w:p>
       <w:pPr>
         <w:pStyle w:val="a3"/>
         <w:rPr>
           <w:rFonts w:ascii="Arial" w:hAnsi="Arial" w:cs="Arial"/>
+          <w:color w:val="FF0000"/>
           <w:sz w:val="20"/>
           <w:szCs w:val="20"/>
         </w:rPr>
@@ -1460,86 +1634,25 @@
     </w:p>
     <w:p>
       <w:pPr>
-        <w:pStyle w:val="a3"/>
-        <w:rPr>
-          <w:rFonts w:ascii="Arial" w:hAnsi="Arial" w:cs="Arial"/>
-          <w:sz w:val="20"/>
-          <w:szCs w:val="20"/>
+        <w:rPr>
+          <w:rFonts w:ascii="Arial" w:hAnsi="Arial" w:cs="Arial"/>
         </w:rPr>
       </w:pPr>
-      <w:r>
-        <w:rPr>
-          <w:rFonts w:ascii="Arial" w:hAnsi="Arial" w:cs="Arial"/>
-          <w:sz w:val="20"/>
-          <w:szCs w:val="20"/>
-        </w:rPr>
-        <w:tab/>
-      </w:r>
     </w:p>
     <w:p>
       <w:pPr>
-        <w:pStyle w:val="a3"/>
-        <w:rPr>
-          <w:rFonts w:ascii="Arial" w:hAnsi="Arial" w:cs="Arial"/>
-          <w:sz w:val="20"/>
-          <w:szCs w:val="20"/>
+        <w:rPr>
+          <w:rFonts w:ascii="Arial" w:hAnsi="Arial" w:cs="Arial"/>
         </w:rPr>
       </w:pPr>
-      <w:r>
-        <w:rPr>
-          <w:rFonts w:ascii="Arial" w:hAnsi="Arial" w:cs="Arial"/>
-          <w:sz w:val="20"/>
-          <w:szCs w:val="20"/>
-        </w:rPr>
-        <w:t>Исполнитель</w:t>
-      </w:r>
-      <w:r>
-        <w:rPr>
-          <w:rFonts w:ascii="Arial" w:hAnsi="Arial" w:cs="Arial"/>
-          <w:sz w:val="20"/>
-          <w:szCs w:val="20"/>
-        </w:rPr>
-        <w:tab/>
-      </w:r>
-      <w:r>
-        <w:rPr>
-          <w:rFonts w:ascii="Arial" w:hAnsi="Arial" w:cs="Arial"/>
-          <w:sz w:val="20"/>
-          <w:szCs w:val="20"/>
-        </w:rPr>
-        <w:t>____________________</w:t>
-      </w:r>
-      <w:r>
-        <w:rPr>
-          <w:rFonts w:ascii="Arial" w:hAnsi="Arial" w:cs="Arial"/>
-          <w:sz w:val="20"/>
-          <w:szCs w:val="20"/>
-        </w:rPr>
-        <w:t xml:space="preserve"> </w:t>
-      </w:r>
-      <w:r>
-        <w:rPr>
-          <w:rFonts w:ascii="Arial" w:hAnsi="Arial" w:cs="Arial"/>
-          <w:sz w:val="20"/>
-          <w:szCs w:val="20"/>
-        </w:rPr>
-        <w:t>Уваров П. В.</w:t>
-      </w:r>
     </w:p>
     <w:p>
       <w:pPr>
-        <w:pStyle w:val="a3"/>
-        <w:rPr>
-          <w:rFonts w:ascii="Arial" w:hAnsi="Arial" w:cs="Arial"/>
-          <w:color w:val="FF0000"/>
-          <w:sz w:val="20"/>
-          <w:szCs w:val="20"/>
+        <w:rPr>
+          <w:rFonts w:ascii="Arial" w:hAnsi="Arial" w:cs="Arial"/>
         </w:rPr>
       </w:pPr>
     </w:p>
-    <w:p/>
-    <w:p/>
-    <w:p/>
     <w:p>
       <w:pPr>
         <w:rPr>

--- a/templates/paymentInvoice_strana_KKB_reestr.docx
+++ b/templates/paymentInvoice_strana_KKB_reestr.docx
@@ -1,6 +1,6 @@
 
 <file path=word/document.xml><?xml version="1.0" encoding="utf-8"?>
-<w:document xmlns:wpc="http://schemas.microsoft.com/office/word/2010/wordprocessingCanvas" xmlns:cx="http://schemas.microsoft.com/office/drawing/2014/chartex" xmlns:cx1="http://schemas.microsoft.com/office/drawing/2015/9/8/chartex" xmlns:cx2="http://schemas.microsoft.com/office/drawing/2015/10/21/chartex" xmlns:cx3="http://schemas.microsoft.com/office/drawing/2016/5/9/chartex" xmlns:cx4="http://schemas.microsoft.com/office/drawing/2016/5/10/chartex" xmlns:cx5="http://schemas.microsoft.com/office/drawing/2016/5/11/chartex" xmlns:cx6="http://schemas.microsoft.com/office/drawing/2016/5/12/chartex" xmlns:cx7="http://schemas.microsoft.com/office/drawing/2016/5/13/chartex" xmlns:cx8="http://schemas.microsoft.com/office/drawing/2016/5/14/chartex" xmlns:mc="http://schemas.openxmlformats.org/markup-compatibility/2006" xmlns:aink="http://schemas.microsoft.com/office/drawing/2016/ink" xmlns:am3d="http://schemas.microsoft.com/office/drawing/2017/model3d" xmlns:o="urn:schemas-microsoft-com:office:office" xmlns:oel="http://schemas.microsoft.com/office/2019/extlst" xmlns:r="http://schemas.openxmlformats.org/officeDocument/2006/relationships" xmlns:m="http://schemas.openxmlformats.org/officeDocument/2006/math" xmlns:v="urn:schemas-microsoft-com:vml" xmlns:wp14="http://schemas.microsoft.com/office/word/2010/wordprocessingDrawing" xmlns:wp="http://schemas.openxmlformats.org/drawingml/2006/wordprocessingDrawing" xmlns:w10="urn:schemas-microsoft-com:office:word" xmlns:w="http://schemas.openxmlformats.org/wordprocessingml/2006/main" xmlns:w14="http://schemas.microsoft.com/office/word/2010/wordml" xmlns:w15="http://schemas.microsoft.com/office/word/2012/wordml" xmlns:w16cex="http://schemas.microsoft.com/office/word/2018/wordml/cex" xmlns:w16cid="http://schemas.microsoft.com/office/word/2016/wordml/cid" xmlns:w16="http://schemas.microsoft.com/office/word/2018/wordml" xmlns:w16du="http://schemas.microsoft.com/office/word/2023/wordml/word16du" xmlns:w16sdtdh="http://schemas.microsoft.com/office/word/2020/wordml/sdtdatahash" xmlns:w16se="http://schemas.microsoft.com/office/word/2015/wordml/symex" xmlns:wpg="http://schemas.microsoft.com/office/word/2010/wordprocessingGroup" xmlns:wpi="http://schemas.microsoft.com/office/word/2010/wordprocessingInk" xmlns:wne="http://schemas.microsoft.com/office/word/2006/wordml" xmlns:wps="http://schemas.microsoft.com/office/word/2010/wordprocessingShape" mc:Ignorable="w14 w15 w16se w16cid w16 w16cex w16sdtdh wp14">
+<w:document xmlns:wpc="http://schemas.microsoft.com/office/word/2010/wordprocessingCanvas" xmlns:cx="http://schemas.microsoft.com/office/drawing/2014/chartex" xmlns:cx1="http://schemas.microsoft.com/office/drawing/2015/9/8/chartex" xmlns:cx2="http://schemas.microsoft.com/office/drawing/2015/10/21/chartex" xmlns:cx3="http://schemas.microsoft.com/office/drawing/2016/5/9/chartex" xmlns:cx4="http://schemas.microsoft.com/office/drawing/2016/5/10/chartex" xmlns:cx5="http://schemas.microsoft.com/office/drawing/2016/5/11/chartex" xmlns:cx6="http://schemas.microsoft.com/office/drawing/2016/5/12/chartex" xmlns:cx7="http://schemas.microsoft.com/office/drawing/2016/5/13/chartex" xmlns:cx8="http://schemas.microsoft.com/office/drawing/2016/5/14/chartex" xmlns:mc="http://schemas.openxmlformats.org/markup-compatibility/2006" xmlns:aink="http://schemas.microsoft.com/office/drawing/2016/ink" xmlns:am3d="http://schemas.microsoft.com/office/drawing/2017/model3d" xmlns:o="urn:schemas-microsoft-com:office:office" xmlns:oel="http://schemas.microsoft.com/office/2019/extlst" xmlns:r="http://schemas.openxmlformats.org/officeDocument/2006/relationships" xmlns:m="http://schemas.openxmlformats.org/officeDocument/2006/math" xmlns:v="urn:schemas-microsoft-com:vml" xmlns:wp14="http://schemas.microsoft.com/office/word/2010/wordprocessingDrawing" xmlns:wp="http://schemas.openxmlformats.org/drawingml/2006/wordprocessingDrawing" xmlns:w10="urn:schemas-microsoft-com:office:word" xmlns:w="http://schemas.openxmlformats.org/wordprocessingml/2006/main" xmlns:w14="http://schemas.microsoft.com/office/word/2010/wordml" xmlns:w15="http://schemas.microsoft.com/office/word/2012/wordml" xmlns:w16cex="http://schemas.microsoft.com/office/word/2018/wordml/cex" xmlns:w16cid="http://schemas.microsoft.com/office/word/2016/wordml/cid" xmlns:w16="http://schemas.microsoft.com/office/word/2018/wordml" xmlns:w16du="http://schemas.microsoft.com/office/word/2023/wordml/word16du" xmlns:w16sdtdh="http://schemas.microsoft.com/office/word/2020/wordml/sdtdatahash" xmlns:w16se="http://schemas.microsoft.com/office/word/2015/wordml/symex" xmlns:wpg="http://schemas.microsoft.com/office/word/2010/wordprocessingGroup" xmlns:wpi="http://schemas.microsoft.com/office/word/2010/wordprocessingInk" xmlns:wne="http://schemas.microsoft.com/office/word/2006/wordml" xmlns:wps="http://schemas.microsoft.com/office/word/2010/wordprocessingShape" mc:Ignorable="w14 w15 w16se w16cid w16 w16cex w16sdtdh w16du wp14">
   <w:body>
     <w:p>
       <w:pPr>
@@ -17,6 +17,14 @@
           <w:szCs w:val="20"/>
         </w:rPr>
         <w:t xml:space="preserve">Приложение № 1 к Акту об оказании услуг по перевозке </w:t>
+      </w:r>
+      <w:r>
+        <w:rPr>
+          <w:rFonts w:ascii="Arial" w:hAnsi="Arial" w:cs="Arial"/>
+          <w:sz w:val="20"/>
+          <w:szCs w:val="20"/>
+        </w:rPr>
+        <w:t>№</w:t>
       </w:r>
       <w:r>
         <w:rPr>
@@ -42,7 +50,23 @@
           <w:sz w:val="20"/>
           <w:szCs w:val="20"/>
         </w:rPr>
-        <w:t>} {</w:t>
+        <w:t>}</w:t>
+      </w:r>
+      <w:r>
+        <w:rPr>
+          <w:rFonts w:ascii="Arial" w:hAnsi="Arial" w:cs="Arial"/>
+          <w:sz w:val="20"/>
+          <w:szCs w:val="20"/>
+        </w:rPr>
+        <w:t xml:space="preserve"> от</w:t>
+      </w:r>
+      <w:r>
+        <w:rPr>
+          <w:rFonts w:ascii="Arial" w:hAnsi="Arial" w:cs="Arial"/>
+          <w:sz w:val="20"/>
+          <w:szCs w:val="20"/>
+        </w:rPr>
+        <w:t xml:space="preserve"> {</w:t>
       </w:r>
       <w:proofErr w:type="spellStart"/>
       <w:r>
@@ -1507,18 +1531,8 @@
                 <w:sz w:val="20"/>
                 <w:szCs w:val="20"/>
               </w:rPr>
-              <w:t xml:space="preserve">Зайченко </w:t>
-            </w:r>
-            <w:proofErr w:type="gramStart"/>
-            <w:r>
-              <w:rPr>
-                <w:rFonts w:ascii="Arial" w:hAnsi="Arial" w:cs="Arial"/>
-                <w:sz w:val="20"/>
-                <w:szCs w:val="20"/>
-              </w:rPr>
-              <w:t>М.И.</w:t>
-            </w:r>
-            <w:proofErr w:type="gramEnd"/>
+              <w:t>Зайченко М.И.</w:t>
+            </w:r>
             <w:r>
               <w:rPr>
                 <w:rFonts w:ascii="Arial" w:hAnsi="Arial" w:cs="Arial"/>
@@ -1682,7 +1696,7 @@
 </file>
 
 <file path=word/endnotes.xml><?xml version="1.0" encoding="utf-8"?>
-<w:endnotes xmlns:wpc="http://schemas.microsoft.com/office/word/2010/wordprocessingCanvas" xmlns:cx="http://schemas.microsoft.com/office/drawing/2014/chartex" xmlns:cx1="http://schemas.microsoft.com/office/drawing/2015/9/8/chartex" xmlns:cx2="http://schemas.microsoft.com/office/drawing/2015/10/21/chartex" xmlns:cx3="http://schemas.microsoft.com/office/drawing/2016/5/9/chartex" xmlns:cx4="http://schemas.microsoft.com/office/drawing/2016/5/10/chartex" xmlns:cx5="http://schemas.microsoft.com/office/drawing/2016/5/11/chartex" xmlns:cx6="http://schemas.microsoft.com/office/drawing/2016/5/12/chartex" xmlns:cx7="http://schemas.microsoft.com/office/drawing/2016/5/13/chartex" xmlns:cx8="http://schemas.microsoft.com/office/drawing/2016/5/14/chartex" xmlns:mc="http://schemas.openxmlformats.org/markup-compatibility/2006" xmlns:aink="http://schemas.microsoft.com/office/drawing/2016/ink" xmlns:am3d="http://schemas.microsoft.com/office/drawing/2017/model3d" xmlns:o="urn:schemas-microsoft-com:office:office" xmlns:oel="http://schemas.microsoft.com/office/2019/extlst" xmlns:r="http://schemas.openxmlformats.org/officeDocument/2006/relationships" xmlns:m="http://schemas.openxmlformats.org/officeDocument/2006/math" xmlns:v="urn:schemas-microsoft-com:vml" xmlns:wp14="http://schemas.microsoft.com/office/word/2010/wordprocessingDrawing" xmlns:wp="http://schemas.openxmlformats.org/drawingml/2006/wordprocessingDrawing" xmlns:w10="urn:schemas-microsoft-com:office:word" xmlns:w="http://schemas.openxmlformats.org/wordprocessingml/2006/main" xmlns:w14="http://schemas.microsoft.com/office/word/2010/wordml" xmlns:w15="http://schemas.microsoft.com/office/word/2012/wordml" xmlns:w16cex="http://schemas.microsoft.com/office/word/2018/wordml/cex" xmlns:w16cid="http://schemas.microsoft.com/office/word/2016/wordml/cid" xmlns:w16="http://schemas.microsoft.com/office/word/2018/wordml" xmlns:w16du="http://schemas.microsoft.com/office/word/2023/wordml/word16du" xmlns:w16sdtdh="http://schemas.microsoft.com/office/word/2020/wordml/sdtdatahash" xmlns:w16se="http://schemas.microsoft.com/office/word/2015/wordml/symex" xmlns:wpg="http://schemas.microsoft.com/office/word/2010/wordprocessingGroup" xmlns:wpi="http://schemas.microsoft.com/office/word/2010/wordprocessingInk" xmlns:wne="http://schemas.microsoft.com/office/word/2006/wordml" xmlns:wps="http://schemas.microsoft.com/office/word/2010/wordprocessingShape" mc:Ignorable="w14 w15 w16se w16cid w16 w16cex w16sdtdh wp14">
+<w:endnotes xmlns:wpc="http://schemas.microsoft.com/office/word/2010/wordprocessingCanvas" xmlns:cx="http://schemas.microsoft.com/office/drawing/2014/chartex" xmlns:cx1="http://schemas.microsoft.com/office/drawing/2015/9/8/chartex" xmlns:cx2="http://schemas.microsoft.com/office/drawing/2015/10/21/chartex" xmlns:cx3="http://schemas.microsoft.com/office/drawing/2016/5/9/chartex" xmlns:cx4="http://schemas.microsoft.com/office/drawing/2016/5/10/chartex" xmlns:cx5="http://schemas.microsoft.com/office/drawing/2016/5/11/chartex" xmlns:cx6="http://schemas.microsoft.com/office/drawing/2016/5/12/chartex" xmlns:cx7="http://schemas.microsoft.com/office/drawing/2016/5/13/chartex" xmlns:cx8="http://schemas.microsoft.com/office/drawing/2016/5/14/chartex" xmlns:mc="http://schemas.openxmlformats.org/markup-compatibility/2006" xmlns:aink="http://schemas.microsoft.com/office/drawing/2016/ink" xmlns:am3d="http://schemas.microsoft.com/office/drawing/2017/model3d" xmlns:o="urn:schemas-microsoft-com:office:office" xmlns:oel="http://schemas.microsoft.com/office/2019/extlst" xmlns:r="http://schemas.openxmlformats.org/officeDocument/2006/relationships" xmlns:m="http://schemas.openxmlformats.org/officeDocument/2006/math" xmlns:v="urn:schemas-microsoft-com:vml" xmlns:wp14="http://schemas.microsoft.com/office/word/2010/wordprocessingDrawing" xmlns:wp="http://schemas.openxmlformats.org/drawingml/2006/wordprocessingDrawing" xmlns:w10="urn:schemas-microsoft-com:office:word" xmlns:w="http://schemas.openxmlformats.org/wordprocessingml/2006/main" xmlns:w14="http://schemas.microsoft.com/office/word/2010/wordml" xmlns:w15="http://schemas.microsoft.com/office/word/2012/wordml" xmlns:w16cex="http://schemas.microsoft.com/office/word/2018/wordml/cex" xmlns:w16cid="http://schemas.microsoft.com/office/word/2016/wordml/cid" xmlns:w16="http://schemas.microsoft.com/office/word/2018/wordml" xmlns:w16du="http://schemas.microsoft.com/office/word/2023/wordml/word16du" xmlns:w16sdtdh="http://schemas.microsoft.com/office/word/2020/wordml/sdtdatahash" xmlns:w16se="http://schemas.microsoft.com/office/word/2015/wordml/symex" xmlns:wpg="http://schemas.microsoft.com/office/word/2010/wordprocessingGroup" xmlns:wpi="http://schemas.microsoft.com/office/word/2010/wordprocessingInk" xmlns:wne="http://schemas.microsoft.com/office/word/2006/wordml" xmlns:wps="http://schemas.microsoft.com/office/word/2010/wordprocessingShape" mc:Ignorable="w14 w15 w16se w16cid w16 w16cex w16sdtdh w16du wp14">
   <w:endnote w:type="separator" w:id="-1">
     <w:p>
       <w:pPr>
@@ -1707,7 +1721,7 @@
 </file>
 
 <file path=word/footer1.xml><?xml version="1.0" encoding="utf-8"?>
-<w:ftr xmlns:wpc="http://schemas.microsoft.com/office/word/2010/wordprocessingCanvas" xmlns:cx="http://schemas.microsoft.com/office/drawing/2014/chartex" xmlns:cx1="http://schemas.microsoft.com/office/drawing/2015/9/8/chartex" xmlns:cx2="http://schemas.microsoft.com/office/drawing/2015/10/21/chartex" xmlns:cx3="http://schemas.microsoft.com/office/drawing/2016/5/9/chartex" xmlns:cx4="http://schemas.microsoft.com/office/drawing/2016/5/10/chartex" xmlns:cx5="http://schemas.microsoft.com/office/drawing/2016/5/11/chartex" xmlns:cx6="http://schemas.microsoft.com/office/drawing/2016/5/12/chartex" xmlns:cx7="http://schemas.microsoft.com/office/drawing/2016/5/13/chartex" xmlns:cx8="http://schemas.microsoft.com/office/drawing/2016/5/14/chartex" xmlns:mc="http://schemas.openxmlformats.org/markup-compatibility/2006" xmlns:aink="http://schemas.microsoft.com/office/drawing/2016/ink" xmlns:am3d="http://schemas.microsoft.com/office/drawing/2017/model3d" xmlns:o="urn:schemas-microsoft-com:office:office" xmlns:oel="http://schemas.microsoft.com/office/2019/extlst" xmlns:r="http://schemas.openxmlformats.org/officeDocument/2006/relationships" xmlns:m="http://schemas.openxmlformats.org/officeDocument/2006/math" xmlns:v="urn:schemas-microsoft-com:vml" xmlns:wp14="http://schemas.microsoft.com/office/word/2010/wordprocessingDrawing" xmlns:wp="http://schemas.openxmlformats.org/drawingml/2006/wordprocessingDrawing" xmlns:w10="urn:schemas-microsoft-com:office:word" xmlns:w="http://schemas.openxmlformats.org/wordprocessingml/2006/main" xmlns:w14="http://schemas.microsoft.com/office/word/2010/wordml" xmlns:w15="http://schemas.microsoft.com/office/word/2012/wordml" xmlns:w16cex="http://schemas.microsoft.com/office/word/2018/wordml/cex" xmlns:w16cid="http://schemas.microsoft.com/office/word/2016/wordml/cid" xmlns:w16="http://schemas.microsoft.com/office/word/2018/wordml" xmlns:w16du="http://schemas.microsoft.com/office/word/2023/wordml/word16du" xmlns:w16sdtdh="http://schemas.microsoft.com/office/word/2020/wordml/sdtdatahash" xmlns:w16se="http://schemas.microsoft.com/office/word/2015/wordml/symex" xmlns:wpg="http://schemas.microsoft.com/office/word/2010/wordprocessingGroup" xmlns:wpi="http://schemas.microsoft.com/office/word/2010/wordprocessingInk" xmlns:wne="http://schemas.microsoft.com/office/word/2006/wordml" xmlns:wps="http://schemas.microsoft.com/office/word/2010/wordprocessingShape" mc:Ignorable="w14 w15 w16se w16cid w16 w16cex w16sdtdh wp14">
+<w:ftr xmlns:wpc="http://schemas.microsoft.com/office/word/2010/wordprocessingCanvas" xmlns:cx="http://schemas.microsoft.com/office/drawing/2014/chartex" xmlns:cx1="http://schemas.microsoft.com/office/drawing/2015/9/8/chartex" xmlns:cx2="http://schemas.microsoft.com/office/drawing/2015/10/21/chartex" xmlns:cx3="http://schemas.microsoft.com/office/drawing/2016/5/9/chartex" xmlns:cx4="http://schemas.microsoft.com/office/drawing/2016/5/10/chartex" xmlns:cx5="http://schemas.microsoft.com/office/drawing/2016/5/11/chartex" xmlns:cx6="http://schemas.microsoft.com/office/drawing/2016/5/12/chartex" xmlns:cx7="http://schemas.microsoft.com/office/drawing/2016/5/13/chartex" xmlns:cx8="http://schemas.microsoft.com/office/drawing/2016/5/14/chartex" xmlns:mc="http://schemas.openxmlformats.org/markup-compatibility/2006" xmlns:aink="http://schemas.microsoft.com/office/drawing/2016/ink" xmlns:am3d="http://schemas.microsoft.com/office/drawing/2017/model3d" xmlns:o="urn:schemas-microsoft-com:office:office" xmlns:oel="http://schemas.microsoft.com/office/2019/extlst" xmlns:r="http://schemas.openxmlformats.org/officeDocument/2006/relationships" xmlns:m="http://schemas.openxmlformats.org/officeDocument/2006/math" xmlns:v="urn:schemas-microsoft-com:vml" xmlns:wp14="http://schemas.microsoft.com/office/word/2010/wordprocessingDrawing" xmlns:wp="http://schemas.openxmlformats.org/drawingml/2006/wordprocessingDrawing" xmlns:w10="urn:schemas-microsoft-com:office:word" xmlns:w="http://schemas.openxmlformats.org/wordprocessingml/2006/main" xmlns:w14="http://schemas.microsoft.com/office/word/2010/wordml" xmlns:w15="http://schemas.microsoft.com/office/word/2012/wordml" xmlns:w16cex="http://schemas.microsoft.com/office/word/2018/wordml/cex" xmlns:w16cid="http://schemas.microsoft.com/office/word/2016/wordml/cid" xmlns:w16="http://schemas.microsoft.com/office/word/2018/wordml" xmlns:w16du="http://schemas.microsoft.com/office/word/2023/wordml/word16du" xmlns:w16sdtdh="http://schemas.microsoft.com/office/word/2020/wordml/sdtdatahash" xmlns:w16se="http://schemas.microsoft.com/office/word/2015/wordml/symex" xmlns:wpg="http://schemas.microsoft.com/office/word/2010/wordprocessingGroup" xmlns:wpi="http://schemas.microsoft.com/office/word/2010/wordprocessingInk" xmlns:wne="http://schemas.microsoft.com/office/word/2006/wordml" xmlns:wps="http://schemas.microsoft.com/office/word/2010/wordprocessingShape" mc:Ignorable="w14 w15 w16se w16cid w16 w16cex w16sdtdh w16du wp14">
   <w:sdt>
     <w:sdtPr>
       <w:rPr>
@@ -1719,6 +1733,11 @@
         <w:docPartUnique/>
       </w:docPartObj>
     </w:sdtPr>
+    <w:sdtEndPr>
+      <w:rPr>
+        <w:rStyle w:val="a8"/>
+      </w:rPr>
+    </w:sdtEndPr>
     <w:sdtContent>
       <w:p>
         <w:pPr>
@@ -1773,6 +1792,11 @@
         <w:docPartUnique/>
       </w:docPartObj>
     </w:sdtPr>
+    <w:sdtEndPr>
+      <w:rPr>
+        <w:rStyle w:val="a8"/>
+      </w:rPr>
+    </w:sdtEndPr>
     <w:sdtContent>
       <w:p>
         <w:pPr>
@@ -1826,7 +1850,7 @@
 </file>
 
 <file path=word/footer2.xml><?xml version="1.0" encoding="utf-8"?>
-<w:ftr xmlns:wpc="http://schemas.microsoft.com/office/word/2010/wordprocessingCanvas" xmlns:cx="http://schemas.microsoft.com/office/drawing/2014/chartex" xmlns:cx1="http://schemas.microsoft.com/office/drawing/2015/9/8/chartex" xmlns:cx2="http://schemas.microsoft.com/office/drawing/2015/10/21/chartex" xmlns:cx3="http://schemas.microsoft.com/office/drawing/2016/5/9/chartex" xmlns:cx4="http://schemas.microsoft.com/office/drawing/2016/5/10/chartex" xmlns:cx5="http://schemas.microsoft.com/office/drawing/2016/5/11/chartex" xmlns:cx6="http://schemas.microsoft.com/office/drawing/2016/5/12/chartex" xmlns:cx7="http://schemas.microsoft.com/office/drawing/2016/5/13/chartex" xmlns:cx8="http://schemas.microsoft.com/office/drawing/2016/5/14/chartex" xmlns:mc="http://schemas.openxmlformats.org/markup-compatibility/2006" xmlns:aink="http://schemas.microsoft.com/office/drawing/2016/ink" xmlns:am3d="http://schemas.microsoft.com/office/drawing/2017/model3d" xmlns:o="urn:schemas-microsoft-com:office:office" xmlns:oel="http://schemas.microsoft.com/office/2019/extlst" xmlns:r="http://schemas.openxmlformats.org/officeDocument/2006/relationships" xmlns:m="http://schemas.openxmlformats.org/officeDocument/2006/math" xmlns:v="urn:schemas-microsoft-com:vml" xmlns:wp14="http://schemas.microsoft.com/office/word/2010/wordprocessingDrawing" xmlns:wp="http://schemas.openxmlformats.org/drawingml/2006/wordprocessingDrawing" xmlns:w10="urn:schemas-microsoft-com:office:word" xmlns:w="http://schemas.openxmlformats.org/wordprocessingml/2006/main" xmlns:w14="http://schemas.microsoft.com/office/word/2010/wordml" xmlns:w15="http://schemas.microsoft.com/office/word/2012/wordml" xmlns:w16cex="http://schemas.microsoft.com/office/word/2018/wordml/cex" xmlns:w16cid="http://schemas.microsoft.com/office/word/2016/wordml/cid" xmlns:w16="http://schemas.microsoft.com/office/word/2018/wordml" xmlns:w16du="http://schemas.microsoft.com/office/word/2023/wordml/word16du" xmlns:w16sdtdh="http://schemas.microsoft.com/office/word/2020/wordml/sdtdatahash" xmlns:w16se="http://schemas.microsoft.com/office/word/2015/wordml/symex" xmlns:wpg="http://schemas.microsoft.com/office/word/2010/wordprocessingGroup" xmlns:wpi="http://schemas.microsoft.com/office/word/2010/wordprocessingInk" xmlns:wne="http://schemas.microsoft.com/office/word/2006/wordml" xmlns:wps="http://schemas.microsoft.com/office/word/2010/wordprocessingShape" mc:Ignorable="w14 w15 w16se w16cid w16 w16cex w16sdtdh wp14">
+<w:ftr xmlns:wpc="http://schemas.microsoft.com/office/word/2010/wordprocessingCanvas" xmlns:cx="http://schemas.microsoft.com/office/drawing/2014/chartex" xmlns:cx1="http://schemas.microsoft.com/office/drawing/2015/9/8/chartex" xmlns:cx2="http://schemas.microsoft.com/office/drawing/2015/10/21/chartex" xmlns:cx3="http://schemas.microsoft.com/office/drawing/2016/5/9/chartex" xmlns:cx4="http://schemas.microsoft.com/office/drawing/2016/5/10/chartex" xmlns:cx5="http://schemas.microsoft.com/office/drawing/2016/5/11/chartex" xmlns:cx6="http://schemas.microsoft.com/office/drawing/2016/5/12/chartex" xmlns:cx7="http://schemas.microsoft.com/office/drawing/2016/5/13/chartex" xmlns:cx8="http://schemas.microsoft.com/office/drawing/2016/5/14/chartex" xmlns:mc="http://schemas.openxmlformats.org/markup-compatibility/2006" xmlns:aink="http://schemas.microsoft.com/office/drawing/2016/ink" xmlns:am3d="http://schemas.microsoft.com/office/drawing/2017/model3d" xmlns:o="urn:schemas-microsoft-com:office:office" xmlns:oel="http://schemas.microsoft.com/office/2019/extlst" xmlns:r="http://schemas.openxmlformats.org/officeDocument/2006/relationships" xmlns:m="http://schemas.openxmlformats.org/officeDocument/2006/math" xmlns:v="urn:schemas-microsoft-com:vml" xmlns:wp14="http://schemas.microsoft.com/office/word/2010/wordprocessingDrawing" xmlns:wp="http://schemas.openxmlformats.org/drawingml/2006/wordprocessingDrawing" xmlns:w10="urn:schemas-microsoft-com:office:word" xmlns:w="http://schemas.openxmlformats.org/wordprocessingml/2006/main" xmlns:w14="http://schemas.microsoft.com/office/word/2010/wordml" xmlns:w15="http://schemas.microsoft.com/office/word/2012/wordml" xmlns:w16cex="http://schemas.microsoft.com/office/word/2018/wordml/cex" xmlns:w16cid="http://schemas.microsoft.com/office/word/2016/wordml/cid" xmlns:w16="http://schemas.microsoft.com/office/word/2018/wordml" xmlns:w16du="http://schemas.microsoft.com/office/word/2023/wordml/word16du" xmlns:w16sdtdh="http://schemas.microsoft.com/office/word/2020/wordml/sdtdatahash" xmlns:w16se="http://schemas.microsoft.com/office/word/2015/wordml/symex" xmlns:wpg="http://schemas.microsoft.com/office/word/2010/wordprocessingGroup" xmlns:wpi="http://schemas.microsoft.com/office/word/2010/wordprocessingInk" xmlns:wne="http://schemas.microsoft.com/office/word/2006/wordml" xmlns:wps="http://schemas.microsoft.com/office/word/2010/wordprocessingShape" mc:Ignorable="w14 w15 w16se w16cid w16 w16cex w16sdtdh w16du wp14">
   <w:sdt>
     <w:sdtPr>
       <w:rPr>
@@ -1841,6 +1865,11 @@
         <w:docPartUnique/>
       </w:docPartObj>
     </w:sdtPr>
+    <w:sdtEndPr>
+      <w:rPr>
+        <w:rStyle w:val="a8"/>
+      </w:rPr>
+    </w:sdtEndPr>
     <w:sdtContent>
       <w:p>
         <w:pPr>
@@ -1912,7 +1941,7 @@
 </file>
 
 <file path=word/footnotes.xml><?xml version="1.0" encoding="utf-8"?>
-<w:footnotes xmlns:wpc="http://schemas.microsoft.com/office/word/2010/wordprocessingCanvas" xmlns:cx="http://schemas.microsoft.com/office/drawing/2014/chartex" xmlns:cx1="http://schemas.microsoft.com/office/drawing/2015/9/8/chartex" xmlns:cx2="http://schemas.microsoft.com/office/drawing/2015/10/21/chartex" xmlns:cx3="http://schemas.microsoft.com/office/drawing/2016/5/9/chartex" xmlns:cx4="http://schemas.microsoft.com/office/drawing/2016/5/10/chartex" xmlns:cx5="http://schemas.microsoft.com/office/drawing/2016/5/11/chartex" xmlns:cx6="http://schemas.microsoft.com/office/drawing/2016/5/12/chartex" xmlns:cx7="http://schemas.microsoft.com/office/drawing/2016/5/13/chartex" xmlns:cx8="http://schemas.microsoft.com/office/drawing/2016/5/14/chartex" xmlns:mc="http://schemas.openxmlformats.org/markup-compatibility/2006" xmlns:aink="http://schemas.microsoft.com/office/drawing/2016/ink" xmlns:am3d="http://schemas.microsoft.com/office/drawing/2017/model3d" xmlns:o="urn:schemas-microsoft-com:office:office" xmlns:oel="http://schemas.microsoft.com/office/2019/extlst" xmlns:r="http://schemas.openxmlformats.org/officeDocument/2006/relationships" xmlns:m="http://schemas.openxmlformats.org/officeDocument/2006/math" xmlns:v="urn:schemas-microsoft-com:vml" xmlns:wp14="http://schemas.microsoft.com/office/word/2010/wordprocessingDrawing" xmlns:wp="http://schemas.openxmlformats.org/drawingml/2006/wordprocessingDrawing" xmlns:w10="urn:schemas-microsoft-com:office:word" xmlns:w="http://schemas.openxmlformats.org/wordprocessingml/2006/main" xmlns:w14="http://schemas.microsoft.com/office/word/2010/wordml" xmlns:w15="http://schemas.microsoft.com/office/word/2012/wordml" xmlns:w16cex="http://schemas.microsoft.com/office/word/2018/wordml/cex" xmlns:w16cid="http://schemas.microsoft.com/office/word/2016/wordml/cid" xmlns:w16="http://schemas.microsoft.com/office/word/2018/wordml" xmlns:w16du="http://schemas.microsoft.com/office/word/2023/wordml/word16du" xmlns:w16sdtdh="http://schemas.microsoft.com/office/word/2020/wordml/sdtdatahash" xmlns:w16se="http://schemas.microsoft.com/office/word/2015/wordml/symex" xmlns:wpg="http://schemas.microsoft.com/office/word/2010/wordprocessingGroup" xmlns:wpi="http://schemas.microsoft.com/office/word/2010/wordprocessingInk" xmlns:wne="http://schemas.microsoft.com/office/word/2006/wordml" xmlns:wps="http://schemas.microsoft.com/office/word/2010/wordprocessingShape" mc:Ignorable="w14 w15 w16se w16cid w16 w16cex w16sdtdh wp14">
+<w:footnotes xmlns:wpc="http://schemas.microsoft.com/office/word/2010/wordprocessingCanvas" xmlns:cx="http://schemas.microsoft.com/office/drawing/2014/chartex" xmlns:cx1="http://schemas.microsoft.com/office/drawing/2015/9/8/chartex" xmlns:cx2="http://schemas.microsoft.com/office/drawing/2015/10/21/chartex" xmlns:cx3="http://schemas.microsoft.com/office/drawing/2016/5/9/chartex" xmlns:cx4="http://schemas.microsoft.com/office/drawing/2016/5/10/chartex" xmlns:cx5="http://schemas.microsoft.com/office/drawing/2016/5/11/chartex" xmlns:cx6="http://schemas.microsoft.com/office/drawing/2016/5/12/chartex" xmlns:cx7="http://schemas.microsoft.com/office/drawing/2016/5/13/chartex" xmlns:cx8="http://schemas.microsoft.com/office/drawing/2016/5/14/chartex" xmlns:mc="http://schemas.openxmlformats.org/markup-compatibility/2006" xmlns:aink="http://schemas.microsoft.com/office/drawing/2016/ink" xmlns:am3d="http://schemas.microsoft.com/office/drawing/2017/model3d" xmlns:o="urn:schemas-microsoft-com:office:office" xmlns:oel="http://schemas.microsoft.com/office/2019/extlst" xmlns:r="http://schemas.openxmlformats.org/officeDocument/2006/relationships" xmlns:m="http://schemas.openxmlformats.org/officeDocument/2006/math" xmlns:v="urn:schemas-microsoft-com:vml" xmlns:wp14="http://schemas.microsoft.com/office/word/2010/wordprocessingDrawing" xmlns:wp="http://schemas.openxmlformats.org/drawingml/2006/wordprocessingDrawing" xmlns:w10="urn:schemas-microsoft-com:office:word" xmlns:w="http://schemas.openxmlformats.org/wordprocessingml/2006/main" xmlns:w14="http://schemas.microsoft.com/office/word/2010/wordml" xmlns:w15="http://schemas.microsoft.com/office/word/2012/wordml" xmlns:w16cex="http://schemas.microsoft.com/office/word/2018/wordml/cex" xmlns:w16cid="http://schemas.microsoft.com/office/word/2016/wordml/cid" xmlns:w16="http://schemas.microsoft.com/office/word/2018/wordml" xmlns:w16du="http://schemas.microsoft.com/office/word/2023/wordml/word16du" xmlns:w16sdtdh="http://schemas.microsoft.com/office/word/2020/wordml/sdtdatahash" xmlns:w16se="http://schemas.microsoft.com/office/word/2015/wordml/symex" xmlns:wpg="http://schemas.microsoft.com/office/word/2010/wordprocessingGroup" xmlns:wpi="http://schemas.microsoft.com/office/word/2010/wordprocessingInk" xmlns:wne="http://schemas.microsoft.com/office/word/2006/wordml" xmlns:wps="http://schemas.microsoft.com/office/word/2010/wordprocessingShape" mc:Ignorable="w14 w15 w16se w16cid w16 w16cex w16sdtdh w16du wp14">
   <w:footnote w:type="separator" w:id="-1">
     <w:p>
       <w:pPr>
@@ -1937,7 +1966,7 @@
 </file>
 
 <file path=word/styles.xml><?xml version="1.0" encoding="utf-8"?>
-<w:styles xmlns:mc="http://schemas.openxmlformats.org/markup-compatibility/2006" xmlns:r="http://schemas.openxmlformats.org/officeDocument/2006/relationships" xmlns:w="http://schemas.openxmlformats.org/wordprocessingml/2006/main" xmlns:w14="http://schemas.microsoft.com/office/word/2010/wordml" xmlns:w15="http://schemas.microsoft.com/office/word/2012/wordml" xmlns:w16cex="http://schemas.microsoft.com/office/word/2018/wordml/cex" xmlns:w16cid="http://schemas.microsoft.com/office/word/2016/wordml/cid" xmlns:w16="http://schemas.microsoft.com/office/word/2018/wordml" xmlns:w16sdtdh="http://schemas.microsoft.com/office/word/2020/wordml/sdtdatahash" xmlns:w16se="http://schemas.microsoft.com/office/word/2015/wordml/symex" mc:Ignorable="w14 w15 w16se w16cid w16 w16cex w16sdtdh">
+<w:styles xmlns:mc="http://schemas.openxmlformats.org/markup-compatibility/2006" xmlns:r="http://schemas.openxmlformats.org/officeDocument/2006/relationships" xmlns:w="http://schemas.openxmlformats.org/wordprocessingml/2006/main" xmlns:w14="http://schemas.microsoft.com/office/word/2010/wordml" xmlns:w15="http://schemas.microsoft.com/office/word/2012/wordml" xmlns:w16cex="http://schemas.microsoft.com/office/word/2018/wordml/cex" xmlns:w16cid="http://schemas.microsoft.com/office/word/2016/wordml/cid" xmlns:w16="http://schemas.microsoft.com/office/word/2018/wordml" xmlns:w16du="http://schemas.microsoft.com/office/word/2023/wordml/word16du" xmlns:w16sdtdh="http://schemas.microsoft.com/office/word/2020/wordml/sdtdatahash" xmlns:w16se="http://schemas.microsoft.com/office/word/2015/wordml/symex" mc:Ignorable="w14 w15 w16se w16cid w16 w16cex w16sdtdh w16du">
   <w:docDefaults>
     <w:rPrDefault>
       <w:rPr>

--- a/templates/paymentInvoice_strana_KKB_reestr.docx
+++ b/templates/paymentInvoice_strana_KKB_reestr.docx
@@ -155,7 +155,17 @@
           <w:sz w:val="20"/>
           <w:szCs w:val="20"/>
         </w:rPr>
-        <w:t>для ОАО "Кондитерский концерн Бабаевский"</w:t>
+        <w:t xml:space="preserve">для </w:t>
+      </w:r>
+      <w:r>
+        <w:rPr>
+          <w:rFonts w:ascii="Arial" w:hAnsi="Arial" w:cs="Arial"/>
+          <w:b/>
+          <w:bCs/>
+          <w:sz w:val="20"/>
+          <w:szCs w:val="20"/>
+        </w:rPr>
+        <w:t>АО «Кондитерский концерн Бабаевский»</w:t>
       </w:r>
       <w:r>
         <w:rPr>

--- a/templates/paymentInvoice_strana_KKB_reestr.docx
+++ b/templates/paymentInvoice_strana_KKB_reestr.docx
@@ -1,6 +1,6 @@
 
 <file path=word/document.xml><?xml version="1.0" encoding="utf-8"?>
-<w:document xmlns:wpc="http://schemas.microsoft.com/office/word/2010/wordprocessingCanvas" xmlns:cx="http://schemas.microsoft.com/office/drawing/2014/chartex" xmlns:cx1="http://schemas.microsoft.com/office/drawing/2015/9/8/chartex" xmlns:cx2="http://schemas.microsoft.com/office/drawing/2015/10/21/chartex" xmlns:cx3="http://schemas.microsoft.com/office/drawing/2016/5/9/chartex" xmlns:cx4="http://schemas.microsoft.com/office/drawing/2016/5/10/chartex" xmlns:cx5="http://schemas.microsoft.com/office/drawing/2016/5/11/chartex" xmlns:cx6="http://schemas.microsoft.com/office/drawing/2016/5/12/chartex" xmlns:cx7="http://schemas.microsoft.com/office/drawing/2016/5/13/chartex" xmlns:cx8="http://schemas.microsoft.com/office/drawing/2016/5/14/chartex" xmlns:mc="http://schemas.openxmlformats.org/markup-compatibility/2006" xmlns:aink="http://schemas.microsoft.com/office/drawing/2016/ink" xmlns:am3d="http://schemas.microsoft.com/office/drawing/2017/model3d" xmlns:o="urn:schemas-microsoft-com:office:office" xmlns:oel="http://schemas.microsoft.com/office/2019/extlst" xmlns:r="http://schemas.openxmlformats.org/officeDocument/2006/relationships" xmlns:m="http://schemas.openxmlformats.org/officeDocument/2006/math" xmlns:v="urn:schemas-microsoft-com:vml" xmlns:wp14="http://schemas.microsoft.com/office/word/2010/wordprocessingDrawing" xmlns:wp="http://schemas.openxmlformats.org/drawingml/2006/wordprocessingDrawing" xmlns:w10="urn:schemas-microsoft-com:office:word" xmlns:w="http://schemas.openxmlformats.org/wordprocessingml/2006/main" xmlns:w14="http://schemas.microsoft.com/office/word/2010/wordml" xmlns:w15="http://schemas.microsoft.com/office/word/2012/wordml" xmlns:w16cex="http://schemas.microsoft.com/office/word/2018/wordml/cex" xmlns:w16cid="http://schemas.microsoft.com/office/word/2016/wordml/cid" xmlns:w16="http://schemas.microsoft.com/office/word/2018/wordml" xmlns:w16du="http://schemas.microsoft.com/office/word/2023/wordml/word16du" xmlns:w16sdtdh="http://schemas.microsoft.com/office/word/2020/wordml/sdtdatahash" xmlns:w16se="http://schemas.microsoft.com/office/word/2015/wordml/symex" xmlns:wpg="http://schemas.microsoft.com/office/word/2010/wordprocessingGroup" xmlns:wpi="http://schemas.microsoft.com/office/word/2010/wordprocessingInk" xmlns:wne="http://schemas.microsoft.com/office/word/2006/wordml" xmlns:wps="http://schemas.microsoft.com/office/word/2010/wordprocessingShape" mc:Ignorable="w14 w15 w16se w16cid w16 w16cex w16sdtdh w16du wp14">
+<w:document xmlns:wpc="http://schemas.microsoft.com/office/word/2010/wordprocessingCanvas" xmlns:cx="http://schemas.microsoft.com/office/drawing/2014/chartex" xmlns:cx1="http://schemas.microsoft.com/office/drawing/2015/9/8/chartex" xmlns:cx2="http://schemas.microsoft.com/office/drawing/2015/10/21/chartex" xmlns:cx3="http://schemas.microsoft.com/office/drawing/2016/5/9/chartex" xmlns:cx4="http://schemas.microsoft.com/office/drawing/2016/5/10/chartex" xmlns:cx5="http://schemas.microsoft.com/office/drawing/2016/5/11/chartex" xmlns:cx6="http://schemas.microsoft.com/office/drawing/2016/5/12/chartex" xmlns:cx7="http://schemas.microsoft.com/office/drawing/2016/5/13/chartex" xmlns:cx8="http://schemas.microsoft.com/office/drawing/2016/5/14/chartex" xmlns:mc="http://schemas.openxmlformats.org/markup-compatibility/2006" xmlns:aink="http://schemas.microsoft.com/office/drawing/2016/ink" xmlns:am3d="http://schemas.microsoft.com/office/drawing/2017/model3d" xmlns:o="urn:schemas-microsoft-com:office:office" xmlns:oel="http://schemas.microsoft.com/office/2019/extlst" xmlns:r="http://schemas.openxmlformats.org/officeDocument/2006/relationships" xmlns:m="http://schemas.openxmlformats.org/officeDocument/2006/math" xmlns:v="urn:schemas-microsoft-com:vml" xmlns:wp14="http://schemas.microsoft.com/office/word/2010/wordprocessingDrawing" xmlns:wp="http://schemas.openxmlformats.org/drawingml/2006/wordprocessingDrawing" xmlns:w10="urn:schemas-microsoft-com:office:word" xmlns:w="http://schemas.openxmlformats.org/wordprocessingml/2006/main" xmlns:w14="http://schemas.microsoft.com/office/word/2010/wordml" xmlns:w15="http://schemas.microsoft.com/office/word/2012/wordml" xmlns:w16cex="http://schemas.microsoft.com/office/word/2018/wordml/cex" xmlns:w16cid="http://schemas.microsoft.com/office/word/2016/wordml/cid" xmlns:w16="http://schemas.microsoft.com/office/word/2018/wordml" xmlns:w16du="http://schemas.microsoft.com/office/word/2023/wordml/word16du" xmlns:w16sdtdh="http://schemas.microsoft.com/office/word/2020/wordml/sdtdatahash" xmlns:w16sdtfl="http://schemas.microsoft.com/office/word/2024/wordml/sdtformatlock" xmlns:w16se="http://schemas.microsoft.com/office/word/2015/wordml/symex" xmlns:wpg="http://schemas.microsoft.com/office/word/2010/wordprocessingGroup" xmlns:wpi="http://schemas.microsoft.com/office/word/2010/wordprocessingInk" xmlns:wne="http://schemas.microsoft.com/office/word/2006/wordml" xmlns:wps="http://schemas.microsoft.com/office/word/2010/wordprocessingShape" mc:Ignorable="w14 w15 w16se w16cid w16 w16cex w16sdtdh w16sdtfl w16du wp14">
   <w:body>
     <w:p>
       <w:pPr>
@@ -32,25 +32,7 @@
           <w:sz w:val="20"/>
           <w:szCs w:val="20"/>
         </w:rPr>
-        <w:t>{</w:t>
-      </w:r>
-      <w:proofErr w:type="spellStart"/>
-      <w:r>
-        <w:rPr>
-          <w:rFonts w:ascii="Arial" w:hAnsi="Arial" w:cs="Arial"/>
-          <w:sz w:val="20"/>
-          <w:szCs w:val="20"/>
-        </w:rPr>
-        <w:t>docNumber</w:t>
-      </w:r>
-      <w:proofErr w:type="spellEnd"/>
-      <w:r>
-        <w:rPr>
-          <w:rFonts w:ascii="Arial" w:hAnsi="Arial" w:cs="Arial"/>
-          <w:sz w:val="20"/>
-          <w:szCs w:val="20"/>
-        </w:rPr>
-        <w:t>}</w:t>
+        <w:t>{docNumber}</w:t>
       </w:r>
       <w:r>
         <w:rPr>
@@ -68,7 +50,6 @@
         </w:rPr>
         <w:t xml:space="preserve"> {</w:t>
       </w:r>
-      <w:proofErr w:type="spellStart"/>
       <w:r>
         <w:rPr>
           <w:rFonts w:ascii="Arial" w:hAnsi="Arial" w:cs="Arial"/>
@@ -76,9 +57,17 @@
           <w:szCs w:val="20"/>
           <w:lang w:val="en-US"/>
         </w:rPr>
-        <w:t>sendDate</w:t>
+        <w:t>d</w:t>
       </w:r>
-      <w:proofErr w:type="spellEnd"/>
+      <w:r>
+        <w:rPr>
+          <w:rFonts w:ascii="Arial" w:hAnsi="Arial" w:cs="Arial"/>
+          <w:sz w:val="20"/>
+          <w:szCs w:val="20"/>
+          <w:lang w:val="en-US"/>
+        </w:rPr>
+        <w:t>ate</w:t>
+      </w:r>
       <w:r>
         <w:rPr>
           <w:rFonts w:ascii="Arial" w:hAnsi="Arial" w:cs="Arial"/>
@@ -185,31 +174,8 @@
           <w:sz w:val="20"/>
           <w:szCs w:val="20"/>
         </w:rPr>
-        <w:t>с {</w:t>
+        <w:t>с {startPeriodDate} по {</w:t>
       </w:r>
-      <w:proofErr w:type="spellStart"/>
-      <w:r>
-        <w:rPr>
-          <w:rFonts w:ascii="Arial" w:hAnsi="Arial" w:cs="Arial"/>
-          <w:b/>
-          <w:bCs/>
-          <w:sz w:val="20"/>
-          <w:szCs w:val="20"/>
-        </w:rPr>
-        <w:t>startPeriodDate</w:t>
-      </w:r>
-      <w:proofErr w:type="spellEnd"/>
-      <w:r>
-        <w:rPr>
-          <w:rFonts w:ascii="Arial" w:hAnsi="Arial" w:cs="Arial"/>
-          <w:b/>
-          <w:bCs/>
-          <w:sz w:val="20"/>
-          <w:szCs w:val="20"/>
-        </w:rPr>
-        <w:t>} по {</w:t>
-      </w:r>
-      <w:proofErr w:type="spellStart"/>
       <w:r>
         <w:rPr>
           <w:rFonts w:ascii="Arial" w:hAnsi="Arial" w:cs="Arial"/>
@@ -221,7 +187,6 @@
         </w:rPr>
         <w:t>endPeriodDate</w:t>
       </w:r>
-      <w:proofErr w:type="spellEnd"/>
       <w:r>
         <w:rPr>
           <w:rFonts w:ascii="Arial" w:hAnsi="Arial" w:cs="Arial"/>
@@ -564,20 +529,8 @@
                 <w:sz w:val="16"/>
                 <w:szCs w:val="16"/>
               </w:rPr>
-              <w:t xml:space="preserve">Ставка, </w:t>
-            </w:r>
-            <w:proofErr w:type="spellStart"/>
-            <w:r>
-              <w:rPr>
-                <w:rFonts w:ascii="Arial" w:hAnsi="Arial" w:cs="Arial"/>
-                <w:b/>
-                <w:bCs/>
-                <w:sz w:val="16"/>
-                <w:szCs w:val="16"/>
-              </w:rPr>
-              <w:t>руб</w:t>
-            </w:r>
-            <w:proofErr w:type="spellEnd"/>
+              <w:t>Ставка, руб</w:t>
+            </w:r>
           </w:p>
         </w:tc>
         <w:tc>
@@ -604,20 +557,8 @@
                 <w:sz w:val="16"/>
                 <w:szCs w:val="16"/>
               </w:rPr>
-              <w:t xml:space="preserve">Итого стоимость с НДС, </w:t>
-            </w:r>
-            <w:proofErr w:type="spellStart"/>
-            <w:r>
-              <w:rPr>
-                <w:rFonts w:ascii="Arial" w:hAnsi="Arial" w:cs="Arial"/>
-                <w:b/>
-                <w:bCs/>
-                <w:sz w:val="16"/>
-                <w:szCs w:val="16"/>
-              </w:rPr>
-              <w:t>руб</w:t>
-            </w:r>
-            <w:proofErr w:type="spellEnd"/>
+              <w:t>Итого стоимость с НДС, руб</w:t>
+            </w:r>
           </w:p>
           <w:p>
             <w:pPr>
@@ -706,45 +647,179 @@
                 <w:szCs w:val="16"/>
                 <w:lang w:val="en-US"/>
               </w:rPr>
+              <w:t>{orderDate}</w:t>
+            </w:r>
+          </w:p>
+        </w:tc>
+        <w:tc>
+          <w:tcPr>
+            <w:tcW w:w="914" w:type="dxa"/>
+          </w:tcPr>
+          <w:p>
+            <w:pPr>
+              <w:pStyle w:val="a3"/>
+              <w:jc w:val="center"/>
+              <w:rPr>
+                <w:rFonts w:ascii="Arial" w:hAnsi="Arial" w:cs="Arial"/>
+                <w:sz w:val="16"/>
+                <w:szCs w:val="16"/>
+                <w:lang w:val="en-US"/>
+              </w:rPr>
+            </w:pPr>
+            <w:r>
+              <w:rPr>
+                <w:rFonts w:ascii="Arial" w:hAnsi="Arial" w:cs="Arial"/>
+                <w:sz w:val="16"/>
+                <w:szCs w:val="16"/>
+                <w:lang w:val="en-US"/>
+              </w:rPr>
+              <w:t>{truckNum}</w:t>
+            </w:r>
+          </w:p>
+        </w:tc>
+        <w:tc>
+          <w:tcPr>
+            <w:tcW w:w="771" w:type="dxa"/>
+          </w:tcPr>
+          <w:p>
+            <w:pPr>
+              <w:pStyle w:val="a3"/>
+              <w:jc w:val="center"/>
+              <w:rPr>
+                <w:rFonts w:ascii="Arial" w:hAnsi="Arial" w:cs="Arial"/>
+                <w:sz w:val="16"/>
+                <w:szCs w:val="16"/>
+                <w:lang w:val="en-US"/>
+              </w:rPr>
+            </w:pPr>
+            <w:r>
+              <w:rPr>
+                <w:rFonts w:ascii="Arial" w:hAnsi="Arial" w:cs="Arial"/>
+                <w:sz w:val="16"/>
+                <w:szCs w:val="16"/>
+                <w:lang w:val="en-US"/>
+              </w:rPr>
+              <w:t>{truckType}</w:t>
+            </w:r>
+          </w:p>
+        </w:tc>
+        <w:tc>
+          <w:tcPr>
+            <w:tcW w:w="1134" w:type="dxa"/>
+          </w:tcPr>
+          <w:p>
+            <w:pPr>
+              <w:pStyle w:val="a3"/>
+              <w:jc w:val="center"/>
+              <w:rPr>
+                <w:rFonts w:ascii="Arial" w:hAnsi="Arial" w:cs="Arial"/>
+                <w:sz w:val="16"/>
+                <w:szCs w:val="16"/>
+                <w:lang w:val="en-US"/>
+              </w:rPr>
+            </w:pPr>
+            <w:r>
+              <w:rPr>
+                <w:rFonts w:ascii="Arial" w:hAnsi="Arial" w:cs="Arial"/>
+                <w:sz w:val="16"/>
+                <w:szCs w:val="16"/>
+                <w:lang w:val="en-US"/>
+              </w:rPr>
+              <w:t>{auctionNum}</w:t>
+            </w:r>
+          </w:p>
+        </w:tc>
+        <w:tc>
+          <w:tcPr>
+            <w:tcW w:w="1276" w:type="dxa"/>
+          </w:tcPr>
+          <w:p>
+            <w:pPr>
+              <w:pStyle w:val="a3"/>
+              <w:jc w:val="center"/>
+              <w:rPr>
+                <w:rFonts w:ascii="Arial" w:hAnsi="Arial" w:cs="Arial"/>
+                <w:sz w:val="16"/>
+                <w:szCs w:val="16"/>
+                <w:lang w:val="en-US"/>
+              </w:rPr>
+            </w:pPr>
+            <w:r>
+              <w:rPr>
+                <w:rFonts w:ascii="Arial" w:hAnsi="Arial" w:cs="Arial"/>
+                <w:sz w:val="16"/>
+                <w:szCs w:val="16"/>
+                <w:lang w:val="en-US"/>
+              </w:rPr>
+              <w:t>{num}</w:t>
+            </w:r>
+          </w:p>
+        </w:tc>
+        <w:tc>
+          <w:tcPr>
+            <w:tcW w:w="1559" w:type="dxa"/>
+          </w:tcPr>
+          <w:p>
+            <w:pPr>
+              <w:pStyle w:val="a3"/>
+              <w:rPr>
+                <w:rFonts w:ascii="Arial" w:hAnsi="Arial" w:cs="Arial"/>
+                <w:sz w:val="16"/>
+                <w:szCs w:val="16"/>
+                <w:lang w:val="en-US"/>
+              </w:rPr>
+            </w:pPr>
+            <w:r>
+              <w:rPr>
+                <w:rFonts w:ascii="Arial" w:hAnsi="Arial" w:cs="Arial"/>
+                <w:sz w:val="16"/>
+                <w:szCs w:val="16"/>
+                <w:lang w:val="en-US"/>
+              </w:rPr>
+              <w:t>{ttnNums}</w:t>
+            </w:r>
+          </w:p>
+        </w:tc>
+        <w:tc>
+          <w:tcPr>
+            <w:tcW w:w="3260" w:type="dxa"/>
+          </w:tcPr>
+          <w:p>
+            <w:pPr>
+              <w:pStyle w:val="a3"/>
+              <w:rPr>
+                <w:rFonts w:ascii="Arial" w:hAnsi="Arial" w:cs="Arial"/>
+                <w:sz w:val="16"/>
+                <w:szCs w:val="16"/>
+              </w:rPr>
+            </w:pPr>
+            <w:r>
+              <w:rPr>
+                <w:rFonts w:ascii="Arial" w:hAnsi="Arial" w:cs="Arial"/>
+                <w:sz w:val="16"/>
+                <w:szCs w:val="16"/>
+                <w:lang w:val="en-US"/>
+              </w:rPr>
               <w:t>{</w:t>
             </w:r>
-            <w:proofErr w:type="spellStart"/>
-            <w:r>
-              <w:rPr>
-                <w:rFonts w:ascii="Arial" w:hAnsi="Arial" w:cs="Arial"/>
-                <w:sz w:val="16"/>
-                <w:szCs w:val="16"/>
-                <w:lang w:val="en-US"/>
-              </w:rPr>
-              <w:t>orderDate</w:t>
-            </w:r>
-            <w:proofErr w:type="spellEnd"/>
-            <w:r>
-              <w:rPr>
-                <w:rFonts w:ascii="Arial" w:hAnsi="Arial" w:cs="Arial"/>
-                <w:sz w:val="16"/>
-                <w:szCs w:val="16"/>
-                <w:lang w:val="en-US"/>
-              </w:rPr>
-              <w:t>}</w:t>
-            </w:r>
-          </w:p>
-        </w:tc>
-        <w:tc>
-          <w:tcPr>
-            <w:tcW w:w="914" w:type="dxa"/>
-          </w:tcPr>
-          <w:p>
-            <w:pPr>
-              <w:pStyle w:val="a3"/>
-              <w:jc w:val="center"/>
-              <w:rPr>
-                <w:rFonts w:ascii="Arial" w:hAnsi="Arial" w:cs="Arial"/>
-                <w:sz w:val="16"/>
-                <w:szCs w:val="16"/>
-                <w:lang w:val="en-US"/>
-              </w:rPr>
-            </w:pPr>
+            <w:proofErr w:type="gramStart"/>
+            <w:r>
+              <w:rPr>
+                <w:rFonts w:ascii="Arial" w:hAnsi="Arial" w:cs="Arial"/>
+                <w:sz w:val="16"/>
+                <w:szCs w:val="16"/>
+                <w:lang w:val="en-US"/>
+              </w:rPr>
+              <w:t>shippers}</w:t>
+            </w:r>
+            <w:r>
+              <w:rPr>
+                <w:rFonts w:ascii="Arial" w:hAnsi="Arial" w:cs="Arial"/>
+                <w:sz w:val="16"/>
+                <w:szCs w:val="16"/>
+              </w:rPr>
+              <w:t xml:space="preserve">  </w:t>
+            </w:r>
             <w:r>
               <w:rPr>
                 <w:rFonts w:ascii="Arial" w:hAnsi="Arial" w:cs="Arial"/>
@@ -754,41 +829,29 @@
               </w:rPr>
               <w:t>{</w:t>
             </w:r>
-            <w:proofErr w:type="spellStart"/>
-            <w:r>
-              <w:rPr>
-                <w:rFonts w:ascii="Arial" w:hAnsi="Arial" w:cs="Arial"/>
-                <w:sz w:val="16"/>
-                <w:szCs w:val="16"/>
-                <w:lang w:val="en-US"/>
-              </w:rPr>
-              <w:t>truckNum</w:t>
-            </w:r>
-            <w:proofErr w:type="spellEnd"/>
-            <w:r>
-              <w:rPr>
-                <w:rFonts w:ascii="Arial" w:hAnsi="Arial" w:cs="Arial"/>
-                <w:sz w:val="16"/>
-                <w:szCs w:val="16"/>
-                <w:lang w:val="en-US"/>
-              </w:rPr>
-              <w:t>}</w:t>
-            </w:r>
-          </w:p>
-        </w:tc>
-        <w:tc>
-          <w:tcPr>
-            <w:tcW w:w="771" w:type="dxa"/>
-          </w:tcPr>
-          <w:p>
-            <w:pPr>
-              <w:pStyle w:val="a3"/>
-              <w:jc w:val="center"/>
-              <w:rPr>
-                <w:rFonts w:ascii="Arial" w:hAnsi="Arial" w:cs="Arial"/>
-                <w:sz w:val="16"/>
-                <w:szCs w:val="16"/>
-                <w:lang w:val="en-US"/>
+            <w:proofErr w:type="gramEnd"/>
+            <w:r>
+              <w:rPr>
+                <w:rFonts w:ascii="Arial" w:hAnsi="Arial" w:cs="Arial"/>
+                <w:sz w:val="16"/>
+                <w:szCs w:val="16"/>
+                <w:lang w:val="en-US"/>
+              </w:rPr>
+              <w:t>loadPlaces}</w:t>
+            </w:r>
+          </w:p>
+        </w:tc>
+        <w:tc>
+          <w:tcPr>
+            <w:tcW w:w="3261" w:type="dxa"/>
+          </w:tcPr>
+          <w:p>
+            <w:pPr>
+              <w:pStyle w:val="a3"/>
+              <w:rPr>
+                <w:rFonts w:ascii="Arial" w:hAnsi="Arial" w:cs="Arial"/>
+                <w:sz w:val="16"/>
+                <w:szCs w:val="16"/>
               </w:rPr>
             </w:pPr>
             <w:r>
@@ -800,25 +863,88 @@
               </w:rPr>
               <w:t>{</w:t>
             </w:r>
-            <w:proofErr w:type="spellStart"/>
-            <w:r>
-              <w:rPr>
-                <w:rFonts w:ascii="Arial" w:hAnsi="Arial" w:cs="Arial"/>
-                <w:sz w:val="16"/>
-                <w:szCs w:val="16"/>
-                <w:lang w:val="en-US"/>
-              </w:rPr>
-              <w:t>truckType</w:t>
-            </w:r>
-            <w:proofErr w:type="spellEnd"/>
-            <w:r>
-              <w:rPr>
-                <w:rFonts w:ascii="Arial" w:hAnsi="Arial" w:cs="Arial"/>
-                <w:sz w:val="16"/>
-                <w:szCs w:val="16"/>
-                <w:lang w:val="en-US"/>
-              </w:rPr>
-              <w:t>}</w:t>
+            <w:proofErr w:type="gramStart"/>
+            <w:r>
+              <w:rPr>
+                <w:rFonts w:ascii="Arial" w:hAnsi="Arial" w:cs="Arial"/>
+                <w:sz w:val="16"/>
+                <w:szCs w:val="16"/>
+                <w:lang w:val="en-US"/>
+              </w:rPr>
+              <w:t>consignee}</w:t>
+            </w:r>
+            <w:r>
+              <w:rPr>
+                <w:rFonts w:ascii="Arial" w:hAnsi="Arial" w:cs="Arial"/>
+                <w:sz w:val="16"/>
+                <w:szCs w:val="16"/>
+              </w:rPr>
+              <w:t xml:space="preserve">  </w:t>
+            </w:r>
+            <w:r>
+              <w:rPr>
+                <w:rFonts w:ascii="Arial" w:hAnsi="Arial" w:cs="Arial"/>
+                <w:sz w:val="16"/>
+                <w:szCs w:val="16"/>
+                <w:lang w:val="en-US"/>
+              </w:rPr>
+              <w:t>{</w:t>
+            </w:r>
+            <w:proofErr w:type="gramEnd"/>
+            <w:r>
+              <w:rPr>
+                <w:rFonts w:ascii="Arial" w:hAnsi="Arial" w:cs="Arial"/>
+                <w:sz w:val="16"/>
+                <w:szCs w:val="16"/>
+                <w:lang w:val="en-US"/>
+              </w:rPr>
+              <w:t>unloadPlaces}</w:t>
+            </w:r>
+          </w:p>
+        </w:tc>
+        <w:tc>
+          <w:tcPr>
+            <w:tcW w:w="1133" w:type="dxa"/>
+          </w:tcPr>
+          <w:p>
+            <w:pPr>
+              <w:pStyle w:val="a3"/>
+              <w:jc w:val="right"/>
+              <w:rPr>
+                <w:rFonts w:ascii="Arial" w:hAnsi="Arial" w:cs="Arial"/>
+                <w:sz w:val="16"/>
+                <w:szCs w:val="16"/>
+                <w:lang w:val="en-US"/>
+              </w:rPr>
+            </w:pPr>
+            <w:r>
+              <w:rPr>
+                <w:rFonts w:ascii="Arial" w:hAnsi="Arial" w:cs="Arial"/>
+                <w:sz w:val="16"/>
+                <w:szCs w:val="16"/>
+                <w:lang w:val="en-US"/>
+              </w:rPr>
+              <w:t>{#</w:t>
+            </w:r>
+            <w:proofErr w:type="gramStart"/>
+            <w:r>
+              <w:rPr>
+                <w:rFonts w:ascii="Arial" w:hAnsi="Arial" w:cs="Arial"/>
+                <w:sz w:val="16"/>
+                <w:szCs w:val="16"/>
+                <w:lang w:val="en-US"/>
+              </w:rPr>
+              <w:t>base}{</w:t>
+            </w:r>
+            <w:proofErr w:type="gramEnd"/>
+            <w:r>
+              <w:rPr>
+                <w:rFonts w:ascii="Arial" w:hAnsi="Arial" w:cs="Arial"/>
+                <w:sz w:val="16"/>
+                <w:szCs w:val="16"/>
+                <w:lang w:val="en-US"/>
+              </w:rPr>
+              <w:t>price}{/base}</w:t>
             </w:r>
           </w:p>
         </w:tc>
@@ -829,137 +955,22 @@
           <w:p>
             <w:pPr>
               <w:pStyle w:val="a3"/>
-              <w:jc w:val="center"/>
-              <w:rPr>
-                <w:rFonts w:ascii="Arial" w:hAnsi="Arial" w:cs="Arial"/>
-                <w:sz w:val="16"/>
-                <w:szCs w:val="16"/>
-                <w:lang w:val="en-US"/>
-              </w:rPr>
-            </w:pPr>
-            <w:r>
-              <w:rPr>
-                <w:rFonts w:ascii="Arial" w:hAnsi="Arial" w:cs="Arial"/>
-                <w:sz w:val="16"/>
-                <w:szCs w:val="16"/>
-                <w:lang w:val="en-US"/>
-              </w:rPr>
-              <w:t>{</w:t>
-            </w:r>
-            <w:proofErr w:type="spellStart"/>
-            <w:r>
-              <w:rPr>
-                <w:rFonts w:ascii="Arial" w:hAnsi="Arial" w:cs="Arial"/>
-                <w:sz w:val="16"/>
-                <w:szCs w:val="16"/>
-                <w:lang w:val="en-US"/>
-              </w:rPr>
-              <w:t>auctionNum</w:t>
-            </w:r>
-            <w:proofErr w:type="spellEnd"/>
-            <w:r>
-              <w:rPr>
-                <w:rFonts w:ascii="Arial" w:hAnsi="Arial" w:cs="Arial"/>
-                <w:sz w:val="16"/>
-                <w:szCs w:val="16"/>
-                <w:lang w:val="en-US"/>
-              </w:rPr>
-              <w:t>}</w:t>
-            </w:r>
-          </w:p>
-        </w:tc>
-        <w:tc>
-          <w:tcPr>
-            <w:tcW w:w="1276" w:type="dxa"/>
-          </w:tcPr>
-          <w:p>
-            <w:pPr>
-              <w:pStyle w:val="a3"/>
-              <w:jc w:val="center"/>
-              <w:rPr>
-                <w:rFonts w:ascii="Arial" w:hAnsi="Arial" w:cs="Arial"/>
-                <w:sz w:val="16"/>
-                <w:szCs w:val="16"/>
-                <w:lang w:val="en-US"/>
-              </w:rPr>
-            </w:pPr>
-            <w:r>
-              <w:rPr>
-                <w:rFonts w:ascii="Arial" w:hAnsi="Arial" w:cs="Arial"/>
-                <w:sz w:val="16"/>
-                <w:szCs w:val="16"/>
-                <w:lang w:val="en-US"/>
-              </w:rPr>
-              <w:t>{num}</w:t>
-            </w:r>
-          </w:p>
-        </w:tc>
-        <w:tc>
-          <w:tcPr>
-            <w:tcW w:w="1559" w:type="dxa"/>
-          </w:tcPr>
-          <w:p>
-            <w:pPr>
-              <w:pStyle w:val="a3"/>
-              <w:rPr>
-                <w:rFonts w:ascii="Arial" w:hAnsi="Arial" w:cs="Arial"/>
-                <w:sz w:val="16"/>
-                <w:szCs w:val="16"/>
-                <w:lang w:val="en-US"/>
-              </w:rPr>
-            </w:pPr>
-            <w:r>
-              <w:rPr>
-                <w:rFonts w:ascii="Arial" w:hAnsi="Arial" w:cs="Arial"/>
-                <w:sz w:val="16"/>
-                <w:szCs w:val="16"/>
-                <w:lang w:val="en-US"/>
-              </w:rPr>
-              <w:t>{</w:t>
-            </w:r>
-            <w:proofErr w:type="spellStart"/>
-            <w:r>
-              <w:rPr>
-                <w:rFonts w:ascii="Arial" w:hAnsi="Arial" w:cs="Arial"/>
-                <w:sz w:val="16"/>
-                <w:szCs w:val="16"/>
-                <w:lang w:val="en-US"/>
-              </w:rPr>
-              <w:t>ttnNums</w:t>
-            </w:r>
-            <w:proofErr w:type="spellEnd"/>
-            <w:r>
-              <w:rPr>
-                <w:rFonts w:ascii="Arial" w:hAnsi="Arial" w:cs="Arial"/>
-                <w:sz w:val="16"/>
-                <w:szCs w:val="16"/>
-                <w:lang w:val="en-US"/>
-              </w:rPr>
-              <w:t>}</w:t>
-            </w:r>
-          </w:p>
-        </w:tc>
-        <w:tc>
-          <w:tcPr>
-            <w:tcW w:w="3260" w:type="dxa"/>
-          </w:tcPr>
-          <w:p>
-            <w:pPr>
-              <w:pStyle w:val="a3"/>
-              <w:rPr>
-                <w:rFonts w:ascii="Arial" w:hAnsi="Arial" w:cs="Arial"/>
-                <w:sz w:val="16"/>
-                <w:szCs w:val="16"/>
-              </w:rPr>
-            </w:pPr>
-            <w:r>
-              <w:rPr>
-                <w:rFonts w:ascii="Arial" w:hAnsi="Arial" w:cs="Arial"/>
-                <w:sz w:val="16"/>
-                <w:szCs w:val="16"/>
-                <w:lang w:val="en-US"/>
-              </w:rPr>
-              <w:t>{</w:t>
+              <w:jc w:val="right"/>
+              <w:rPr>
+                <w:rFonts w:ascii="Arial" w:hAnsi="Arial" w:cs="Arial"/>
+                <w:sz w:val="16"/>
+                <w:szCs w:val="16"/>
+                <w:lang w:val="en-US"/>
+              </w:rPr>
+            </w:pPr>
+            <w:r>
+              <w:rPr>
+                <w:rFonts w:ascii="Arial" w:hAnsi="Arial" w:cs="Arial"/>
+                <w:sz w:val="16"/>
+                <w:szCs w:val="16"/>
+                <w:lang w:val="en-US"/>
+              </w:rPr>
+              <w:t>{#</w:t>
             </w:r>
             <w:proofErr w:type="gramStart"/>
             <w:r>
@@ -969,26 +980,8 @@
                 <w:szCs w:val="16"/>
                 <w:lang w:val="en-US"/>
               </w:rPr>
-              <w:t>shippers}</w:t>
-            </w:r>
-            <w:r>
-              <w:rPr>
-                <w:rFonts w:ascii="Arial" w:hAnsi="Arial" w:cs="Arial"/>
-                <w:sz w:val="16"/>
-                <w:szCs w:val="16"/>
-              </w:rPr>
-              <w:t xml:space="preserve">  </w:t>
-            </w:r>
-            <w:r>
-              <w:rPr>
-                <w:rFonts w:ascii="Arial" w:hAnsi="Arial" w:cs="Arial"/>
-                <w:sz w:val="16"/>
-                <w:szCs w:val="16"/>
-                <w:lang w:val="en-US"/>
-              </w:rPr>
-              <w:t>{</w:t>
-            </w:r>
-            <w:proofErr w:type="spellStart"/>
+              <w:t>total}{</w:t>
+            </w:r>
             <w:proofErr w:type="gramEnd"/>
             <w:r>
               <w:rPr>
@@ -997,41 +990,7 @@
                 <w:szCs w:val="16"/>
                 <w:lang w:val="en-US"/>
               </w:rPr>
-              <w:t>loadPlaces</w:t>
-            </w:r>
-            <w:proofErr w:type="spellEnd"/>
-            <w:r>
-              <w:rPr>
-                <w:rFonts w:ascii="Arial" w:hAnsi="Arial" w:cs="Arial"/>
-                <w:sz w:val="16"/>
-                <w:szCs w:val="16"/>
-                <w:lang w:val="en-US"/>
-              </w:rPr>
-              <w:t>}</w:t>
-            </w:r>
-          </w:p>
-        </w:tc>
-        <w:tc>
-          <w:tcPr>
-            <w:tcW w:w="3261" w:type="dxa"/>
-          </w:tcPr>
-          <w:p>
-            <w:pPr>
-              <w:pStyle w:val="a3"/>
-              <w:rPr>
-                <w:rFonts w:ascii="Arial" w:hAnsi="Arial" w:cs="Arial"/>
-                <w:sz w:val="16"/>
-                <w:szCs w:val="16"/>
-              </w:rPr>
-            </w:pPr>
-            <w:r>
-              <w:rPr>
-                <w:rFonts w:ascii="Arial" w:hAnsi="Arial" w:cs="Arial"/>
-                <w:sz w:val="16"/>
-                <w:szCs w:val="16"/>
-                <w:lang w:val="en-US"/>
-              </w:rPr>
-              <w:t>{</w:t>
+              <w:t>price}{/</w:t>
             </w:r>
             <w:proofErr w:type="gramStart"/>
             <w:r>
@@ -1041,26 +1000,8 @@
                 <w:szCs w:val="16"/>
                 <w:lang w:val="en-US"/>
               </w:rPr>
-              <w:t>consignee}</w:t>
-            </w:r>
-            <w:r>
-              <w:rPr>
-                <w:rFonts w:ascii="Arial" w:hAnsi="Arial" w:cs="Arial"/>
-                <w:sz w:val="16"/>
-                <w:szCs w:val="16"/>
-              </w:rPr>
-              <w:t xml:space="preserve">  </w:t>
-            </w:r>
-            <w:r>
-              <w:rPr>
-                <w:rFonts w:ascii="Arial" w:hAnsi="Arial" w:cs="Arial"/>
-                <w:sz w:val="16"/>
-                <w:szCs w:val="16"/>
-                <w:lang w:val="en-US"/>
-              </w:rPr>
-              <w:t>{</w:t>
-            </w:r>
-            <w:proofErr w:type="spellStart"/>
+              <w:t>total}{</w:t>
+            </w:r>
             <w:proofErr w:type="gramEnd"/>
             <w:r>
               <w:rPr>
@@ -1069,109 +1010,7 @@
                 <w:szCs w:val="16"/>
                 <w:lang w:val="en-US"/>
               </w:rPr>
-              <w:t>unloadPlaces</w:t>
-            </w:r>
-            <w:proofErr w:type="spellEnd"/>
-            <w:r>
-              <w:rPr>
-                <w:rFonts w:ascii="Arial" w:hAnsi="Arial" w:cs="Arial"/>
-                <w:sz w:val="16"/>
-                <w:szCs w:val="16"/>
-                <w:lang w:val="en-US"/>
-              </w:rPr>
-              <w:t>}</w:t>
-            </w:r>
-          </w:p>
-        </w:tc>
-        <w:tc>
-          <w:tcPr>
-            <w:tcW w:w="1133" w:type="dxa"/>
-          </w:tcPr>
-          <w:p>
-            <w:pPr>
-              <w:pStyle w:val="a3"/>
-              <w:jc w:val="right"/>
-              <w:rPr>
-                <w:rFonts w:ascii="Arial" w:hAnsi="Arial" w:cs="Arial"/>
-                <w:sz w:val="16"/>
-                <w:szCs w:val="16"/>
-                <w:lang w:val="en-US"/>
-              </w:rPr>
-            </w:pPr>
-            <w:r>
-              <w:rPr>
-                <w:rFonts w:ascii="Arial" w:hAnsi="Arial" w:cs="Arial"/>
-                <w:sz w:val="16"/>
-                <w:szCs w:val="16"/>
-                <w:lang w:val="en-US"/>
-              </w:rPr>
-              <w:t>{#</w:t>
-            </w:r>
-            <w:proofErr w:type="gramStart"/>
-            <w:r>
-              <w:rPr>
-                <w:rFonts w:ascii="Arial" w:hAnsi="Arial" w:cs="Arial"/>
-                <w:sz w:val="16"/>
-                <w:szCs w:val="16"/>
-                <w:lang w:val="en-US"/>
-              </w:rPr>
-              <w:t>base}{</w:t>
-            </w:r>
-            <w:proofErr w:type="gramEnd"/>
-            <w:r>
-              <w:rPr>
-                <w:rFonts w:ascii="Arial" w:hAnsi="Arial" w:cs="Arial"/>
-                <w:sz w:val="16"/>
-                <w:szCs w:val="16"/>
-                <w:lang w:val="en-US"/>
-              </w:rPr>
-              <w:t>price}{/base}</w:t>
-            </w:r>
-          </w:p>
-        </w:tc>
-        <w:tc>
-          <w:tcPr>
-            <w:tcW w:w="1134" w:type="dxa"/>
-          </w:tcPr>
-          <w:p>
-            <w:pPr>
-              <w:pStyle w:val="a3"/>
-              <w:jc w:val="right"/>
-              <w:rPr>
-                <w:rFonts w:ascii="Arial" w:hAnsi="Arial" w:cs="Arial"/>
-                <w:sz w:val="16"/>
-                <w:szCs w:val="16"/>
-                <w:lang w:val="en-US"/>
-              </w:rPr>
-            </w:pPr>
-            <w:r>
-              <w:rPr>
-                <w:rFonts w:ascii="Arial" w:hAnsi="Arial" w:cs="Arial"/>
-                <w:sz w:val="16"/>
-                <w:szCs w:val="16"/>
-                <w:lang w:val="en-US"/>
-              </w:rPr>
-              <w:t>{#</w:t>
-            </w:r>
-            <w:proofErr w:type="gramStart"/>
-            <w:r>
-              <w:rPr>
-                <w:rFonts w:ascii="Arial" w:hAnsi="Arial" w:cs="Arial"/>
-                <w:sz w:val="16"/>
-                <w:szCs w:val="16"/>
-                <w:lang w:val="en-US"/>
-              </w:rPr>
-              <w:t>total}{</w:t>
-            </w:r>
-            <w:proofErr w:type="gramEnd"/>
-            <w:r>
-              <w:rPr>
-                <w:rFonts w:ascii="Arial" w:hAnsi="Arial" w:cs="Arial"/>
-                <w:sz w:val="16"/>
-                <w:szCs w:val="16"/>
-                <w:lang w:val="en-US"/>
-              </w:rPr>
-              <w:t>price}{/total}{/pO}</w:t>
+              <w:t>/pO}</w:t>
             </w:r>
           </w:p>
         </w:tc>
@@ -1340,29 +1179,7 @@
                 <w:sz w:val="20"/>
                 <w:szCs w:val="20"/>
               </w:rPr>
-              <w:t>}{/</w:t>
-            </w:r>
-            <w:proofErr w:type="spellStart"/>
-            <w:r>
-              <w:rPr>
-                <w:rFonts w:ascii="Arial" w:hAnsi="Arial" w:cs="Arial"/>
-                <w:b/>
-                <w:bCs/>
-                <w:sz w:val="20"/>
-                <w:szCs w:val="20"/>
-              </w:rPr>
-              <w:t>total</w:t>
-            </w:r>
-            <w:proofErr w:type="spellEnd"/>
-            <w:r>
-              <w:rPr>
-                <w:rFonts w:ascii="Arial" w:hAnsi="Arial" w:cs="Arial"/>
-                <w:b/>
-                <w:bCs/>
-                <w:sz w:val="20"/>
-                <w:szCs w:val="20"/>
-              </w:rPr>
-              <w:t>}руб.</w:t>
+              <w:t>}{/total}руб.</w:t>
             </w:r>
           </w:p>
         </w:tc>
@@ -1706,7 +1523,7 @@
 </file>
 
 <file path=word/endnotes.xml><?xml version="1.0" encoding="utf-8"?>
-<w:endnotes xmlns:wpc="http://schemas.microsoft.com/office/word/2010/wordprocessingCanvas" xmlns:cx="http://schemas.microsoft.com/office/drawing/2014/chartex" xmlns:cx1="http://schemas.microsoft.com/office/drawing/2015/9/8/chartex" xmlns:cx2="http://schemas.microsoft.com/office/drawing/2015/10/21/chartex" xmlns:cx3="http://schemas.microsoft.com/office/drawing/2016/5/9/chartex" xmlns:cx4="http://schemas.microsoft.com/office/drawing/2016/5/10/chartex" xmlns:cx5="http://schemas.microsoft.com/office/drawing/2016/5/11/chartex" xmlns:cx6="http://schemas.microsoft.com/office/drawing/2016/5/12/chartex" xmlns:cx7="http://schemas.microsoft.com/office/drawing/2016/5/13/chartex" xmlns:cx8="http://schemas.microsoft.com/office/drawing/2016/5/14/chartex" xmlns:mc="http://schemas.openxmlformats.org/markup-compatibility/2006" xmlns:aink="http://schemas.microsoft.com/office/drawing/2016/ink" xmlns:am3d="http://schemas.microsoft.com/office/drawing/2017/model3d" xmlns:o="urn:schemas-microsoft-com:office:office" xmlns:oel="http://schemas.microsoft.com/office/2019/extlst" xmlns:r="http://schemas.openxmlformats.org/officeDocument/2006/relationships" xmlns:m="http://schemas.openxmlformats.org/officeDocument/2006/math" xmlns:v="urn:schemas-microsoft-com:vml" xmlns:wp14="http://schemas.microsoft.com/office/word/2010/wordprocessingDrawing" xmlns:wp="http://schemas.openxmlformats.org/drawingml/2006/wordprocessingDrawing" xmlns:w10="urn:schemas-microsoft-com:office:word" xmlns:w="http://schemas.openxmlformats.org/wordprocessingml/2006/main" xmlns:w14="http://schemas.microsoft.com/office/word/2010/wordml" xmlns:w15="http://schemas.microsoft.com/office/word/2012/wordml" xmlns:w16cex="http://schemas.microsoft.com/office/word/2018/wordml/cex" xmlns:w16cid="http://schemas.microsoft.com/office/word/2016/wordml/cid" xmlns:w16="http://schemas.microsoft.com/office/word/2018/wordml" xmlns:w16du="http://schemas.microsoft.com/office/word/2023/wordml/word16du" xmlns:w16sdtdh="http://schemas.microsoft.com/office/word/2020/wordml/sdtdatahash" xmlns:w16se="http://schemas.microsoft.com/office/word/2015/wordml/symex" xmlns:wpg="http://schemas.microsoft.com/office/word/2010/wordprocessingGroup" xmlns:wpi="http://schemas.microsoft.com/office/word/2010/wordprocessingInk" xmlns:wne="http://schemas.microsoft.com/office/word/2006/wordml" xmlns:wps="http://schemas.microsoft.com/office/word/2010/wordprocessingShape" mc:Ignorable="w14 w15 w16se w16cid w16 w16cex w16sdtdh w16du wp14">
+<w:endnotes xmlns:wpc="http://schemas.microsoft.com/office/word/2010/wordprocessingCanvas" xmlns:cx="http://schemas.microsoft.com/office/drawing/2014/chartex" xmlns:cx1="http://schemas.microsoft.com/office/drawing/2015/9/8/chartex" xmlns:cx2="http://schemas.microsoft.com/office/drawing/2015/10/21/chartex" xmlns:cx3="http://schemas.microsoft.com/office/drawing/2016/5/9/chartex" xmlns:cx4="http://schemas.microsoft.com/office/drawing/2016/5/10/chartex" xmlns:cx5="http://schemas.microsoft.com/office/drawing/2016/5/11/chartex" xmlns:cx6="http://schemas.microsoft.com/office/drawing/2016/5/12/chartex" xmlns:cx7="http://schemas.microsoft.com/office/drawing/2016/5/13/chartex" xmlns:cx8="http://schemas.microsoft.com/office/drawing/2016/5/14/chartex" xmlns:mc="http://schemas.openxmlformats.org/markup-compatibility/2006" xmlns:aink="http://schemas.microsoft.com/office/drawing/2016/ink" xmlns:am3d="http://schemas.microsoft.com/office/drawing/2017/model3d" xmlns:o="urn:schemas-microsoft-com:office:office" xmlns:oel="http://schemas.microsoft.com/office/2019/extlst" xmlns:r="http://schemas.openxmlformats.org/officeDocument/2006/relationships" xmlns:m="http://schemas.openxmlformats.org/officeDocument/2006/math" xmlns:v="urn:schemas-microsoft-com:vml" xmlns:wp14="http://schemas.microsoft.com/office/word/2010/wordprocessingDrawing" xmlns:wp="http://schemas.openxmlformats.org/drawingml/2006/wordprocessingDrawing" xmlns:w10="urn:schemas-microsoft-com:office:word" xmlns:w="http://schemas.openxmlformats.org/wordprocessingml/2006/main" xmlns:w14="http://schemas.microsoft.com/office/word/2010/wordml" xmlns:w15="http://schemas.microsoft.com/office/word/2012/wordml" xmlns:w16cex="http://schemas.microsoft.com/office/word/2018/wordml/cex" xmlns:w16cid="http://schemas.microsoft.com/office/word/2016/wordml/cid" xmlns:w16="http://schemas.microsoft.com/office/word/2018/wordml" xmlns:w16du="http://schemas.microsoft.com/office/word/2023/wordml/word16du" xmlns:w16sdtdh="http://schemas.microsoft.com/office/word/2020/wordml/sdtdatahash" xmlns:w16sdtfl="http://schemas.microsoft.com/office/word/2024/wordml/sdtformatlock" xmlns:w16se="http://schemas.microsoft.com/office/word/2015/wordml/symex" xmlns:wpg="http://schemas.microsoft.com/office/word/2010/wordprocessingGroup" xmlns:wpi="http://schemas.microsoft.com/office/word/2010/wordprocessingInk" xmlns:wne="http://schemas.microsoft.com/office/word/2006/wordml" xmlns:wps="http://schemas.microsoft.com/office/word/2010/wordprocessingShape" mc:Ignorable="w14 w15 w16se w16cid w16 w16cex w16sdtdh w16sdtfl w16du wp14">
   <w:endnote w:type="separator" w:id="-1">
     <w:p>
       <w:pPr>
@@ -1731,7 +1548,7 @@
 </file>
 
 <file path=word/footer1.xml><?xml version="1.0" encoding="utf-8"?>
-<w:ftr xmlns:wpc="http://schemas.microsoft.com/office/word/2010/wordprocessingCanvas" xmlns:cx="http://schemas.microsoft.com/office/drawing/2014/chartex" xmlns:cx1="http://schemas.microsoft.com/office/drawing/2015/9/8/chartex" xmlns:cx2="http://schemas.microsoft.com/office/drawing/2015/10/21/chartex" xmlns:cx3="http://schemas.microsoft.com/office/drawing/2016/5/9/chartex" xmlns:cx4="http://schemas.microsoft.com/office/drawing/2016/5/10/chartex" xmlns:cx5="http://schemas.microsoft.com/office/drawing/2016/5/11/chartex" xmlns:cx6="http://schemas.microsoft.com/office/drawing/2016/5/12/chartex" xmlns:cx7="http://schemas.microsoft.com/office/drawing/2016/5/13/chartex" xmlns:cx8="http://schemas.microsoft.com/office/drawing/2016/5/14/chartex" xmlns:mc="http://schemas.openxmlformats.org/markup-compatibility/2006" xmlns:aink="http://schemas.microsoft.com/office/drawing/2016/ink" xmlns:am3d="http://schemas.microsoft.com/office/drawing/2017/model3d" xmlns:o="urn:schemas-microsoft-com:office:office" xmlns:oel="http://schemas.microsoft.com/office/2019/extlst" xmlns:r="http://schemas.openxmlformats.org/officeDocument/2006/relationships" xmlns:m="http://schemas.openxmlformats.org/officeDocument/2006/math" xmlns:v="urn:schemas-microsoft-com:vml" xmlns:wp14="http://schemas.microsoft.com/office/word/2010/wordprocessingDrawing" xmlns:wp="http://schemas.openxmlformats.org/drawingml/2006/wordprocessingDrawing" xmlns:w10="urn:schemas-microsoft-com:office:word" xmlns:w="http://schemas.openxmlformats.org/wordprocessingml/2006/main" xmlns:w14="http://schemas.microsoft.com/office/word/2010/wordml" xmlns:w15="http://schemas.microsoft.com/office/word/2012/wordml" xmlns:w16cex="http://schemas.microsoft.com/office/word/2018/wordml/cex" xmlns:w16cid="http://schemas.microsoft.com/office/word/2016/wordml/cid" xmlns:w16="http://schemas.microsoft.com/office/word/2018/wordml" xmlns:w16du="http://schemas.microsoft.com/office/word/2023/wordml/word16du" xmlns:w16sdtdh="http://schemas.microsoft.com/office/word/2020/wordml/sdtdatahash" xmlns:w16se="http://schemas.microsoft.com/office/word/2015/wordml/symex" xmlns:wpg="http://schemas.microsoft.com/office/word/2010/wordprocessingGroup" xmlns:wpi="http://schemas.microsoft.com/office/word/2010/wordprocessingInk" xmlns:wne="http://schemas.microsoft.com/office/word/2006/wordml" xmlns:wps="http://schemas.microsoft.com/office/word/2010/wordprocessingShape" mc:Ignorable="w14 w15 w16se w16cid w16 w16cex w16sdtdh w16du wp14">
+<w:ftr xmlns:wpc="http://schemas.microsoft.com/office/word/2010/wordprocessingCanvas" xmlns:cx="http://schemas.microsoft.com/office/drawing/2014/chartex" xmlns:cx1="http://schemas.microsoft.com/office/drawing/2015/9/8/chartex" xmlns:cx2="http://schemas.microsoft.com/office/drawing/2015/10/21/chartex" xmlns:cx3="http://schemas.microsoft.com/office/drawing/2016/5/9/chartex" xmlns:cx4="http://schemas.microsoft.com/office/drawing/2016/5/10/chartex" xmlns:cx5="http://schemas.microsoft.com/office/drawing/2016/5/11/chartex" xmlns:cx6="http://schemas.microsoft.com/office/drawing/2016/5/12/chartex" xmlns:cx7="http://schemas.microsoft.com/office/drawing/2016/5/13/chartex" xmlns:cx8="http://schemas.microsoft.com/office/drawing/2016/5/14/chartex" xmlns:mc="http://schemas.openxmlformats.org/markup-compatibility/2006" xmlns:aink="http://schemas.microsoft.com/office/drawing/2016/ink" xmlns:am3d="http://schemas.microsoft.com/office/drawing/2017/model3d" xmlns:o="urn:schemas-microsoft-com:office:office" xmlns:oel="http://schemas.microsoft.com/office/2019/extlst" xmlns:r="http://schemas.openxmlformats.org/officeDocument/2006/relationships" xmlns:m="http://schemas.openxmlformats.org/officeDocument/2006/math" xmlns:v="urn:schemas-microsoft-com:vml" xmlns:wp14="http://schemas.microsoft.com/office/word/2010/wordprocessingDrawing" xmlns:wp="http://schemas.openxmlformats.org/drawingml/2006/wordprocessingDrawing" xmlns:w10="urn:schemas-microsoft-com:office:word" xmlns:w="http://schemas.openxmlformats.org/wordprocessingml/2006/main" xmlns:w14="http://schemas.microsoft.com/office/word/2010/wordml" xmlns:w15="http://schemas.microsoft.com/office/word/2012/wordml" xmlns:w16cex="http://schemas.microsoft.com/office/word/2018/wordml/cex" xmlns:w16cid="http://schemas.microsoft.com/office/word/2016/wordml/cid" xmlns:w16="http://schemas.microsoft.com/office/word/2018/wordml" xmlns:w16du="http://schemas.microsoft.com/office/word/2023/wordml/word16du" xmlns:w16sdtdh="http://schemas.microsoft.com/office/word/2020/wordml/sdtdatahash" xmlns:w16sdtfl="http://schemas.microsoft.com/office/word/2024/wordml/sdtformatlock" xmlns:w16se="http://schemas.microsoft.com/office/word/2015/wordml/symex" xmlns:wpg="http://schemas.microsoft.com/office/word/2010/wordprocessingGroup" xmlns:wpi="http://schemas.microsoft.com/office/word/2010/wordprocessingInk" xmlns:wne="http://schemas.microsoft.com/office/word/2006/wordml" xmlns:wps="http://schemas.microsoft.com/office/word/2010/wordprocessingShape" mc:Ignorable="w14 w15 w16se w16cid w16 w16cex w16sdtdh w16sdtfl w16du wp14">
   <w:sdt>
     <w:sdtPr>
       <w:rPr>
@@ -1860,7 +1677,7 @@
 </file>
 
 <file path=word/footer2.xml><?xml version="1.0" encoding="utf-8"?>
-<w:ftr xmlns:wpc="http://schemas.microsoft.com/office/word/2010/wordprocessingCanvas" xmlns:cx="http://schemas.microsoft.com/office/drawing/2014/chartex" xmlns:cx1="http://schemas.microsoft.com/office/drawing/2015/9/8/chartex" xmlns:cx2="http://schemas.microsoft.com/office/drawing/2015/10/21/chartex" xmlns:cx3="http://schemas.microsoft.com/office/drawing/2016/5/9/chartex" xmlns:cx4="http://schemas.microsoft.com/office/drawing/2016/5/10/chartex" xmlns:cx5="http://schemas.microsoft.com/office/drawing/2016/5/11/chartex" xmlns:cx6="http://schemas.microsoft.com/office/drawing/2016/5/12/chartex" xmlns:cx7="http://schemas.microsoft.com/office/drawing/2016/5/13/chartex" xmlns:cx8="http://schemas.microsoft.com/office/drawing/2016/5/14/chartex" xmlns:mc="http://schemas.openxmlformats.org/markup-compatibility/2006" xmlns:aink="http://schemas.microsoft.com/office/drawing/2016/ink" xmlns:am3d="http://schemas.microsoft.com/office/drawing/2017/model3d" xmlns:o="urn:schemas-microsoft-com:office:office" xmlns:oel="http://schemas.microsoft.com/office/2019/extlst" xmlns:r="http://schemas.openxmlformats.org/officeDocument/2006/relationships" xmlns:m="http://schemas.openxmlformats.org/officeDocument/2006/math" xmlns:v="urn:schemas-microsoft-com:vml" xmlns:wp14="http://schemas.microsoft.com/office/word/2010/wordprocessingDrawing" xmlns:wp="http://schemas.openxmlformats.org/drawingml/2006/wordprocessingDrawing" xmlns:w10="urn:schemas-microsoft-com:office:word" xmlns:w="http://schemas.openxmlformats.org/wordprocessingml/2006/main" xmlns:w14="http://schemas.microsoft.com/office/word/2010/wordml" xmlns:w15="http://schemas.microsoft.com/office/word/2012/wordml" xmlns:w16cex="http://schemas.microsoft.com/office/word/2018/wordml/cex" xmlns:w16cid="http://schemas.microsoft.com/office/word/2016/wordml/cid" xmlns:w16="http://schemas.microsoft.com/office/word/2018/wordml" xmlns:w16du="http://schemas.microsoft.com/office/word/2023/wordml/word16du" xmlns:w16sdtdh="http://schemas.microsoft.com/office/word/2020/wordml/sdtdatahash" xmlns:w16se="http://schemas.microsoft.com/office/word/2015/wordml/symex" xmlns:wpg="http://schemas.microsoft.com/office/word/2010/wordprocessingGroup" xmlns:wpi="http://schemas.microsoft.com/office/word/2010/wordprocessingInk" xmlns:wne="http://schemas.microsoft.com/office/word/2006/wordml" xmlns:wps="http://schemas.microsoft.com/office/word/2010/wordprocessingShape" mc:Ignorable="w14 w15 w16se w16cid w16 w16cex w16sdtdh w16du wp14">
+<w:ftr xmlns:wpc="http://schemas.microsoft.com/office/word/2010/wordprocessingCanvas" xmlns:cx="http://schemas.microsoft.com/office/drawing/2014/chartex" xmlns:cx1="http://schemas.microsoft.com/office/drawing/2015/9/8/chartex" xmlns:cx2="http://schemas.microsoft.com/office/drawing/2015/10/21/chartex" xmlns:cx3="http://schemas.microsoft.com/office/drawing/2016/5/9/chartex" xmlns:cx4="http://schemas.microsoft.com/office/drawing/2016/5/10/chartex" xmlns:cx5="http://schemas.microsoft.com/office/drawing/2016/5/11/chartex" xmlns:cx6="http://schemas.microsoft.com/office/drawing/2016/5/12/chartex" xmlns:cx7="http://schemas.microsoft.com/office/drawing/2016/5/13/chartex" xmlns:cx8="http://schemas.microsoft.com/office/drawing/2016/5/14/chartex" xmlns:mc="http://schemas.openxmlformats.org/markup-compatibility/2006" xmlns:aink="http://schemas.microsoft.com/office/drawing/2016/ink" xmlns:am3d="http://schemas.microsoft.com/office/drawing/2017/model3d" xmlns:o="urn:schemas-microsoft-com:office:office" xmlns:oel="http://schemas.microsoft.com/office/2019/extlst" xmlns:r="http://schemas.openxmlformats.org/officeDocument/2006/relationships" xmlns:m="http://schemas.openxmlformats.org/officeDocument/2006/math" xmlns:v="urn:schemas-microsoft-com:vml" xmlns:wp14="http://schemas.microsoft.com/office/word/2010/wordprocessingDrawing" xmlns:wp="http://schemas.openxmlformats.org/drawingml/2006/wordprocessingDrawing" xmlns:w10="urn:schemas-microsoft-com:office:word" xmlns:w="http://schemas.openxmlformats.org/wordprocessingml/2006/main" xmlns:w14="http://schemas.microsoft.com/office/word/2010/wordml" xmlns:w15="http://schemas.microsoft.com/office/word/2012/wordml" xmlns:w16cex="http://schemas.microsoft.com/office/word/2018/wordml/cex" xmlns:w16cid="http://schemas.microsoft.com/office/word/2016/wordml/cid" xmlns:w16="http://schemas.microsoft.com/office/word/2018/wordml" xmlns:w16du="http://schemas.microsoft.com/office/word/2023/wordml/word16du" xmlns:w16sdtdh="http://schemas.microsoft.com/office/word/2020/wordml/sdtdatahash" xmlns:w16sdtfl="http://schemas.microsoft.com/office/word/2024/wordml/sdtformatlock" xmlns:w16se="http://schemas.microsoft.com/office/word/2015/wordml/symex" xmlns:wpg="http://schemas.microsoft.com/office/word/2010/wordprocessingGroup" xmlns:wpi="http://schemas.microsoft.com/office/word/2010/wordprocessingInk" xmlns:wne="http://schemas.microsoft.com/office/word/2006/wordml" xmlns:wps="http://schemas.microsoft.com/office/word/2010/wordprocessingShape" mc:Ignorable="w14 w15 w16se w16cid w16 w16cex w16sdtdh w16sdtfl w16du wp14">
   <w:sdt>
     <w:sdtPr>
       <w:rPr>
@@ -1951,7 +1768,7 @@
 </file>
 
 <file path=word/footnotes.xml><?xml version="1.0" encoding="utf-8"?>
-<w:footnotes xmlns:wpc="http://schemas.microsoft.com/office/word/2010/wordprocessingCanvas" xmlns:cx="http://schemas.microsoft.com/office/drawing/2014/chartex" xmlns:cx1="http://schemas.microsoft.com/office/drawing/2015/9/8/chartex" xmlns:cx2="http://schemas.microsoft.com/office/drawing/2015/10/21/chartex" xmlns:cx3="http://schemas.microsoft.com/office/drawing/2016/5/9/chartex" xmlns:cx4="http://schemas.microsoft.com/office/drawing/2016/5/10/chartex" xmlns:cx5="http://schemas.microsoft.com/office/drawing/2016/5/11/chartex" xmlns:cx6="http://schemas.microsoft.com/office/drawing/2016/5/12/chartex" xmlns:cx7="http://schemas.microsoft.com/office/drawing/2016/5/13/chartex" xmlns:cx8="http://schemas.microsoft.com/office/drawing/2016/5/14/chartex" xmlns:mc="http://schemas.openxmlformats.org/markup-compatibility/2006" xmlns:aink="http://schemas.microsoft.com/office/drawing/2016/ink" xmlns:am3d="http://schemas.microsoft.com/office/drawing/2017/model3d" xmlns:o="urn:schemas-microsoft-com:office:office" xmlns:oel="http://schemas.microsoft.com/office/2019/extlst" xmlns:r="http://schemas.openxmlformats.org/officeDocument/2006/relationships" xmlns:m="http://schemas.openxmlformats.org/officeDocument/2006/math" xmlns:v="urn:schemas-microsoft-com:vml" xmlns:wp14="http://schemas.microsoft.com/office/word/2010/wordprocessingDrawing" xmlns:wp="http://schemas.openxmlformats.org/drawingml/2006/wordprocessingDrawing" xmlns:w10="urn:schemas-microsoft-com:office:word" xmlns:w="http://schemas.openxmlformats.org/wordprocessingml/2006/main" xmlns:w14="http://schemas.microsoft.com/office/word/2010/wordml" xmlns:w15="http://schemas.microsoft.com/office/word/2012/wordml" xmlns:w16cex="http://schemas.microsoft.com/office/word/2018/wordml/cex" xmlns:w16cid="http://schemas.microsoft.com/office/word/2016/wordml/cid" xmlns:w16="http://schemas.microsoft.com/office/word/2018/wordml" xmlns:w16du="http://schemas.microsoft.com/office/word/2023/wordml/word16du" xmlns:w16sdtdh="http://schemas.microsoft.com/office/word/2020/wordml/sdtdatahash" xmlns:w16se="http://schemas.microsoft.com/office/word/2015/wordml/symex" xmlns:wpg="http://schemas.microsoft.com/office/word/2010/wordprocessingGroup" xmlns:wpi="http://schemas.microsoft.com/office/word/2010/wordprocessingInk" xmlns:wne="http://schemas.microsoft.com/office/word/2006/wordml" xmlns:wps="http://schemas.microsoft.com/office/word/2010/wordprocessingShape" mc:Ignorable="w14 w15 w16se w16cid w16 w16cex w16sdtdh w16du wp14">
+<w:footnotes xmlns:wpc="http://schemas.microsoft.com/office/word/2010/wordprocessingCanvas" xmlns:cx="http://schemas.microsoft.com/office/drawing/2014/chartex" xmlns:cx1="http://schemas.microsoft.com/office/drawing/2015/9/8/chartex" xmlns:cx2="http://schemas.microsoft.com/office/drawing/2015/10/21/chartex" xmlns:cx3="http://schemas.microsoft.com/office/drawing/2016/5/9/chartex" xmlns:cx4="http://schemas.microsoft.com/office/drawing/2016/5/10/chartex" xmlns:cx5="http://schemas.microsoft.com/office/drawing/2016/5/11/chartex" xmlns:cx6="http://schemas.microsoft.com/office/drawing/2016/5/12/chartex" xmlns:cx7="http://schemas.microsoft.com/office/drawing/2016/5/13/chartex" xmlns:cx8="http://schemas.microsoft.com/office/drawing/2016/5/14/chartex" xmlns:mc="http://schemas.openxmlformats.org/markup-compatibility/2006" xmlns:aink="http://schemas.microsoft.com/office/drawing/2016/ink" xmlns:am3d="http://schemas.microsoft.com/office/drawing/2017/model3d" xmlns:o="urn:schemas-microsoft-com:office:office" xmlns:oel="http://schemas.microsoft.com/office/2019/extlst" xmlns:r="http://schemas.openxmlformats.org/officeDocument/2006/relationships" xmlns:m="http://schemas.openxmlformats.org/officeDocument/2006/math" xmlns:v="urn:schemas-microsoft-com:vml" xmlns:wp14="http://schemas.microsoft.com/office/word/2010/wordprocessingDrawing" xmlns:wp="http://schemas.openxmlformats.org/drawingml/2006/wordprocessingDrawing" xmlns:w10="urn:schemas-microsoft-com:office:word" xmlns:w="http://schemas.openxmlformats.org/wordprocessingml/2006/main" xmlns:w14="http://schemas.microsoft.com/office/word/2010/wordml" xmlns:w15="http://schemas.microsoft.com/office/word/2012/wordml" xmlns:w16cex="http://schemas.microsoft.com/office/word/2018/wordml/cex" xmlns:w16cid="http://schemas.microsoft.com/office/word/2016/wordml/cid" xmlns:w16="http://schemas.microsoft.com/office/word/2018/wordml" xmlns:w16du="http://schemas.microsoft.com/office/word/2023/wordml/word16du" xmlns:w16sdtdh="http://schemas.microsoft.com/office/word/2020/wordml/sdtdatahash" xmlns:w16sdtfl="http://schemas.microsoft.com/office/word/2024/wordml/sdtformatlock" xmlns:w16se="http://schemas.microsoft.com/office/word/2015/wordml/symex" xmlns:wpg="http://schemas.microsoft.com/office/word/2010/wordprocessingGroup" xmlns:wpi="http://schemas.microsoft.com/office/word/2010/wordprocessingInk" xmlns:wne="http://schemas.microsoft.com/office/word/2006/wordml" xmlns:wps="http://schemas.microsoft.com/office/word/2010/wordprocessingShape" mc:Ignorable="w14 w15 w16se w16cid w16 w16cex w16sdtdh w16sdtfl w16du wp14">
   <w:footnote w:type="separator" w:id="-1">
     <w:p>
       <w:pPr>
@@ -1976,7 +1793,7 @@
 </file>
 
 <file path=word/styles.xml><?xml version="1.0" encoding="utf-8"?>
-<w:styles xmlns:mc="http://schemas.openxmlformats.org/markup-compatibility/2006" xmlns:r="http://schemas.openxmlformats.org/officeDocument/2006/relationships" xmlns:w="http://schemas.openxmlformats.org/wordprocessingml/2006/main" xmlns:w14="http://schemas.microsoft.com/office/word/2010/wordml" xmlns:w15="http://schemas.microsoft.com/office/word/2012/wordml" xmlns:w16cex="http://schemas.microsoft.com/office/word/2018/wordml/cex" xmlns:w16cid="http://schemas.microsoft.com/office/word/2016/wordml/cid" xmlns:w16="http://schemas.microsoft.com/office/word/2018/wordml" xmlns:w16du="http://schemas.microsoft.com/office/word/2023/wordml/word16du" xmlns:w16sdtdh="http://schemas.microsoft.com/office/word/2020/wordml/sdtdatahash" xmlns:w16se="http://schemas.microsoft.com/office/word/2015/wordml/symex" mc:Ignorable="w14 w15 w16se w16cid w16 w16cex w16sdtdh w16du">
+<w:styles xmlns:mc="http://schemas.openxmlformats.org/markup-compatibility/2006" xmlns:r="http://schemas.openxmlformats.org/officeDocument/2006/relationships" xmlns:w="http://schemas.openxmlformats.org/wordprocessingml/2006/main" xmlns:w14="http://schemas.microsoft.com/office/word/2010/wordml" xmlns:w15="http://schemas.microsoft.com/office/word/2012/wordml" xmlns:w16cex="http://schemas.microsoft.com/office/word/2018/wordml/cex" xmlns:w16cid="http://schemas.microsoft.com/office/word/2016/wordml/cid" xmlns:w16="http://schemas.microsoft.com/office/word/2018/wordml" xmlns:w16du="http://schemas.microsoft.com/office/word/2023/wordml/word16du" xmlns:w16sdtdh="http://schemas.microsoft.com/office/word/2020/wordml/sdtdatahash" xmlns:w16sdtfl="http://schemas.microsoft.com/office/word/2024/wordml/sdtformatlock" xmlns:w16se="http://schemas.microsoft.com/office/word/2015/wordml/symex" mc:Ignorable="w14 w15 w16se w16cid w16 w16cex w16sdtdh w16sdtfl w16du">
   <w:docDefaults>
     <w:rPrDefault>
       <w:rPr>

--- a/templates/paymentInvoice_strana_KKB_reestr.docx
+++ b/templates/paymentInvoice_strana_KKB_reestr.docx
@@ -32,7 +32,25 @@
           <w:sz w:val="20"/>
           <w:szCs w:val="20"/>
         </w:rPr>
-        <w:t>{docNumber}</w:t>
+        <w:t>{</w:t>
+      </w:r>
+      <w:proofErr w:type="spellStart"/>
+      <w:r>
+        <w:rPr>
+          <w:rFonts w:ascii="Arial" w:hAnsi="Arial" w:cs="Arial"/>
+          <w:sz w:val="20"/>
+          <w:szCs w:val="20"/>
+        </w:rPr>
+        <w:t>docNumber</w:t>
+      </w:r>
+      <w:proofErr w:type="spellEnd"/>
+      <w:r>
+        <w:rPr>
+          <w:rFonts w:ascii="Arial" w:hAnsi="Arial" w:cs="Arial"/>
+          <w:sz w:val="20"/>
+          <w:szCs w:val="20"/>
+        </w:rPr>
+        <w:t>}</w:t>
       </w:r>
       <w:r>
         <w:rPr>
@@ -174,8 +192,9 @@
           <w:sz w:val="20"/>
           <w:szCs w:val="20"/>
         </w:rPr>
-        <w:t>с {startPeriodDate} по {</w:t>
+        <w:t>с {</w:t>
       </w:r>
+      <w:proofErr w:type="spellStart"/>
       <w:r>
         <w:rPr>
           <w:rFonts w:ascii="Arial" w:hAnsi="Arial" w:cs="Arial"/>
@@ -183,10 +202,33 @@
           <w:bCs/>
           <w:sz w:val="20"/>
           <w:szCs w:val="20"/>
+        </w:rPr>
+        <w:t>startPeriodDate</w:t>
+      </w:r>
+      <w:proofErr w:type="spellEnd"/>
+      <w:r>
+        <w:rPr>
+          <w:rFonts w:ascii="Arial" w:hAnsi="Arial" w:cs="Arial"/>
+          <w:b/>
+          <w:bCs/>
+          <w:sz w:val="20"/>
+          <w:szCs w:val="20"/>
+        </w:rPr>
+        <w:t>} по {</w:t>
+      </w:r>
+      <w:proofErr w:type="spellStart"/>
+      <w:r>
+        <w:rPr>
+          <w:rFonts w:ascii="Arial" w:hAnsi="Arial" w:cs="Arial"/>
+          <w:b/>
+          <w:bCs/>
+          <w:sz w:val="20"/>
+          <w:szCs w:val="20"/>
           <w:lang w:val="en-US"/>
         </w:rPr>
         <w:t>endPeriodDate</w:t>
       </w:r>
+      <w:proofErr w:type="spellEnd"/>
       <w:r>
         <w:rPr>
           <w:rFonts w:ascii="Arial" w:hAnsi="Arial" w:cs="Arial"/>
@@ -529,8 +571,20 @@
                 <w:sz w:val="16"/>
                 <w:szCs w:val="16"/>
               </w:rPr>
-              <w:t>Ставка, руб</w:t>
-            </w:r>
+              <w:t xml:space="preserve">Ставка, </w:t>
+            </w:r>
+            <w:proofErr w:type="spellStart"/>
+            <w:r>
+              <w:rPr>
+                <w:rFonts w:ascii="Arial" w:hAnsi="Arial" w:cs="Arial"/>
+                <w:b/>
+                <w:bCs/>
+                <w:sz w:val="16"/>
+                <w:szCs w:val="16"/>
+              </w:rPr>
+              <w:t>руб</w:t>
+            </w:r>
+            <w:proofErr w:type="spellEnd"/>
           </w:p>
         </w:tc>
         <w:tc>
@@ -557,8 +611,20 @@
                 <w:sz w:val="16"/>
                 <w:szCs w:val="16"/>
               </w:rPr>
-              <w:t>Итого стоимость с НДС, руб</w:t>
-            </w:r>
+              <w:t xml:space="preserve">Итого стоимость с НДС, </w:t>
+            </w:r>
+            <w:proofErr w:type="spellStart"/>
+            <w:r>
+              <w:rPr>
+                <w:rFonts w:ascii="Arial" w:hAnsi="Arial" w:cs="Arial"/>
+                <w:b/>
+                <w:bCs/>
+                <w:sz w:val="16"/>
+                <w:szCs w:val="16"/>
+              </w:rPr>
+              <w:t>руб</w:t>
+            </w:r>
+            <w:proofErr w:type="spellEnd"/>
           </w:p>
           <w:p>
             <w:pPr>
@@ -647,7 +713,27 @@
                 <w:szCs w:val="16"/>
                 <w:lang w:val="en-US"/>
               </w:rPr>
-              <w:t>{orderDate}</w:t>
+              <w:t>{</w:t>
+            </w:r>
+            <w:proofErr w:type="spellStart"/>
+            <w:r>
+              <w:rPr>
+                <w:rFonts w:ascii="Arial" w:hAnsi="Arial" w:cs="Arial"/>
+                <w:sz w:val="16"/>
+                <w:szCs w:val="16"/>
+                <w:lang w:val="en-US"/>
+              </w:rPr>
+              <w:t>orderDate</w:t>
+            </w:r>
+            <w:proofErr w:type="spellEnd"/>
+            <w:r>
+              <w:rPr>
+                <w:rFonts w:ascii="Arial" w:hAnsi="Arial" w:cs="Arial"/>
+                <w:sz w:val="16"/>
+                <w:szCs w:val="16"/>
+                <w:lang w:val="en-US"/>
+              </w:rPr>
+              <w:t>}</w:t>
             </w:r>
           </w:p>
         </w:tc>
@@ -673,7 +759,27 @@
                 <w:szCs w:val="16"/>
                 <w:lang w:val="en-US"/>
               </w:rPr>
-              <w:t>{truckNum}</w:t>
+              <w:t>{</w:t>
+            </w:r>
+            <w:proofErr w:type="spellStart"/>
+            <w:r>
+              <w:rPr>
+                <w:rFonts w:ascii="Arial" w:hAnsi="Arial" w:cs="Arial"/>
+                <w:sz w:val="16"/>
+                <w:szCs w:val="16"/>
+                <w:lang w:val="en-US"/>
+              </w:rPr>
+              <w:t>truckNum</w:t>
+            </w:r>
+            <w:proofErr w:type="spellEnd"/>
+            <w:r>
+              <w:rPr>
+                <w:rFonts w:ascii="Arial" w:hAnsi="Arial" w:cs="Arial"/>
+                <w:sz w:val="16"/>
+                <w:szCs w:val="16"/>
+                <w:lang w:val="en-US"/>
+              </w:rPr>
+              <w:t>}</w:t>
             </w:r>
           </w:p>
         </w:tc>
@@ -699,7 +805,27 @@
                 <w:szCs w:val="16"/>
                 <w:lang w:val="en-US"/>
               </w:rPr>
-              <w:t>{truckType}</w:t>
+              <w:t>{</w:t>
+            </w:r>
+            <w:proofErr w:type="spellStart"/>
+            <w:r>
+              <w:rPr>
+                <w:rFonts w:ascii="Arial" w:hAnsi="Arial" w:cs="Arial"/>
+                <w:sz w:val="16"/>
+                <w:szCs w:val="16"/>
+                <w:lang w:val="en-US"/>
+              </w:rPr>
+              <w:t>truckType</w:t>
+            </w:r>
+            <w:proofErr w:type="spellEnd"/>
+            <w:r>
+              <w:rPr>
+                <w:rFonts w:ascii="Arial" w:hAnsi="Arial" w:cs="Arial"/>
+                <w:sz w:val="16"/>
+                <w:szCs w:val="16"/>
+                <w:lang w:val="en-US"/>
+              </w:rPr>
+              <w:t>}</w:t>
             </w:r>
           </w:p>
         </w:tc>
@@ -725,7 +851,27 @@
                 <w:szCs w:val="16"/>
                 <w:lang w:val="en-US"/>
               </w:rPr>
-              <w:t>{auctionNum}</w:t>
+              <w:t>{</w:t>
+            </w:r>
+            <w:proofErr w:type="spellStart"/>
+            <w:r>
+              <w:rPr>
+                <w:rFonts w:ascii="Arial" w:hAnsi="Arial" w:cs="Arial"/>
+                <w:sz w:val="16"/>
+                <w:szCs w:val="16"/>
+                <w:lang w:val="en-US"/>
+              </w:rPr>
+              <w:t>auctionNum</w:t>
+            </w:r>
+            <w:proofErr w:type="spellEnd"/>
+            <w:r>
+              <w:rPr>
+                <w:rFonts w:ascii="Arial" w:hAnsi="Arial" w:cs="Arial"/>
+                <w:sz w:val="16"/>
+                <w:szCs w:val="16"/>
+                <w:lang w:val="en-US"/>
+              </w:rPr>
+              <w:t>}</w:t>
             </w:r>
           </w:p>
         </w:tc>
@@ -776,7 +922,27 @@
                 <w:szCs w:val="16"/>
                 <w:lang w:val="en-US"/>
               </w:rPr>
-              <w:t>{ttnNums}</w:t>
+              <w:t>{</w:t>
+            </w:r>
+            <w:proofErr w:type="spellStart"/>
+            <w:r>
+              <w:rPr>
+                <w:rFonts w:ascii="Arial" w:hAnsi="Arial" w:cs="Arial"/>
+                <w:sz w:val="16"/>
+                <w:szCs w:val="16"/>
+                <w:lang w:val="en-US"/>
+              </w:rPr>
+              <w:t>ttnNums</w:t>
+            </w:r>
+            <w:proofErr w:type="spellEnd"/>
+            <w:r>
+              <w:rPr>
+                <w:rFonts w:ascii="Arial" w:hAnsi="Arial" w:cs="Arial"/>
+                <w:sz w:val="16"/>
+                <w:szCs w:val="16"/>
+                <w:lang w:val="en-US"/>
+              </w:rPr>
+              <w:t>}</w:t>
             </w:r>
           </w:p>
         </w:tc>
@@ -800,17 +966,68 @@
                 <w:szCs w:val="16"/>
                 <w:lang w:val="en-US"/>
               </w:rPr>
+              <w:t>{shippers}</w:t>
+            </w:r>
+            <w:r>
+              <w:rPr>
+                <w:rFonts w:ascii="Arial" w:hAnsi="Arial" w:cs="Arial"/>
+                <w:sz w:val="16"/>
+                <w:szCs w:val="16"/>
+              </w:rPr>
+              <w:t xml:space="preserve">  </w:t>
+            </w:r>
+            <w:r>
+              <w:rPr>
+                <w:rFonts w:ascii="Arial" w:hAnsi="Arial" w:cs="Arial"/>
+                <w:sz w:val="16"/>
+                <w:szCs w:val="16"/>
+                <w:lang w:val="en-US"/>
+              </w:rPr>
               <w:t>{</w:t>
             </w:r>
-            <w:proofErr w:type="gramStart"/>
-            <w:r>
-              <w:rPr>
-                <w:rFonts w:ascii="Arial" w:hAnsi="Arial" w:cs="Arial"/>
-                <w:sz w:val="16"/>
-                <w:szCs w:val="16"/>
-                <w:lang w:val="en-US"/>
-              </w:rPr>
-              <w:t>shippers}</w:t>
+            <w:proofErr w:type="spellStart"/>
+            <w:r>
+              <w:rPr>
+                <w:rFonts w:ascii="Arial" w:hAnsi="Arial" w:cs="Arial"/>
+                <w:sz w:val="16"/>
+                <w:szCs w:val="16"/>
+                <w:lang w:val="en-US"/>
+              </w:rPr>
+              <w:t>loadPlaces</w:t>
+            </w:r>
+            <w:proofErr w:type="spellEnd"/>
+            <w:r>
+              <w:rPr>
+                <w:rFonts w:ascii="Arial" w:hAnsi="Arial" w:cs="Arial"/>
+                <w:sz w:val="16"/>
+                <w:szCs w:val="16"/>
+                <w:lang w:val="en-US"/>
+              </w:rPr>
+              <w:t>}</w:t>
+            </w:r>
+          </w:p>
+        </w:tc>
+        <w:tc>
+          <w:tcPr>
+            <w:tcW w:w="3261" w:type="dxa"/>
+          </w:tcPr>
+          <w:p>
+            <w:pPr>
+              <w:pStyle w:val="a3"/>
+              <w:rPr>
+                <w:rFonts w:ascii="Arial" w:hAnsi="Arial" w:cs="Arial"/>
+                <w:sz w:val="16"/>
+                <w:szCs w:val="16"/>
+              </w:rPr>
+            </w:pPr>
+            <w:r>
+              <w:rPr>
+                <w:rFonts w:ascii="Arial" w:hAnsi="Arial" w:cs="Arial"/>
+                <w:sz w:val="16"/>
+                <w:szCs w:val="16"/>
+                <w:lang w:val="en-US"/>
+              </w:rPr>
+              <w:t>{consignee}</w:t>
             </w:r>
             <w:r>
               <w:rPr>
@@ -829,76 +1046,25 @@
               </w:rPr>
               <w:t>{</w:t>
             </w:r>
-            <w:proofErr w:type="gramEnd"/>
-            <w:r>
-              <w:rPr>
-                <w:rFonts w:ascii="Arial" w:hAnsi="Arial" w:cs="Arial"/>
-                <w:sz w:val="16"/>
-                <w:szCs w:val="16"/>
-                <w:lang w:val="en-US"/>
-              </w:rPr>
-              <w:t>loadPlaces}</w:t>
-            </w:r>
-          </w:p>
-        </w:tc>
-        <w:tc>
-          <w:tcPr>
-            <w:tcW w:w="3261" w:type="dxa"/>
-          </w:tcPr>
-          <w:p>
-            <w:pPr>
-              <w:pStyle w:val="a3"/>
-              <w:rPr>
-                <w:rFonts w:ascii="Arial" w:hAnsi="Arial" w:cs="Arial"/>
-                <w:sz w:val="16"/>
-                <w:szCs w:val="16"/>
-              </w:rPr>
-            </w:pPr>
-            <w:r>
-              <w:rPr>
-                <w:rFonts w:ascii="Arial" w:hAnsi="Arial" w:cs="Arial"/>
-                <w:sz w:val="16"/>
-                <w:szCs w:val="16"/>
-                <w:lang w:val="en-US"/>
-              </w:rPr>
-              <w:t>{</w:t>
-            </w:r>
-            <w:proofErr w:type="gramStart"/>
-            <w:r>
-              <w:rPr>
-                <w:rFonts w:ascii="Arial" w:hAnsi="Arial" w:cs="Arial"/>
-                <w:sz w:val="16"/>
-                <w:szCs w:val="16"/>
-                <w:lang w:val="en-US"/>
-              </w:rPr>
-              <w:t>consignee}</w:t>
-            </w:r>
-            <w:r>
-              <w:rPr>
-                <w:rFonts w:ascii="Arial" w:hAnsi="Arial" w:cs="Arial"/>
-                <w:sz w:val="16"/>
-                <w:szCs w:val="16"/>
-              </w:rPr>
-              <w:t xml:space="preserve">  </w:t>
-            </w:r>
-            <w:r>
-              <w:rPr>
-                <w:rFonts w:ascii="Arial" w:hAnsi="Arial" w:cs="Arial"/>
-                <w:sz w:val="16"/>
-                <w:szCs w:val="16"/>
-                <w:lang w:val="en-US"/>
-              </w:rPr>
-              <w:t>{</w:t>
-            </w:r>
-            <w:proofErr w:type="gramEnd"/>
-            <w:r>
-              <w:rPr>
-                <w:rFonts w:ascii="Arial" w:hAnsi="Arial" w:cs="Arial"/>
-                <w:sz w:val="16"/>
-                <w:szCs w:val="16"/>
-                <w:lang w:val="en-US"/>
-              </w:rPr>
-              <w:t>unloadPlaces}</w:t>
+            <w:proofErr w:type="spellStart"/>
+            <w:r>
+              <w:rPr>
+                <w:rFonts w:ascii="Arial" w:hAnsi="Arial" w:cs="Arial"/>
+                <w:sz w:val="16"/>
+                <w:szCs w:val="16"/>
+                <w:lang w:val="en-US"/>
+              </w:rPr>
+              <w:t>unloadPlaces</w:t>
+            </w:r>
+            <w:proofErr w:type="spellEnd"/>
+            <w:r>
+              <w:rPr>
+                <w:rFonts w:ascii="Arial" w:hAnsi="Arial" w:cs="Arial"/>
+                <w:sz w:val="16"/>
+                <w:szCs w:val="16"/>
+                <w:lang w:val="en-US"/>
+              </w:rPr>
+              <w:t>}</w:t>
             </w:r>
           </w:p>
         </w:tc>
@@ -924,27 +1090,7 @@
                 <w:szCs w:val="16"/>
                 <w:lang w:val="en-US"/>
               </w:rPr>
-              <w:t>{#</w:t>
-            </w:r>
-            <w:proofErr w:type="gramStart"/>
-            <w:r>
-              <w:rPr>
-                <w:rFonts w:ascii="Arial" w:hAnsi="Arial" w:cs="Arial"/>
-                <w:sz w:val="16"/>
-                <w:szCs w:val="16"/>
-                <w:lang w:val="en-US"/>
-              </w:rPr>
-              <w:t>base}{</w:t>
-            </w:r>
-            <w:proofErr w:type="gramEnd"/>
-            <w:r>
-              <w:rPr>
-                <w:rFonts w:ascii="Arial" w:hAnsi="Arial" w:cs="Arial"/>
-                <w:sz w:val="16"/>
-                <w:szCs w:val="16"/>
-                <w:lang w:val="en-US"/>
-              </w:rPr>
-              <w:t>price}{/base}</w:t>
+              <w:t>{#base}{price}{/base}</w:t>
             </w:r>
           </w:p>
         </w:tc>
@@ -970,47 +1116,7 @@
                 <w:szCs w:val="16"/>
                 <w:lang w:val="en-US"/>
               </w:rPr>
-              <w:t>{#</w:t>
-            </w:r>
-            <w:proofErr w:type="gramStart"/>
-            <w:r>
-              <w:rPr>
-                <w:rFonts w:ascii="Arial" w:hAnsi="Arial" w:cs="Arial"/>
-                <w:sz w:val="16"/>
-                <w:szCs w:val="16"/>
-                <w:lang w:val="en-US"/>
-              </w:rPr>
-              <w:t>total}{</w:t>
-            </w:r>
-            <w:proofErr w:type="gramEnd"/>
-            <w:r>
-              <w:rPr>
-                <w:rFonts w:ascii="Arial" w:hAnsi="Arial" w:cs="Arial"/>
-                <w:sz w:val="16"/>
-                <w:szCs w:val="16"/>
-                <w:lang w:val="en-US"/>
-              </w:rPr>
-              <w:t>price}{/</w:t>
-            </w:r>
-            <w:proofErr w:type="gramStart"/>
-            <w:r>
-              <w:rPr>
-                <w:rFonts w:ascii="Arial" w:hAnsi="Arial" w:cs="Arial"/>
-                <w:sz w:val="16"/>
-                <w:szCs w:val="16"/>
-                <w:lang w:val="en-US"/>
-              </w:rPr>
-              <w:t>total}{</w:t>
-            </w:r>
-            <w:proofErr w:type="gramEnd"/>
-            <w:r>
-              <w:rPr>
-                <w:rFonts w:ascii="Arial" w:hAnsi="Arial" w:cs="Arial"/>
-                <w:sz w:val="16"/>
-                <w:szCs w:val="16"/>
-                <w:lang w:val="en-US"/>
-              </w:rPr>
-              <w:t>/pO}</w:t>
+              <w:t>{#total}{price}{/total}{/pO}</w:t>
             </w:r>
           </w:p>
         </w:tc>
@@ -1179,7 +1285,29 @@
                 <w:sz w:val="20"/>
                 <w:szCs w:val="20"/>
               </w:rPr>
-              <w:t>}{/total}руб.</w:t>
+              <w:t>}{/</w:t>
+            </w:r>
+            <w:proofErr w:type="spellStart"/>
+            <w:r>
+              <w:rPr>
+                <w:rFonts w:ascii="Arial" w:hAnsi="Arial" w:cs="Arial"/>
+                <w:b/>
+                <w:bCs/>
+                <w:sz w:val="20"/>
+                <w:szCs w:val="20"/>
+              </w:rPr>
+              <w:t>total</w:t>
+            </w:r>
+            <w:proofErr w:type="spellEnd"/>
+            <w:r>
+              <w:rPr>
+                <w:rFonts w:ascii="Arial" w:hAnsi="Arial" w:cs="Arial"/>
+                <w:b/>
+                <w:bCs/>
+                <w:sz w:val="20"/>
+                <w:szCs w:val="20"/>
+              </w:rPr>
+              <w:t>}руб.</w:t>
             </w:r>
           </w:p>
         </w:tc>
@@ -1358,7 +1486,7 @@
                 <w:sz w:val="20"/>
                 <w:szCs w:val="20"/>
               </w:rPr>
-              <w:t>Зайченко М.И.</w:t>
+              <w:t>Макаров</w:t>
             </w:r>
             <w:r>
               <w:rPr>
@@ -1366,7 +1494,7 @@
                 <w:sz w:val="20"/>
                 <w:szCs w:val="20"/>
               </w:rPr>
-              <w:tab/>
+              <w:t xml:space="preserve"> А. В.</w:t>
             </w:r>
           </w:p>
         </w:tc>
